--- a/Doc/Manuels/Manuel_Utilisateur_Colorization.docx
+++ b/Doc/Manuels/Manuel_Utilisateur_Colorization.docx
@@ -228,21 +228,35 @@
           <w:sz w:val="32"/>
           <w:szCs w:val="32"/>
         </w:rPr>
-        <w:t xml:space="preserve">Version 0.8 - </w:t>
+        <w:t>Version 0.8</w:t>
       </w:r>
       <w:r>
         <w:rPr>
           <w:sz w:val="32"/>
           <w:szCs w:val="32"/>
         </w:rPr>
-        <w:t>2</w:t>
+        <w:t>.1</w:t>
       </w:r>
       <w:r>
         <w:rPr>
           <w:sz w:val="32"/>
           <w:szCs w:val="32"/>
         </w:rPr>
-        <w:t>4</w:t>
+        <w:t xml:space="preserve"> - </w:t>
+      </w:r>
+      <w:r>
+        <w:rPr>
+          <w:sz w:val="32"/>
+          <w:szCs w:val="32"/>
+        </w:rPr>
+        <w:t>2</w:t>
+      </w:r>
+      <w:r>
+        <w:rPr>
+          <w:sz w:val="32"/>
+          <w:szCs w:val="32"/>
+        </w:rPr>
+        <w:t>8</w:t>
       </w:r>
       <w:r>
         <w:rPr>
@@ -304,7 +318,7 @@
           <w:r>
             <w:fldChar w:fldCharType="separate"/>
           </w:r>
-          <w:hyperlink w:anchor="_Toc38579383" w:history="1">
+          <w:hyperlink w:anchor="_Toc38980884" w:history="1">
             <w:r>
               <w:rPr>
                 <w:rStyle w:val="Lienhypertexte"/>
@@ -346,7 +360,7 @@
                 <w:noProof/>
                 <w:webHidden/>
               </w:rPr>
-              <w:instrText xml:space="preserve"> PAGEREF _Toc38579383 \h </w:instrText>
+              <w:instrText xml:space="preserve"> PAGEREF _Toc38980884 \h </w:instrText>
             </w:r>
             <w:r>
               <w:rPr>
@@ -390,7 +404,7 @@
               <w:lang w:eastAsia="fr-CH"/>
             </w:rPr>
           </w:pPr>
-          <w:hyperlink w:anchor="_Toc38579384" w:history="1">
+          <w:hyperlink w:anchor="_Toc38980885" w:history="1">
             <w:r>
               <w:rPr>
                 <w:rStyle w:val="Lienhypertexte"/>
@@ -432,7 +446,7 @@
                 <w:noProof/>
                 <w:webHidden/>
               </w:rPr>
-              <w:instrText xml:space="preserve"> PAGEREF _Toc38579384 \h </w:instrText>
+              <w:instrText xml:space="preserve"> PAGEREF _Toc38980885 \h </w:instrText>
             </w:r>
             <w:r>
               <w:rPr>
@@ -476,7 +490,7 @@
               <w:lang w:eastAsia="fr-CH"/>
             </w:rPr>
           </w:pPr>
-          <w:hyperlink w:anchor="_Toc38579385" w:history="1">
+          <w:hyperlink w:anchor="_Toc38980886" w:history="1">
             <w:r>
               <w:rPr>
                 <w:rStyle w:val="Lienhypertexte"/>
@@ -518,7 +532,7 @@
                 <w:noProof/>
                 <w:webHidden/>
               </w:rPr>
-              <w:instrText xml:space="preserve"> PAGEREF _Toc38579385 \h </w:instrText>
+              <w:instrText xml:space="preserve"> PAGEREF _Toc38980886 \h </w:instrText>
             </w:r>
             <w:r>
               <w:rPr>
@@ -562,7 +576,7 @@
               <w:lang w:eastAsia="fr-CH"/>
             </w:rPr>
           </w:pPr>
-          <w:hyperlink w:anchor="_Toc38579386" w:history="1">
+          <w:hyperlink w:anchor="_Toc38980887" w:history="1">
             <w:r>
               <w:rPr>
                 <w:rStyle w:val="Lienhypertexte"/>
@@ -604,7 +618,7 @@
                 <w:noProof/>
                 <w:webHidden/>
               </w:rPr>
-              <w:instrText xml:space="preserve"> PAGEREF _Toc38579386 \h </w:instrText>
+              <w:instrText xml:space="preserve"> PAGEREF _Toc38980887 \h </w:instrText>
             </w:r>
             <w:r>
               <w:rPr>
@@ -648,7 +662,7 @@
               <w:lang w:eastAsia="fr-CH"/>
             </w:rPr>
           </w:pPr>
-          <w:hyperlink w:anchor="_Toc38579387" w:history="1">
+          <w:hyperlink w:anchor="_Toc38980888" w:history="1">
             <w:r>
               <w:rPr>
                 <w:rStyle w:val="Lienhypertexte"/>
@@ -690,7 +704,7 @@
                 <w:noProof/>
                 <w:webHidden/>
               </w:rPr>
-              <w:instrText xml:space="preserve"> PAGEREF _Toc38579387 \h </w:instrText>
+              <w:instrText xml:space="preserve"> PAGEREF _Toc38980888 \h </w:instrText>
             </w:r>
             <w:r>
               <w:rPr>
@@ -734,7 +748,7 @@
               <w:lang w:eastAsia="fr-CH"/>
             </w:rPr>
           </w:pPr>
-          <w:hyperlink w:anchor="_Toc38579388" w:history="1">
+          <w:hyperlink w:anchor="_Toc38980889" w:history="1">
             <w:r>
               <w:rPr>
                 <w:rStyle w:val="Lienhypertexte"/>
@@ -776,7 +790,7 @@
                 <w:noProof/>
                 <w:webHidden/>
               </w:rPr>
-              <w:instrText xml:space="preserve"> PAGEREF _Toc38579388 \h </w:instrText>
+              <w:instrText xml:space="preserve"> PAGEREF _Toc38980889 \h </w:instrText>
             </w:r>
             <w:r>
               <w:rPr>
@@ -820,7 +834,7 @@
               <w:lang w:eastAsia="fr-CH"/>
             </w:rPr>
           </w:pPr>
-          <w:hyperlink w:anchor="_Toc38579389" w:history="1">
+          <w:hyperlink w:anchor="_Toc38980890" w:history="1">
             <w:r>
               <w:rPr>
                 <w:rStyle w:val="Lienhypertexte"/>
@@ -862,7 +876,7 @@
                 <w:noProof/>
                 <w:webHidden/>
               </w:rPr>
-              <w:instrText xml:space="preserve"> PAGEREF _Toc38579389 \h </w:instrText>
+              <w:instrText xml:space="preserve"> PAGEREF _Toc38980890 \h </w:instrText>
             </w:r>
             <w:r>
               <w:rPr>
@@ -906,7 +920,7 @@
               <w:lang w:eastAsia="fr-CH"/>
             </w:rPr>
           </w:pPr>
-          <w:hyperlink w:anchor="_Toc38579390" w:history="1">
+          <w:hyperlink w:anchor="_Toc38980891" w:history="1">
             <w:r>
               <w:rPr>
                 <w:rStyle w:val="Lienhypertexte"/>
@@ -948,7 +962,7 @@
                 <w:noProof/>
                 <w:webHidden/>
               </w:rPr>
-              <w:instrText xml:space="preserve"> PAGEREF _Toc38579390 \h </w:instrText>
+              <w:instrText xml:space="preserve"> PAGEREF _Toc38980891 \h </w:instrText>
             </w:r>
             <w:r>
               <w:rPr>
@@ -968,7 +982,7 @@
                 <w:noProof/>
                 <w:webHidden/>
               </w:rPr>
-              <w:t>6</w:t>
+              <w:t>7</w:t>
             </w:r>
             <w:r>
               <w:rPr>
@@ -992,7 +1006,7 @@
               <w:lang w:eastAsia="fr-CH"/>
             </w:rPr>
           </w:pPr>
-          <w:hyperlink w:anchor="_Toc38579391" w:history="1">
+          <w:hyperlink w:anchor="_Toc38980892" w:history="1">
             <w:r>
               <w:rPr>
                 <w:rStyle w:val="Lienhypertexte"/>
@@ -1034,7 +1048,7 @@
                 <w:noProof/>
                 <w:webHidden/>
               </w:rPr>
-              <w:instrText xml:space="preserve"> PAGEREF _Toc38579391 \h </w:instrText>
+              <w:instrText xml:space="preserve"> PAGEREF _Toc38980892 \h </w:instrText>
             </w:r>
             <w:r>
               <w:rPr>
@@ -1054,7 +1068,7 @@
                 <w:noProof/>
                 <w:webHidden/>
               </w:rPr>
-              <w:t>6</w:t>
+              <w:t>7</w:t>
             </w:r>
             <w:r>
               <w:rPr>
@@ -1078,7 +1092,7 @@
               <w:lang w:eastAsia="fr-CH"/>
             </w:rPr>
           </w:pPr>
-          <w:hyperlink w:anchor="_Toc38579392" w:history="1">
+          <w:hyperlink w:anchor="_Toc38980893" w:history="1">
             <w:r>
               <w:rPr>
                 <w:rStyle w:val="Lienhypertexte"/>
@@ -1120,7 +1134,7 @@
                 <w:noProof/>
                 <w:webHidden/>
               </w:rPr>
-              <w:instrText xml:space="preserve"> PAGEREF _Toc38579392 \h </w:instrText>
+              <w:instrText xml:space="preserve"> PAGEREF _Toc38980893 \h </w:instrText>
             </w:r>
             <w:r>
               <w:rPr>
@@ -1140,7 +1154,7 @@
                 <w:noProof/>
                 <w:webHidden/>
               </w:rPr>
-              <w:t>9</w:t>
+              <w:t>10</w:t>
             </w:r>
             <w:r>
               <w:rPr>
@@ -1164,7 +1178,7 @@
               <w:lang w:eastAsia="fr-CH"/>
             </w:rPr>
           </w:pPr>
-          <w:hyperlink w:anchor="_Toc38579393" w:history="1">
+          <w:hyperlink w:anchor="_Toc38980894" w:history="1">
             <w:r>
               <w:rPr>
                 <w:rStyle w:val="Lienhypertexte"/>
@@ -1206,7 +1220,7 @@
                 <w:noProof/>
                 <w:webHidden/>
               </w:rPr>
-              <w:instrText xml:space="preserve"> PAGEREF _Toc38579393 \h </w:instrText>
+              <w:instrText xml:space="preserve"> PAGEREF _Toc38980894 \h </w:instrText>
             </w:r>
             <w:r>
               <w:rPr>
@@ -1226,7 +1240,7 @@
                 <w:noProof/>
                 <w:webHidden/>
               </w:rPr>
-              <w:t>13</w:t>
+              <w:t>14</w:t>
             </w:r>
             <w:r>
               <w:rPr>
@@ -1250,7 +1264,7 @@
               <w:lang w:eastAsia="fr-CH"/>
             </w:rPr>
           </w:pPr>
-          <w:hyperlink w:anchor="_Toc38579394" w:history="1">
+          <w:hyperlink w:anchor="_Toc38980895" w:history="1">
             <w:r>
               <w:rPr>
                 <w:rStyle w:val="Lienhypertexte"/>
@@ -1292,7 +1306,7 @@
                 <w:noProof/>
                 <w:webHidden/>
               </w:rPr>
-              <w:instrText xml:space="preserve"> PAGEREF _Toc38579394 \h </w:instrText>
+              <w:instrText xml:space="preserve"> PAGEREF _Toc38980895 \h </w:instrText>
             </w:r>
             <w:r>
               <w:rPr>
@@ -1313,6 +1327,178 @@
                 <w:webHidden/>
               </w:rPr>
               <w:t>15</w:t>
+            </w:r>
+            <w:r>
+              <w:rPr>
+                <w:noProof/>
+                <w:webHidden/>
+              </w:rPr>
+              <w:fldChar w:fldCharType="end"/>
+            </w:r>
+          </w:hyperlink>
+        </w:p>
+        <w:p>
+          <w:pPr>
+            <w:pStyle w:val="TM2"/>
+            <w:tabs>
+              <w:tab w:val="left" w:pos="880"/>
+              <w:tab w:val="right" w:leader="dot" w:pos="9062"/>
+            </w:tabs>
+            <w:rPr>
+              <w:rFonts w:eastAsiaTheme="minorEastAsia"/>
+              <w:noProof/>
+              <w:lang w:eastAsia="fr-CH"/>
+            </w:rPr>
+          </w:pPr>
+          <w:hyperlink w:anchor="_Toc38980896" w:history="1">
+            <w:r>
+              <w:rPr>
+                <w:rStyle w:val="Lienhypertexte"/>
+                <w:noProof/>
+              </w:rPr>
+              <w:t>6.5</w:t>
+            </w:r>
+            <w:r>
+              <w:rPr>
+                <w:rFonts w:eastAsiaTheme="minorEastAsia"/>
+                <w:noProof/>
+                <w:lang w:eastAsia="fr-CH"/>
+              </w:rPr>
+              <w:tab/>
+            </w:r>
+            <w:r>
+              <w:rPr>
+                <w:rStyle w:val="Lienhypertexte"/>
+                <w:noProof/>
+              </w:rPr>
+              <w:t>Le clic droit</w:t>
+            </w:r>
+            <w:r>
+              <w:rPr>
+                <w:noProof/>
+                <w:webHidden/>
+              </w:rPr>
+              <w:tab/>
+            </w:r>
+            <w:r>
+              <w:rPr>
+                <w:noProof/>
+                <w:webHidden/>
+              </w:rPr>
+              <w:fldChar w:fldCharType="begin"/>
+            </w:r>
+            <w:r>
+              <w:rPr>
+                <w:noProof/>
+                <w:webHidden/>
+              </w:rPr>
+              <w:instrText xml:space="preserve"> PAGEREF _Toc38980896 \h </w:instrText>
+            </w:r>
+            <w:r>
+              <w:rPr>
+                <w:noProof/>
+                <w:webHidden/>
+              </w:rPr>
+            </w:r>
+            <w:r>
+              <w:rPr>
+                <w:noProof/>
+                <w:webHidden/>
+              </w:rPr>
+              <w:fldChar w:fldCharType="separate"/>
+            </w:r>
+            <w:r>
+              <w:rPr>
+                <w:noProof/>
+                <w:webHidden/>
+              </w:rPr>
+              <w:t>16</w:t>
+            </w:r>
+            <w:r>
+              <w:rPr>
+                <w:noProof/>
+                <w:webHidden/>
+              </w:rPr>
+              <w:fldChar w:fldCharType="end"/>
+            </w:r>
+          </w:hyperlink>
+        </w:p>
+        <w:p>
+          <w:pPr>
+            <w:pStyle w:val="TM1"/>
+            <w:tabs>
+              <w:tab w:val="left" w:pos="440"/>
+              <w:tab w:val="right" w:leader="dot" w:pos="9062"/>
+            </w:tabs>
+            <w:rPr>
+              <w:rFonts w:eastAsiaTheme="minorEastAsia"/>
+              <w:noProof/>
+              <w:lang w:eastAsia="fr-CH"/>
+            </w:rPr>
+          </w:pPr>
+          <w:hyperlink w:anchor="_Toc38980897" w:history="1">
+            <w:r>
+              <w:rPr>
+                <w:rStyle w:val="Lienhypertexte"/>
+                <w:noProof/>
+              </w:rPr>
+              <w:t>7</w:t>
+            </w:r>
+            <w:r>
+              <w:rPr>
+                <w:rFonts w:eastAsiaTheme="minorEastAsia"/>
+                <w:noProof/>
+                <w:lang w:eastAsia="fr-CH"/>
+              </w:rPr>
+              <w:tab/>
+            </w:r>
+            <w:r>
+              <w:rPr>
+                <w:rStyle w:val="Lienhypertexte"/>
+                <w:noProof/>
+              </w:rPr>
+              <w:t>Mise à jour</w:t>
+            </w:r>
+            <w:r>
+              <w:rPr>
+                <w:noProof/>
+                <w:webHidden/>
+              </w:rPr>
+              <w:tab/>
+            </w:r>
+            <w:r>
+              <w:rPr>
+                <w:noProof/>
+                <w:webHidden/>
+              </w:rPr>
+              <w:fldChar w:fldCharType="begin"/>
+            </w:r>
+            <w:r>
+              <w:rPr>
+                <w:noProof/>
+                <w:webHidden/>
+              </w:rPr>
+              <w:instrText xml:space="preserve"> PAGEREF _Toc38980897 \h </w:instrText>
+            </w:r>
+            <w:r>
+              <w:rPr>
+                <w:noProof/>
+                <w:webHidden/>
+              </w:rPr>
+            </w:r>
+            <w:r>
+              <w:rPr>
+                <w:noProof/>
+                <w:webHidden/>
+              </w:rPr>
+              <w:fldChar w:fldCharType="separate"/>
+            </w:r>
+            <w:r>
+              <w:rPr>
+                <w:noProof/>
+                <w:webHidden/>
+              </w:rPr>
+              <w:t>17</w:t>
             </w:r>
             <w:r>
               <w:rPr>
@@ -1339,7 +1525,7 @@
       <w:pPr>
         <w:pStyle w:val="Titre1"/>
       </w:pPr>
-      <w:bookmarkStart w:id="1" w:name="_Toc38579383"/>
+      <w:bookmarkStart w:id="1" w:name="_Toc38980884"/>
       <w:r>
         <w:t>Installation</w:t>
       </w:r>
@@ -1354,13 +1540,14 @@
       <w:pPr>
         <w:pStyle w:val="Titre1"/>
       </w:pPr>
-      <w:bookmarkStart w:id="2" w:name="_Toc38579384"/>
+      <w:bookmarkStart w:id="2" w:name="_Toc38980885"/>
       <w:r>
         <w:t>Historique</w:t>
       </w:r>
       <w:bookmarkEnd w:id="2"/>
     </w:p>
     <w:p>
+      <w:proofErr w:type="spellStart"/>
       <w:r>
         <w:rPr>
           <w:color w:val="0000FF"/>
@@ -1391,6 +1578,7 @@
         </w:rPr>
         <w:t>tion</w:t>
       </w:r>
+      <w:proofErr w:type="spellEnd"/>
       <w:r>
         <w:rPr>
           <w:color w:val="0000FF"/>
@@ -1424,15 +1612,16 @@
         </w:r>
       </w:hyperlink>
       <w:r>
-        <w:t>), mais nous n’avons pas réussi à mettre la main sur une version fonctionnant sous Microsoft Office, les outils qu’utilise mon épouse (en particulier PowerPoint et Word). J’ai donc décidé d’en profiter pour m’instruire un peu et découvrir comment réaliser un complément Office.</w:t>
-      </w:r>
-      <w:r>
-        <w:t xml:space="preserve"> J’avais envie d’apprendre le langage de programmation c#, ce qui m’a fait choisir une approche qui ne couvre que les applications </w:t>
+        <w:t xml:space="preserve">), mais nous n’avons pas réussi à mettre la main sur une version fonctionnant sous Microsoft Office, les outils qu’utilise mon épouse (en particulier PowerPoint et Word). J’ai donc décidé d’en profiter pour </w:t>
       </w:r>
       <w:r>
         <w:lastRenderedPageBreak/>
-        <w:t xml:space="preserve">Office sous Windows. </w:t>
-      </w:r>
+        <w:t>m’instruire un peu et découvrir comment réaliser un complément Office.</w:t>
+      </w:r>
+      <w:r>
+        <w:t xml:space="preserve"> J’avais envie d’apprendre le langage de programmation c#, ce qui m’a fait choisir une approche qui ne couvre que les applications Office sous Windows. </w:t>
+      </w:r>
+      <w:proofErr w:type="spellStart"/>
       <w:r>
         <w:rPr>
           <w:color w:val="0000FF"/>
@@ -1463,6 +1652,7 @@
         </w:rPr>
         <w:t>tion</w:t>
       </w:r>
+      <w:proofErr w:type="spellEnd"/>
       <w:r>
         <w:rPr>
           <w:color w:val="0000FF"/>
@@ -1484,7 +1674,15 @@
     </w:p>
     <w:p>
       <w:r>
-        <w:t>Marie-Pierre Brungard, l’auteure de LireCouleur</w:t>
+        <w:t xml:space="preserve">Marie-Pierre </w:t>
+      </w:r>
+      <w:proofErr w:type="spellStart"/>
+      <w:r>
+        <w:t>Brungard</w:t>
+      </w:r>
+      <w:proofErr w:type="spellEnd"/>
+      <w:r>
+        <w:t>, l’auteure de LireCouleur</w:t>
       </w:r>
       <w:r>
         <w:t>, a eu la gentillesse de m’encourager dans ma démarche et je me suis donc très largement inspiré de LireCouleur. Les connaisseurs constateront qu’il s’agit ici d’une pâle imitation de son magnifique travail.</w:t>
@@ -1494,13 +1692,14 @@
       <w:pPr>
         <w:pStyle w:val="Titre1"/>
       </w:pPr>
-      <w:bookmarkStart w:id="3" w:name="_Toc38579385"/>
+      <w:bookmarkStart w:id="3" w:name="_Toc38980886"/>
       <w:r>
         <w:t>Sélectionner</w:t>
       </w:r>
       <w:bookmarkEnd w:id="3"/>
     </w:p>
     <w:p>
+      <w:proofErr w:type="spellStart"/>
       <w:r>
         <w:rPr>
           <w:color w:val="0000FF"/>
@@ -1531,6 +1730,7 @@
         </w:rPr>
         <w:t>tion</w:t>
       </w:r>
+      <w:proofErr w:type="spellEnd"/>
       <w:r>
         <w:rPr>
           <w:color w:val="0000FF"/>
@@ -1559,6 +1759,7 @@
       <w:r>
         <w:t xml:space="preserve"> si vous sélectionnez plusieurs transparents, les fonctions </w:t>
       </w:r>
+      <w:proofErr w:type="spellStart"/>
       <w:r>
         <w:rPr>
           <w:color w:val="0000FF"/>
@@ -1589,6 +1790,7 @@
         </w:rPr>
         <w:t>tion</w:t>
       </w:r>
+      <w:proofErr w:type="spellEnd"/>
       <w:r>
         <w:rPr>
           <w:color w:val="0000FF"/>
@@ -1609,7 +1811,7 @@
       <w:pPr>
         <w:pStyle w:val="Titre1"/>
       </w:pPr>
-      <w:bookmarkStart w:id="4" w:name="_Toc38579386"/>
+      <w:bookmarkStart w:id="4" w:name="_Toc38980887"/>
       <w:r>
         <w:t>Le groupe de ruban</w:t>
       </w:r>
@@ -1619,6 +1821,7 @@
       <w:r>
         <w:t xml:space="preserve">Les outils de </w:t>
       </w:r>
+      <w:proofErr w:type="spellStart"/>
       <w:r>
         <w:rPr>
           <w:color w:val="0000FF"/>
@@ -1649,8 +1852,17 @@
         </w:rPr>
         <w:t>tion</w:t>
       </w:r>
-      <w:r>
-        <w:t xml:space="preserve"> sont regroupés dans un groupe de ruban. Par défaut ce groupe se trouve tout à droite du ruban « Accueil ». Si vous souhaitez le placer ailleurs, vous pouvez le faire dans l’option « Personaliser le ruban ». Le guide d’installation explique plus en détails comment procéder le cas échéant.</w:t>
+      <w:proofErr w:type="spellEnd"/>
+      <w:r>
+        <w:t xml:space="preserve"> sont regroupés dans un groupe de ruban. Par défaut ce groupe se trouve tout à droite du ruban « Accueil ». Si vous souhaitez le placer ailleurs, vous pouvez le faire dans l’option « </w:t>
+      </w:r>
+      <w:proofErr w:type="spellStart"/>
+      <w:r>
+        <w:t>Personaliser</w:t>
+      </w:r>
+      <w:proofErr w:type="spellEnd"/>
+      <w:r>
+        <w:t xml:space="preserve"> le ruban ». Le guide d’installation explique plus en détails comment procéder le cas échéant.</w:t>
       </w:r>
     </w:p>
     <w:p>
@@ -1804,9 +2016,11 @@
             <w:pPr>
               <w:jc w:val="center"/>
             </w:pPr>
+            <w:proofErr w:type="gramStart"/>
             <w:r>
               <w:t>actif</w:t>
             </w:r>
+            <w:proofErr w:type="gramEnd"/>
           </w:p>
         </w:tc>
       </w:tr>
@@ -1823,7 +2037,7 @@
       <w:pPr>
         <w:pStyle w:val="Titre1"/>
       </w:pPr>
-      <w:bookmarkStart w:id="5" w:name="_Toc38579387"/>
+      <w:bookmarkStart w:id="5" w:name="_Toc38980888"/>
       <w:r>
         <w:t>Les fonctions</w:t>
       </w:r>
@@ -1865,6 +2079,7 @@
               <w:rPr>
                 <w:noProof/>
               </w:rPr>
+              <w:lastRenderedPageBreak/>
               <w:drawing>
                 <wp:inline distT="0" distB="0" distL="0" distR="0" wp14:anchorId="453DD6C5" wp14:editId="03D9B9F7">
                   <wp:extent cx="432000" cy="440308"/>
@@ -2169,7 +2384,6 @@
               <w:rPr>
                 <w:noProof/>
               </w:rPr>
-              <w:lastRenderedPageBreak/>
               <w:drawing>
                 <wp:inline distT="0" distB="0" distL="0" distR="0" wp14:anchorId="1E0A1BAE" wp14:editId="08F7AC3B">
                   <wp:extent cx="432000" cy="351000"/>
@@ -2899,8 +3113,16 @@
               <w:rPr>
                 <w:color w:val="0000FF"/>
               </w:rPr>
-              <w:t>Un village écoute désolé</w:t>
-            </w:r>
+              <w:t xml:space="preserve">Un village écoute </w:t>
+            </w:r>
+            <w:proofErr w:type="gramStart"/>
+            <w:r>
+              <w:rPr>
+                <w:color w:val="0000FF"/>
+              </w:rPr>
+              <w:t>désolé</w:t>
+            </w:r>
+            <w:proofErr w:type="gramEnd"/>
             <w:r>
               <w:rPr>
                 <w:color w:val="0000FF"/>
@@ -4080,7 +4302,7 @@
       <w:pPr>
         <w:pStyle w:val="Titre1"/>
       </w:pPr>
-      <w:bookmarkStart w:id="6" w:name="_Toc38579388"/>
+      <w:bookmarkStart w:id="6" w:name="_Toc38980889"/>
       <w:r>
         <w:t>La configuration</w:t>
       </w:r>
@@ -4096,6 +4318,7 @@
         <w:rPr>
           <w:noProof/>
         </w:rPr>
+        <w:lastRenderedPageBreak/>
         <w:drawing>
           <wp:inline distT="0" distB="0" distL="0" distR="0" wp14:anchorId="1DE6FD08" wp14:editId="21EAA50E">
             <wp:extent cx="1047750" cy="1085850"/>
@@ -4152,9 +4375,15 @@
           <w:color w:val="0000FF"/>
         </w:rPr>
       </w:pPr>
-      <w:r>
-        <w:t xml:space="preserve">vous accédez au panneau de configuration de </w:t>
-      </w:r>
+      <w:proofErr w:type="gramStart"/>
+      <w:r>
+        <w:t>vous</w:t>
+      </w:r>
+      <w:proofErr w:type="gramEnd"/>
+      <w:r>
+        <w:t xml:space="preserve"> accédez au panneau de configuration de </w:t>
+      </w:r>
+      <w:proofErr w:type="spellStart"/>
       <w:r>
         <w:rPr>
           <w:color w:val="0000FF"/>
@@ -4185,6 +4414,7 @@
         </w:rPr>
         <w:t>tion</w:t>
       </w:r>
+      <w:proofErr w:type="spellEnd"/>
       <w:r>
         <w:rPr>
           <w:color w:val="0000FF"/>
@@ -4196,9 +4426,8 @@
       <w:pPr>
         <w:pStyle w:val="Titre2"/>
       </w:pPr>
-      <w:bookmarkStart w:id="7" w:name="_Toc38579389"/>
-      <w:r>
-        <w:lastRenderedPageBreak/>
+      <w:bookmarkStart w:id="7" w:name="_Toc38980890"/>
+      <w:r>
         <w:t>L’onglet « Phonèmes »</w:t>
       </w:r>
       <w:bookmarkEnd w:id="7"/>
@@ -4271,6 +4500,7 @@
       <w:r>
         <w:t xml:space="preserve">Le panneau présente tous les phonèmes que reconnaît le moteur de </w:t>
       </w:r>
+      <w:proofErr w:type="spellStart"/>
       <w:r>
         <w:rPr>
           <w:color w:val="0000FF"/>
@@ -4301,6 +4531,7 @@
         </w:rPr>
         <w:t>tion</w:t>
       </w:r>
+      <w:proofErr w:type="spellEnd"/>
       <w:r>
         <w:rPr>
           <w:rStyle w:val="Appelnotedebasdep"/>
@@ -4325,6 +4556,7 @@
         <w:rPr>
           <w:noProof/>
         </w:rPr>
+        <w:lastRenderedPageBreak/>
         <w:drawing>
           <wp:inline distT="0" distB="0" distL="0" distR="0" wp14:anchorId="5F9190B1" wp14:editId="6E68CFAF">
             <wp:extent cx="2704762" cy="1247619"/>
@@ -4378,7 +4610,6 @@
     </w:p>
     <w:p>
       <w:r>
-        <w:lastRenderedPageBreak/>
         <w:t xml:space="preserve">G, I et S se comportent comme les mêmes boutons du ruban « Accueil » et définissent si les lettres doivent être mises en </w:t>
       </w:r>
       <w:r>
@@ -4484,6 +4715,7 @@
         <w:rPr>
           <w:noProof/>
         </w:rPr>
+        <w:lastRenderedPageBreak/>
         <w:drawing>
           <wp:inline distT="0" distB="0" distL="0" distR="0" wp14:anchorId="405143C6" wp14:editId="08A1E65D">
             <wp:extent cx="2476190" cy="2495238"/>
@@ -4523,7 +4755,15 @@
     </w:p>
     <w:p>
       <w:r>
-        <w:t>Le bouton « Ceras » permet de revenir à la configuration par défaut de cet onglet.</w:t>
+        <w:t>Le bouton « </w:t>
+      </w:r>
+      <w:proofErr w:type="spellStart"/>
+      <w:r>
+        <w:t>Ceras</w:t>
+      </w:r>
+      <w:proofErr w:type="spellEnd"/>
+      <w:r>
+        <w:t> » permet de revenir à la configuration par défaut de cet onglet.</w:t>
       </w:r>
     </w:p>
     <w:p>
@@ -5010,11 +5250,7 @@
         <w:t>x</w:t>
       </w:r>
       <w:r>
-        <w:t xml:space="preserve">, </w:t>
-      </w:r>
-      <w:r>
-        <w:lastRenderedPageBreak/>
-        <w:t>t</w:t>
+        <w:t>, t</w:t>
       </w:r>
       <w:r>
         <w:rPr>
@@ -5396,8 +5632,9 @@
       <w:pPr>
         <w:pStyle w:val="Titre2"/>
       </w:pPr>
-      <w:bookmarkStart w:id="8" w:name="_Toc38579390"/>
-      <w:r>
+      <w:bookmarkStart w:id="8" w:name="_Toc38980891"/>
+      <w:r>
+        <w:lastRenderedPageBreak/>
         <w:t>L’onglet « Autres »</w:t>
       </w:r>
       <w:bookmarkEnd w:id="8"/>
@@ -5458,7 +5695,7 @@
       <w:pPr>
         <w:pStyle w:val="Titre3"/>
       </w:pPr>
-      <w:bookmarkStart w:id="9" w:name="_Toc38579391"/>
+      <w:bookmarkStart w:id="9" w:name="_Toc38980892"/>
       <w:r>
         <w:t>La mise en évidence de lettres</w:t>
       </w:r>
@@ -5540,7 +5777,6 @@
         <w:rPr>
           <w:noProof/>
         </w:rPr>
-        <w:lastRenderedPageBreak/>
         <w:drawing>
           <wp:inline distT="0" distB="0" distL="0" distR="0" wp14:anchorId="7B4C988E" wp14:editId="44856FD4">
             <wp:extent cx="3285714" cy="1180952"/>
@@ -5591,6 +5827,7 @@
         <w:rPr>
           <w:noProof/>
         </w:rPr>
+        <w:lastRenderedPageBreak/>
         <w:drawing>
           <wp:inline distT="0" distB="0" distL="0" distR="0" wp14:anchorId="20A7C9D4" wp14:editId="5FF69744">
             <wp:extent cx="3561905" cy="1561905"/>
@@ -5784,8 +6021,13 @@
       </w:r>
     </w:p>
     <w:p>
-      <w:r>
-        <w:t>en choisissant une couleur (ici pour l’exemple un orange)</w:t>
+      <w:proofErr w:type="gramStart"/>
+      <w:r>
+        <w:t>en</w:t>
+      </w:r>
+      <w:proofErr w:type="gramEnd"/>
+      <w:r>
+        <w:t xml:space="preserve"> choisissant une couleur (ici pour l’exemple un orange)</w:t>
       </w:r>
     </w:p>
     <w:p>
@@ -5835,8 +6077,13 @@
       </w:r>
     </w:p>
     <w:p>
-      <w:r>
-        <w:t>et en cliquant sur OK.</w:t>
+      <w:proofErr w:type="gramStart"/>
+      <w:r>
+        <w:t>et</w:t>
+      </w:r>
+      <w:proofErr w:type="gramEnd"/>
+      <w:r>
+        <w:t xml:space="preserve"> en cliquant sur OK.</w:t>
       </w:r>
     </w:p>
     <w:p>
@@ -6095,7 +6342,21 @@
         <w:rPr>
           <w:rFonts w:cstheme="minorHAnsi"/>
         </w:rPr>
-        <w:t>ur Aronnax, l</w:t>
+        <w:t xml:space="preserve">ur </w:t>
+      </w:r>
+      <w:proofErr w:type="spellStart"/>
+      <w:r>
+        <w:rPr>
+          <w:rFonts w:cstheme="minorHAnsi"/>
+        </w:rPr>
+        <w:t>Aronnax</w:t>
+      </w:r>
+      <w:proofErr w:type="spellEnd"/>
+      <w:r>
+        <w:rPr>
+          <w:rFonts w:cstheme="minorHAnsi"/>
+        </w:rPr>
+        <w:t>, l</w:t>
       </w:r>
       <w:r>
         <w:rPr>
@@ -7615,7 +7876,7 @@
       <w:pPr>
         <w:pStyle w:val="Titre3"/>
       </w:pPr>
-      <w:bookmarkStart w:id="10" w:name="_Toc38579392"/>
+      <w:bookmarkStart w:id="10" w:name="_Toc38980893"/>
       <w:r>
         <w:t xml:space="preserve">La mise en évidence </w:t>
       </w:r>
@@ -7642,6 +7903,7 @@
       <w:r>
         <w:t xml:space="preserve">Un certain nombre d’outils de </w:t>
       </w:r>
+      <w:proofErr w:type="spellStart"/>
       <w:r>
         <w:rPr>
           <w:color w:val="0000FF"/>
@@ -7672,6 +7934,7 @@
         </w:rPr>
         <w:t>tion</w:t>
       </w:r>
+      <w:proofErr w:type="spellEnd"/>
       <w:r>
         <w:rPr>
           <w:color w:val="0000FF"/>
@@ -7729,7 +7992,15 @@
     </w:p>
     <w:p>
       <w:r>
-        <w:t>Les six cases en bas de la zone considérée permettent de choisir jusqu’à six façons différentes de formater en alternance. Par défaut deux couleurs sont définies et les éléments à marquer sont colorisés en bleu, puis en rouge, puis en bleu, etc …</w:t>
+        <w:t xml:space="preserve">Les six cases en bas de la zone considérée permettent de choisir jusqu’à six façons différentes de formater en alternance. Par défaut deux couleurs sont définies et les éléments à marquer sont colorisés en bleu, puis en rouge, puis en bleu, </w:t>
+      </w:r>
+      <w:proofErr w:type="spellStart"/>
+      <w:r>
+        <w:t>etc</w:t>
+      </w:r>
+      <w:proofErr w:type="spellEnd"/>
+      <w:r>
+        <w:t xml:space="preserve"> …</w:t>
       </w:r>
     </w:p>
     <w:p>
@@ -14689,7 +14960,7 @@
       <w:pPr>
         <w:pStyle w:val="Titre2"/>
       </w:pPr>
-      <w:bookmarkStart w:id="11" w:name="_Toc38579393"/>
+      <w:bookmarkStart w:id="11" w:name="_Toc38980894"/>
       <w:r>
         <w:lastRenderedPageBreak/>
         <w:t>L’onglet « Avancé »</w:t>
@@ -16107,11 +16378,16 @@
       </w:r>
     </w:p>
     <w:p>
+      <w:proofErr w:type="gramStart"/>
       <w:r>
         <w:t>e</w:t>
       </w:r>
       <w:r>
-        <w:t xml:space="preserve">t </w:t>
+        <w:t>t</w:t>
+      </w:r>
+      <w:proofErr w:type="gramEnd"/>
+      <w:r>
+        <w:t xml:space="preserve"> </w:t>
       </w:r>
       <w:r>
         <w:t>réappliquons</w:t>
@@ -17447,7 +17723,7 @@
       <w:pPr>
         <w:pStyle w:val="Titre2"/>
       </w:pPr>
-      <w:bookmarkStart w:id="12" w:name="_Toc38579394"/>
+      <w:bookmarkStart w:id="12" w:name="_Toc38980895"/>
       <w:r>
         <w:t>L’onglet « A propos »</w:t>
       </w:r>
@@ -17565,8 +17841,281 @@
         <w:t> » donne accès au texte de la licence qui vous est accordée pour l’utilisation du programme.</w:t>
       </w:r>
     </w:p>
+    <w:p>
+      <w:pPr>
+        <w:pStyle w:val="Titre2"/>
+      </w:pPr>
+      <w:bookmarkStart w:id="13" w:name="_Toc38980896"/>
+      <w:r>
+        <w:t>Le clic droit</w:t>
+      </w:r>
+      <w:bookmarkEnd w:id="13"/>
+    </w:p>
+    <w:p>
+      <w:r>
+        <w:t>En effectuant un clic droit sur certains éléments de l’interface, vous pouvez effectuer certaines actions. Dans la version 0.8.1, le menu suivant s’affiche si vous « cliquez droit » sur un bouton de formatage.</w:t>
+      </w:r>
+    </w:p>
+    <w:p>
+      <w:pPr>
+        <w:jc w:val="center"/>
+      </w:pPr>
+      <w:r>
+        <w:rPr>
+          <w:noProof/>
+        </w:rPr>
+        <w:drawing>
+          <wp:inline distT="0" distB="0" distL="0" distR="0" wp14:anchorId="4119A4D9" wp14:editId="3F8EE875">
+            <wp:extent cx="1125940" cy="848111"/>
+            <wp:effectExtent l="0" t="0" r="0" b="9525"/>
+            <wp:docPr id="39" name="Image 39"/>
+            <wp:cNvGraphicFramePr>
+              <a:graphicFrameLocks xmlns:a="http://schemas.openxmlformats.org/drawingml/2006/main" noChangeAspect="1"/>
+            </wp:cNvGraphicFramePr>
+            <a:graphic xmlns:a="http://schemas.openxmlformats.org/drawingml/2006/main">
+              <a:graphicData uri="http://schemas.openxmlformats.org/drawingml/2006/picture">
+                <pic:pic xmlns:pic="http://schemas.openxmlformats.org/drawingml/2006/picture">
+                  <pic:nvPicPr>
+                    <pic:cNvPr id="1" name=""/>
+                    <pic:cNvPicPr/>
+                  </pic:nvPicPr>
+                  <pic:blipFill>
+                    <a:blip r:embed="rId56"/>
+                    <a:stretch>
+                      <a:fillRect/>
+                    </a:stretch>
+                  </pic:blipFill>
+                  <pic:spPr>
+                    <a:xfrm>
+                      <a:off x="0" y="0"/>
+                      <a:ext cx="1160590" cy="874211"/>
+                    </a:xfrm>
+                    <a:prstGeom prst="rect">
+                      <a:avLst/>
+                    </a:prstGeom>
+                  </pic:spPr>
+                </pic:pic>
+              </a:graphicData>
+            </a:graphic>
+          </wp:inline>
+        </w:drawing>
+      </w:r>
+    </w:p>
+    <w:p>
+      <w:r>
+        <w:t xml:space="preserve">Ces actions s’appliquent au formatage défini par le bouton. Vous pouvez ainsi copier un formatage d’un phonème à l’autre, d’une lettre à l’autre, d’un phonème à une syllabe, </w:t>
+      </w:r>
+      <w:proofErr w:type="spellStart"/>
+      <w:r>
+        <w:t>etc</w:t>
+      </w:r>
+      <w:proofErr w:type="spellEnd"/>
+      <w:r>
+        <w:t xml:space="preserve"> …</w:t>
+      </w:r>
+    </w:p>
+    <w:p>
+      <w:r>
+        <w:t>Le clic droit suivi de Couper ou Effacer est le seul moyen d’effacer le dernier formatage dans la ligne des formatages qui sont appliqués en alternance.</w:t>
+      </w:r>
+    </w:p>
+    <w:p>
+      <w:pPr>
+        <w:jc w:val="center"/>
+      </w:pPr>
+      <w:r>
+        <w:rPr>
+          <w:noProof/>
+        </w:rPr>
+        <w:lastRenderedPageBreak/>
+        <w:drawing>
+          <wp:inline distT="0" distB="0" distL="0" distR="0" wp14:anchorId="7B024472" wp14:editId="71536486">
+            <wp:extent cx="2160000" cy="1268675"/>
+            <wp:effectExtent l="0" t="0" r="0" b="8255"/>
+            <wp:docPr id="51" name="Image 51"/>
+            <wp:cNvGraphicFramePr>
+              <a:graphicFrameLocks xmlns:a="http://schemas.openxmlformats.org/drawingml/2006/main" noChangeAspect="1"/>
+            </wp:cNvGraphicFramePr>
+            <a:graphic xmlns:a="http://schemas.openxmlformats.org/drawingml/2006/main">
+              <a:graphicData uri="http://schemas.openxmlformats.org/drawingml/2006/picture">
+                <pic:pic xmlns:pic="http://schemas.openxmlformats.org/drawingml/2006/picture">
+                  <pic:nvPicPr>
+                    <pic:cNvPr id="1" name=""/>
+                    <pic:cNvPicPr/>
+                  </pic:nvPicPr>
+                  <pic:blipFill>
+                    <a:blip r:embed="rId57"/>
+                    <a:stretch>
+                      <a:fillRect/>
+                    </a:stretch>
+                  </pic:blipFill>
+                  <pic:spPr>
+                    <a:xfrm>
+                      <a:off x="0" y="0"/>
+                      <a:ext cx="2160000" cy="1268675"/>
+                    </a:xfrm>
+                    <a:prstGeom prst="rect">
+                      <a:avLst/>
+                    </a:prstGeom>
+                  </pic:spPr>
+                </pic:pic>
+              </a:graphicData>
+            </a:graphic>
+          </wp:inline>
+        </w:drawing>
+      </w:r>
+    </w:p>
+    <w:p>
+      <w:r>
+        <w:t xml:space="preserve">En effaçant le quatrième formatage </w:t>
+      </w:r>
+      <w:r>
+        <w:t>de la colorisation alternée, on obtient logiquement</w:t>
+      </w:r>
+      <w:r>
+        <w:t> :</w:t>
+      </w:r>
+      <w:r>
+        <w:t xml:space="preserve"> </w:t>
+      </w:r>
+    </w:p>
+    <w:p>
+      <w:pPr>
+        <w:jc w:val="center"/>
+      </w:pPr>
+      <w:r>
+        <w:rPr>
+          <w:noProof/>
+        </w:rPr>
+        <w:drawing>
+          <wp:inline distT="0" distB="0" distL="0" distR="0" wp14:anchorId="155A7800" wp14:editId="40F424D9">
+            <wp:extent cx="2160000" cy="784865"/>
+            <wp:effectExtent l="0" t="0" r="0" b="0"/>
+            <wp:docPr id="52" name="Image 52"/>
+            <wp:cNvGraphicFramePr>
+              <a:graphicFrameLocks xmlns:a="http://schemas.openxmlformats.org/drawingml/2006/main" noChangeAspect="1"/>
+            </wp:cNvGraphicFramePr>
+            <a:graphic xmlns:a="http://schemas.openxmlformats.org/drawingml/2006/main">
+              <a:graphicData uri="http://schemas.openxmlformats.org/drawingml/2006/picture">
+                <pic:pic xmlns:pic="http://schemas.openxmlformats.org/drawingml/2006/picture">
+                  <pic:nvPicPr>
+                    <pic:cNvPr id="1" name=""/>
+                    <pic:cNvPicPr/>
+                  </pic:nvPicPr>
+                  <pic:blipFill>
+                    <a:blip r:embed="rId58"/>
+                    <a:stretch>
+                      <a:fillRect/>
+                    </a:stretch>
+                  </pic:blipFill>
+                  <pic:spPr>
+                    <a:xfrm>
+                      <a:off x="0" y="0"/>
+                      <a:ext cx="2160000" cy="784865"/>
+                    </a:xfrm>
+                    <a:prstGeom prst="rect">
+                      <a:avLst/>
+                    </a:prstGeom>
+                  </pic:spPr>
+                </pic:pic>
+              </a:graphicData>
+            </a:graphic>
+          </wp:inline>
+        </w:drawing>
+      </w:r>
+    </w:p>
+    <w:p>
+      <w:r>
+        <w:t xml:space="preserve">Il n’est pas possible d’effacer </w:t>
+      </w:r>
+      <w:r>
+        <w:t>un autre formatage que le dernier de la liste. Si on essaye, la fonction est grisée et ne peut être sélectionnée.</w:t>
+      </w:r>
+    </w:p>
+    <w:p>
+      <w:pPr>
+        <w:jc w:val="center"/>
+      </w:pPr>
+      <w:r>
+        <w:rPr>
+          <w:noProof/>
+        </w:rPr>
+        <w:drawing>
+          <wp:inline distT="0" distB="0" distL="0" distR="0" wp14:anchorId="74697C5A" wp14:editId="748E4C4F">
+            <wp:extent cx="2124000" cy="1226357"/>
+            <wp:effectExtent l="0" t="0" r="0" b="0"/>
+            <wp:docPr id="53" name="Image 53"/>
+            <wp:cNvGraphicFramePr>
+              <a:graphicFrameLocks xmlns:a="http://schemas.openxmlformats.org/drawingml/2006/main" noChangeAspect="1"/>
+            </wp:cNvGraphicFramePr>
+            <a:graphic xmlns:a="http://schemas.openxmlformats.org/drawingml/2006/main">
+              <a:graphicData uri="http://schemas.openxmlformats.org/drawingml/2006/picture">
+                <pic:pic xmlns:pic="http://schemas.openxmlformats.org/drawingml/2006/picture">
+                  <pic:nvPicPr>
+                    <pic:cNvPr id="1" name=""/>
+                    <pic:cNvPicPr/>
+                  </pic:nvPicPr>
+                  <pic:blipFill>
+                    <a:blip r:embed="rId59"/>
+                    <a:stretch>
+                      <a:fillRect/>
+                    </a:stretch>
+                  </pic:blipFill>
+                  <pic:spPr>
+                    <a:xfrm>
+                      <a:off x="0" y="0"/>
+                      <a:ext cx="2124000" cy="1226357"/>
+                    </a:xfrm>
+                    <a:prstGeom prst="rect">
+                      <a:avLst/>
+                    </a:prstGeom>
+                  </pic:spPr>
+                </pic:pic>
+              </a:graphicData>
+            </a:graphic>
+          </wp:inline>
+        </w:drawing>
+      </w:r>
+    </w:p>
+    <w:p>
+      <w:pPr>
+        <w:pStyle w:val="Titre1"/>
+      </w:pPr>
+      <w:bookmarkStart w:id="14" w:name="_Toc38980897"/>
+      <w:r>
+        <w:t>Mise à jour</w:t>
+      </w:r>
+      <w:bookmarkEnd w:id="14"/>
+    </w:p>
+    <w:p>
+      <w:r>
+        <w:t>Normalement, la mise à jour se fait automatiquement. Si vous constatez que ce n’est pas le cas (votre numéro de version est plus petit que celui de la dernière version publiée), vous pouvez simplement réinstaller les compléments à partir du site en cliquant sur les boutons « </w:t>
+      </w:r>
+      <w:hyperlink r:id="rId60" w:history="1">
+        <w:r>
+          <w:rPr>
+            <w:rStyle w:val="Lienhypertexte"/>
+          </w:rPr>
+          <w:t>Installation pour Word </w:t>
+        </w:r>
+      </w:hyperlink>
+      <w:r>
+        <w:t>» et « </w:t>
+      </w:r>
+      <w:hyperlink r:id="rId61" w:history="1">
+        <w:r>
+          <w:rPr>
+            <w:rStyle w:val="Lienhypertexte"/>
+          </w:rPr>
+          <w:t>Installation pour PowerPoint </w:t>
+        </w:r>
+      </w:hyperlink>
+      <w:r>
+        <w:t>».</w:t>
+      </w:r>
+    </w:p>
     <w:sectPr>
-      <w:footerReference w:type="default" r:id="rId56"/>
+      <w:footerReference w:type="default" r:id="rId62"/>
       <w:pgSz w:w="11906" w:h="16838"/>
       <w:pgMar w:top="1417" w:right="1417" w:bottom="1417" w:left="1417" w:header="708" w:footer="708" w:gutter="0"/>
       <w:cols w:space="708"/>
@@ -20159,7 +20708,7 @@
 </file>
 
 <file path=customXml/itemProps1.xml><?xml version="1.0" encoding="utf-8"?>
-<ds:datastoreItem xmlns:ds="http://schemas.openxmlformats.org/officeDocument/2006/customXml" ds:itemID="{53561C23-90E8-46B4-B094-E95649E9ADE1}">
+<ds:datastoreItem xmlns:ds="http://schemas.openxmlformats.org/officeDocument/2006/customXml" ds:itemID="{6E7ECC96-7FD0-46A1-8E67-E6C9070D2561}">
   <ds:schemaRefs>
     <ds:schemaRef ds:uri="http://schemas.openxmlformats.org/officeDocument/2006/bibliography"/>
   </ds:schemaRefs>

--- a/Doc/Manuels/Manuel_Utilisateur_Colorization.docx
+++ b/Doc/Manuels/Manuel_Utilisateur_Colorization.docx
@@ -249,14 +249,7 @@
           <w:sz w:val="32"/>
           <w:szCs w:val="32"/>
         </w:rPr>
-        <w:t>2</w:t>
-      </w:r>
-      <w:r>
-        <w:rPr>
-          <w:sz w:val="32"/>
-          <w:szCs w:val="32"/>
-        </w:rPr>
-        <w:t>8</w:t>
+        <w:t>30</w:t>
       </w:r>
       <w:r>
         <w:rPr>
@@ -318,7 +311,7 @@
           <w:r>
             <w:fldChar w:fldCharType="separate"/>
           </w:r>
-          <w:hyperlink w:anchor="_Toc38980884" w:history="1">
+          <w:hyperlink w:anchor="_Toc39179900" w:history="1">
             <w:r>
               <w:rPr>
                 <w:rStyle w:val="Lienhypertexte"/>
@@ -360,7 +353,7 @@
                 <w:noProof/>
                 <w:webHidden/>
               </w:rPr>
-              <w:instrText xml:space="preserve"> PAGEREF _Toc38980884 \h </w:instrText>
+              <w:instrText xml:space="preserve"> PAGEREF _Toc39179900 \h </w:instrText>
             </w:r>
             <w:r>
               <w:rPr>
@@ -404,7 +397,7 @@
               <w:lang w:eastAsia="fr-CH"/>
             </w:rPr>
           </w:pPr>
-          <w:hyperlink w:anchor="_Toc38980885" w:history="1">
+          <w:hyperlink w:anchor="_Toc39179901" w:history="1">
             <w:r>
               <w:rPr>
                 <w:rStyle w:val="Lienhypertexte"/>
@@ -446,7 +439,7 @@
                 <w:noProof/>
                 <w:webHidden/>
               </w:rPr>
-              <w:instrText xml:space="preserve"> PAGEREF _Toc38980885 \h </w:instrText>
+              <w:instrText xml:space="preserve"> PAGEREF _Toc39179901 \h </w:instrText>
             </w:r>
             <w:r>
               <w:rPr>
@@ -490,7 +483,7 @@
               <w:lang w:eastAsia="fr-CH"/>
             </w:rPr>
           </w:pPr>
-          <w:hyperlink w:anchor="_Toc38980886" w:history="1">
+          <w:hyperlink w:anchor="_Toc39179902" w:history="1">
             <w:r>
               <w:rPr>
                 <w:rStyle w:val="Lienhypertexte"/>
@@ -532,7 +525,7 @@
                 <w:noProof/>
                 <w:webHidden/>
               </w:rPr>
-              <w:instrText xml:space="preserve"> PAGEREF _Toc38980886 \h </w:instrText>
+              <w:instrText xml:space="preserve"> PAGEREF _Toc39179902 \h </w:instrText>
             </w:r>
             <w:r>
               <w:rPr>
@@ -576,7 +569,7 @@
               <w:lang w:eastAsia="fr-CH"/>
             </w:rPr>
           </w:pPr>
-          <w:hyperlink w:anchor="_Toc38980887" w:history="1">
+          <w:hyperlink w:anchor="_Toc39179903" w:history="1">
             <w:r>
               <w:rPr>
                 <w:rStyle w:val="Lienhypertexte"/>
@@ -618,7 +611,7 @@
                 <w:noProof/>
                 <w:webHidden/>
               </w:rPr>
-              <w:instrText xml:space="preserve"> PAGEREF _Toc38980887 \h </w:instrText>
+              <w:instrText xml:space="preserve"> PAGEREF _Toc39179903 \h </w:instrText>
             </w:r>
             <w:r>
               <w:rPr>
@@ -662,7 +655,7 @@
               <w:lang w:eastAsia="fr-CH"/>
             </w:rPr>
           </w:pPr>
-          <w:hyperlink w:anchor="_Toc38980888" w:history="1">
+          <w:hyperlink w:anchor="_Toc39179904" w:history="1">
             <w:r>
               <w:rPr>
                 <w:rStyle w:val="Lienhypertexte"/>
@@ -704,7 +697,7 @@
                 <w:noProof/>
                 <w:webHidden/>
               </w:rPr>
-              <w:instrText xml:space="preserve"> PAGEREF _Toc38980888 \h </w:instrText>
+              <w:instrText xml:space="preserve"> PAGEREF _Toc39179904 \h </w:instrText>
             </w:r>
             <w:r>
               <w:rPr>
@@ -748,7 +741,7 @@
               <w:lang w:eastAsia="fr-CH"/>
             </w:rPr>
           </w:pPr>
-          <w:hyperlink w:anchor="_Toc38980889" w:history="1">
+          <w:hyperlink w:anchor="_Toc39179905" w:history="1">
             <w:r>
               <w:rPr>
                 <w:rStyle w:val="Lienhypertexte"/>
@@ -790,7 +783,7 @@
                 <w:noProof/>
                 <w:webHidden/>
               </w:rPr>
-              <w:instrText xml:space="preserve"> PAGEREF _Toc38980889 \h </w:instrText>
+              <w:instrText xml:space="preserve"> PAGEREF _Toc39179905 \h </w:instrText>
             </w:r>
             <w:r>
               <w:rPr>
@@ -834,7 +827,7 @@
               <w:lang w:eastAsia="fr-CH"/>
             </w:rPr>
           </w:pPr>
-          <w:hyperlink w:anchor="_Toc38980890" w:history="1">
+          <w:hyperlink w:anchor="_Toc39179906" w:history="1">
             <w:r>
               <w:rPr>
                 <w:rStyle w:val="Lienhypertexte"/>
@@ -876,7 +869,7 @@
                 <w:noProof/>
                 <w:webHidden/>
               </w:rPr>
-              <w:instrText xml:space="preserve"> PAGEREF _Toc38980890 \h </w:instrText>
+              <w:instrText xml:space="preserve"> PAGEREF _Toc39179906 \h </w:instrText>
             </w:r>
             <w:r>
               <w:rPr>
@@ -920,7 +913,7 @@
               <w:lang w:eastAsia="fr-CH"/>
             </w:rPr>
           </w:pPr>
-          <w:hyperlink w:anchor="_Toc38980891" w:history="1">
+          <w:hyperlink w:anchor="_Toc39179907" w:history="1">
             <w:r>
               <w:rPr>
                 <w:rStyle w:val="Lienhypertexte"/>
@@ -962,7 +955,7 @@
                 <w:noProof/>
                 <w:webHidden/>
               </w:rPr>
-              <w:instrText xml:space="preserve"> PAGEREF _Toc38980891 \h </w:instrText>
+              <w:instrText xml:space="preserve"> PAGEREF _Toc39179907 \h </w:instrText>
             </w:r>
             <w:r>
               <w:rPr>
@@ -1006,7 +999,7 @@
               <w:lang w:eastAsia="fr-CH"/>
             </w:rPr>
           </w:pPr>
-          <w:hyperlink w:anchor="_Toc38980892" w:history="1">
+          <w:hyperlink w:anchor="_Toc39179908" w:history="1">
             <w:r>
               <w:rPr>
                 <w:rStyle w:val="Lienhypertexte"/>
@@ -1048,7 +1041,7 @@
                 <w:noProof/>
                 <w:webHidden/>
               </w:rPr>
-              <w:instrText xml:space="preserve"> PAGEREF _Toc38980892 \h </w:instrText>
+              <w:instrText xml:space="preserve"> PAGEREF _Toc39179908 \h </w:instrText>
             </w:r>
             <w:r>
               <w:rPr>
@@ -1092,7 +1085,7 @@
               <w:lang w:eastAsia="fr-CH"/>
             </w:rPr>
           </w:pPr>
-          <w:hyperlink w:anchor="_Toc38980893" w:history="1">
+          <w:hyperlink w:anchor="_Toc39179909" w:history="1">
             <w:r>
               <w:rPr>
                 <w:rStyle w:val="Lienhypertexte"/>
@@ -1134,7 +1127,7 @@
                 <w:noProof/>
                 <w:webHidden/>
               </w:rPr>
-              <w:instrText xml:space="preserve"> PAGEREF _Toc38980893 \h </w:instrText>
+              <w:instrText xml:space="preserve"> PAGEREF _Toc39179909 \h </w:instrText>
             </w:r>
             <w:r>
               <w:rPr>
@@ -1178,7 +1171,7 @@
               <w:lang w:eastAsia="fr-CH"/>
             </w:rPr>
           </w:pPr>
-          <w:hyperlink w:anchor="_Toc38980894" w:history="1">
+          <w:hyperlink w:anchor="_Toc39179910" w:history="1">
             <w:r>
               <w:rPr>
                 <w:rStyle w:val="Lienhypertexte"/>
@@ -1220,7 +1213,7 @@
                 <w:noProof/>
                 <w:webHidden/>
               </w:rPr>
-              <w:instrText xml:space="preserve"> PAGEREF _Toc38980894 \h </w:instrText>
+              <w:instrText xml:space="preserve"> PAGEREF _Toc39179910 \h </w:instrText>
             </w:r>
             <w:r>
               <w:rPr>
@@ -1264,7 +1257,7 @@
               <w:lang w:eastAsia="fr-CH"/>
             </w:rPr>
           </w:pPr>
-          <w:hyperlink w:anchor="_Toc38980895" w:history="1">
+          <w:hyperlink w:anchor="_Toc39179911" w:history="1">
             <w:r>
               <w:rPr>
                 <w:rStyle w:val="Lienhypertexte"/>
@@ -1306,7 +1299,7 @@
                 <w:noProof/>
                 <w:webHidden/>
               </w:rPr>
-              <w:instrText xml:space="preserve"> PAGEREF _Toc38980895 \h </w:instrText>
+              <w:instrText xml:space="preserve"> PAGEREF _Toc39179911 \h </w:instrText>
             </w:r>
             <w:r>
               <w:rPr>
@@ -1350,7 +1343,7 @@
               <w:lang w:eastAsia="fr-CH"/>
             </w:rPr>
           </w:pPr>
-          <w:hyperlink w:anchor="_Toc38980896" w:history="1">
+          <w:hyperlink w:anchor="_Toc39179912" w:history="1">
             <w:r>
               <w:rPr>
                 <w:rStyle w:val="Lienhypertexte"/>
@@ -1392,7 +1385,7 @@
                 <w:noProof/>
                 <w:webHidden/>
               </w:rPr>
-              <w:instrText xml:space="preserve"> PAGEREF _Toc38980896 \h </w:instrText>
+              <w:instrText xml:space="preserve"> PAGEREF _Toc39179912 \h </w:instrText>
             </w:r>
             <w:r>
               <w:rPr>
@@ -1413,6 +1406,178 @@
                 <w:webHidden/>
               </w:rPr>
               <w:t>16</w:t>
+            </w:r>
+            <w:r>
+              <w:rPr>
+                <w:noProof/>
+                <w:webHidden/>
+              </w:rPr>
+              <w:fldChar w:fldCharType="end"/>
+            </w:r>
+          </w:hyperlink>
+        </w:p>
+        <w:p>
+          <w:pPr>
+            <w:pStyle w:val="TM3"/>
+            <w:tabs>
+              <w:tab w:val="left" w:pos="1320"/>
+              <w:tab w:val="right" w:leader="dot" w:pos="9062"/>
+            </w:tabs>
+            <w:rPr>
+              <w:rFonts w:eastAsiaTheme="minorEastAsia"/>
+              <w:noProof/>
+              <w:lang w:eastAsia="fr-CH"/>
+            </w:rPr>
+          </w:pPr>
+          <w:hyperlink w:anchor="_Toc39179913" w:history="1">
+            <w:r>
+              <w:rPr>
+                <w:rStyle w:val="Lienhypertexte"/>
+                <w:noProof/>
+              </w:rPr>
+              <w:t>6.5.1</w:t>
+            </w:r>
+            <w:r>
+              <w:rPr>
+                <w:rFonts w:eastAsiaTheme="minorEastAsia"/>
+                <w:noProof/>
+                <w:lang w:eastAsia="fr-CH"/>
+              </w:rPr>
+              <w:tab/>
+            </w:r>
+            <w:r>
+              <w:rPr>
+                <w:rStyle w:val="Lienhypertexte"/>
+                <w:noProof/>
+              </w:rPr>
+              <w:t>Couper, Copier, Coller ou Effacer un formatage</w:t>
+            </w:r>
+            <w:r>
+              <w:rPr>
+                <w:noProof/>
+                <w:webHidden/>
+              </w:rPr>
+              <w:tab/>
+            </w:r>
+            <w:r>
+              <w:rPr>
+                <w:noProof/>
+                <w:webHidden/>
+              </w:rPr>
+              <w:fldChar w:fldCharType="begin"/>
+            </w:r>
+            <w:r>
+              <w:rPr>
+                <w:noProof/>
+                <w:webHidden/>
+              </w:rPr>
+              <w:instrText xml:space="preserve"> PAGEREF _Toc39179913 \h </w:instrText>
+            </w:r>
+            <w:r>
+              <w:rPr>
+                <w:noProof/>
+                <w:webHidden/>
+              </w:rPr>
+            </w:r>
+            <w:r>
+              <w:rPr>
+                <w:noProof/>
+                <w:webHidden/>
+              </w:rPr>
+              <w:fldChar w:fldCharType="separate"/>
+            </w:r>
+            <w:r>
+              <w:rPr>
+                <w:noProof/>
+                <w:webHidden/>
+              </w:rPr>
+              <w:t>16</w:t>
+            </w:r>
+            <w:r>
+              <w:rPr>
+                <w:noProof/>
+                <w:webHidden/>
+              </w:rPr>
+              <w:fldChar w:fldCharType="end"/>
+            </w:r>
+          </w:hyperlink>
+        </w:p>
+        <w:p>
+          <w:pPr>
+            <w:pStyle w:val="TM3"/>
+            <w:tabs>
+              <w:tab w:val="left" w:pos="1320"/>
+              <w:tab w:val="right" w:leader="dot" w:pos="9062"/>
+            </w:tabs>
+            <w:rPr>
+              <w:rFonts w:eastAsiaTheme="minorEastAsia"/>
+              <w:noProof/>
+              <w:lang w:eastAsia="fr-CH"/>
+            </w:rPr>
+          </w:pPr>
+          <w:hyperlink w:anchor="_Toc39179914" w:history="1">
+            <w:r>
+              <w:rPr>
+                <w:rStyle w:val="Lienhypertexte"/>
+                <w:noProof/>
+              </w:rPr>
+              <w:t>6.5.2</w:t>
+            </w:r>
+            <w:r>
+              <w:rPr>
+                <w:rFonts w:eastAsiaTheme="minorEastAsia"/>
+                <w:noProof/>
+                <w:lang w:eastAsia="fr-CH"/>
+              </w:rPr>
+              <w:tab/>
+            </w:r>
+            <w:r>
+              <w:rPr>
+                <w:rStyle w:val="Lienhypertexte"/>
+                <w:noProof/>
+              </w:rPr>
+              <w:t>La mise en gris des lettres muettes</w:t>
+            </w:r>
+            <w:r>
+              <w:rPr>
+                <w:noProof/>
+                <w:webHidden/>
+              </w:rPr>
+              <w:tab/>
+            </w:r>
+            <w:r>
+              <w:rPr>
+                <w:noProof/>
+                <w:webHidden/>
+              </w:rPr>
+              <w:fldChar w:fldCharType="begin"/>
+            </w:r>
+            <w:r>
+              <w:rPr>
+                <w:noProof/>
+                <w:webHidden/>
+              </w:rPr>
+              <w:instrText xml:space="preserve"> PAGEREF _Toc39179914 \h </w:instrText>
+            </w:r>
+            <w:r>
+              <w:rPr>
+                <w:noProof/>
+                <w:webHidden/>
+              </w:rPr>
+            </w:r>
+            <w:r>
+              <w:rPr>
+                <w:noProof/>
+                <w:webHidden/>
+              </w:rPr>
+              <w:fldChar w:fldCharType="separate"/>
+            </w:r>
+            <w:r>
+              <w:rPr>
+                <w:noProof/>
+                <w:webHidden/>
+              </w:rPr>
+              <w:t>17</w:t>
             </w:r>
             <w:r>
               <w:rPr>
@@ -1436,7 +1601,7 @@
               <w:lang w:eastAsia="fr-CH"/>
             </w:rPr>
           </w:pPr>
-          <w:hyperlink w:anchor="_Toc38980897" w:history="1">
+          <w:hyperlink w:anchor="_Toc39179915" w:history="1">
             <w:r>
               <w:rPr>
                 <w:rStyle w:val="Lienhypertexte"/>
@@ -1478,7 +1643,7 @@
                 <w:noProof/>
                 <w:webHidden/>
               </w:rPr>
-              <w:instrText xml:space="preserve"> PAGEREF _Toc38980897 \h </w:instrText>
+              <w:instrText xml:space="preserve"> PAGEREF _Toc39179915 \h </w:instrText>
             </w:r>
             <w:r>
               <w:rPr>
@@ -1498,7 +1663,7 @@
                 <w:noProof/>
                 <w:webHidden/>
               </w:rPr>
-              <w:t>17</w:t>
+              <w:t>19</w:t>
             </w:r>
             <w:r>
               <w:rPr>
@@ -1525,7 +1690,7 @@
       <w:pPr>
         <w:pStyle w:val="Titre1"/>
       </w:pPr>
-      <w:bookmarkStart w:id="1" w:name="_Toc38980884"/>
+      <w:bookmarkStart w:id="1" w:name="_Toc39179900"/>
       <w:r>
         <w:t>Installation</w:t>
       </w:r>
@@ -1540,7 +1705,7 @@
       <w:pPr>
         <w:pStyle w:val="Titre1"/>
       </w:pPr>
-      <w:bookmarkStart w:id="2" w:name="_Toc38980885"/>
+      <w:bookmarkStart w:id="2" w:name="_Toc39179901"/>
       <w:r>
         <w:t>Historique</w:t>
       </w:r>
@@ -1601,7 +1766,14 @@
         <w:rPr>
           <w:color w:val="000000"/>
         </w:rPr>
-        <w:t>pour rendre service à mon épouse qui s’occupe d’enfants rencontrant des difficultés de lecture. En cherchant des outils permettant de mettre les sons ou les syllabes en couleur, nous avons rapidement découvert LireCouleur (</w:t>
+        <w:t xml:space="preserve">pour rendre service à mon épouse qui s’occupe d’enfants rencontrant des difficultés de lecture. En cherchant des outils permettant de mettre les sons ou les syllabes en </w:t>
+      </w:r>
+      <w:r>
+        <w:rPr>
+          <w:color w:val="000000"/>
+        </w:rPr>
+        <w:lastRenderedPageBreak/>
+        <w:t>couleur, nous avons rapidement découvert LireCouleur (</w:t>
       </w:r>
       <w:hyperlink r:id="rId11" w:history="1">
         <w:r>
@@ -1612,11 +1784,7 @@
         </w:r>
       </w:hyperlink>
       <w:r>
-        <w:t xml:space="preserve">), mais nous n’avons pas réussi à mettre la main sur une version fonctionnant sous Microsoft Office, les outils qu’utilise mon épouse (en particulier PowerPoint et Word). J’ai donc décidé d’en profiter pour </w:t>
-      </w:r>
-      <w:r>
-        <w:lastRenderedPageBreak/>
-        <w:t>m’instruire un peu et découvrir comment réaliser un complément Office.</w:t>
+        <w:t>), mais nous n’avons pas réussi à mettre la main sur une version fonctionnant sous Microsoft Office, les outils qu’utilise mon épouse (en particulier PowerPoint et Word). J’ai donc décidé d’en profiter pour m’instruire un peu et découvrir comment réaliser un complément Office.</w:t>
       </w:r>
       <w:r>
         <w:t xml:space="preserve"> J’avais envie d’apprendre le langage de programmation c#, ce qui m’a fait choisir une approche qui ne couvre que les applications Office sous Windows. </w:t>
@@ -1692,7 +1860,7 @@
       <w:pPr>
         <w:pStyle w:val="Titre1"/>
       </w:pPr>
-      <w:bookmarkStart w:id="3" w:name="_Toc38980886"/>
+      <w:bookmarkStart w:id="3" w:name="_Toc39179902"/>
       <w:r>
         <w:t>Sélectionner</w:t>
       </w:r>
@@ -1811,7 +1979,7 @@
       <w:pPr>
         <w:pStyle w:val="Titre1"/>
       </w:pPr>
-      <w:bookmarkStart w:id="4" w:name="_Toc38980887"/>
+      <w:bookmarkStart w:id="4" w:name="_Toc39179903"/>
       <w:r>
         <w:t>Le groupe de ruban</w:t>
       </w:r>
@@ -2037,11 +2205,13 @@
       <w:pPr>
         <w:pStyle w:val="Titre1"/>
       </w:pPr>
-      <w:bookmarkStart w:id="5" w:name="_Toc38980888"/>
+      <w:bookmarkStart w:id="5" w:name="_Ref39175684"/>
+      <w:bookmarkStart w:id="6" w:name="_Toc39179904"/>
       <w:r>
         <w:t>Les fonctions</w:t>
       </w:r>
       <w:bookmarkEnd w:id="5"/>
+      <w:bookmarkEnd w:id="6"/>
     </w:p>
     <w:p>
       <w:r>
@@ -4302,11 +4472,11 @@
       <w:pPr>
         <w:pStyle w:val="Titre1"/>
       </w:pPr>
-      <w:bookmarkStart w:id="6" w:name="_Toc38980889"/>
+      <w:bookmarkStart w:id="7" w:name="_Toc39179905"/>
       <w:r>
         <w:t>La configuration</w:t>
       </w:r>
-      <w:bookmarkEnd w:id="6"/>
+      <w:bookmarkEnd w:id="7"/>
     </w:p>
     <w:p>
       <w:r>
@@ -4426,11 +4596,11 @@
       <w:pPr>
         <w:pStyle w:val="Titre2"/>
       </w:pPr>
-      <w:bookmarkStart w:id="7" w:name="_Toc38980890"/>
+      <w:bookmarkStart w:id="8" w:name="_Toc39179906"/>
       <w:r>
         <w:t>L’onglet « Phonèmes »</w:t>
       </w:r>
-      <w:bookmarkEnd w:id="7"/>
+      <w:bookmarkEnd w:id="8"/>
     </w:p>
     <w:p>
       <w:pPr>
@@ -4445,10 +4615,10 @@
           <w:color w:val="0000FF"/>
         </w:rPr>
         <w:drawing>
-          <wp:inline distT="0" distB="0" distL="0" distR="0" wp14:anchorId="49E69542" wp14:editId="16F9F90F">
-            <wp:extent cx="4956175" cy="4547870"/>
-            <wp:effectExtent l="0" t="0" r="0" b="5080"/>
-            <wp:docPr id="35" name="Image 35"/>
+          <wp:inline distT="0" distB="0" distL="0" distR="0" wp14:anchorId="35248EB1" wp14:editId="5A457CA3">
+            <wp:extent cx="4500000" cy="4004927"/>
+            <wp:effectExtent l="0" t="0" r="0" b="0"/>
+            <wp:docPr id="88" name="Image 88"/>
             <wp:cNvGraphicFramePr>
               <a:graphicFrameLocks xmlns:a="http://schemas.openxmlformats.org/drawingml/2006/main" noChangeAspect="1"/>
             </wp:cNvGraphicFramePr>
@@ -4456,7 +4626,7 @@
               <a:graphicData uri="http://schemas.openxmlformats.org/drawingml/2006/picture">
                 <pic:pic xmlns:pic="http://schemas.openxmlformats.org/drawingml/2006/picture">
                   <pic:nvPicPr>
-                    <pic:cNvPr id="0" name="Picture 2"/>
+                    <pic:cNvPr id="0" name="Picture 3"/>
                     <pic:cNvPicPr>
                       <a:picLocks noChangeAspect="1" noChangeArrowheads="1"/>
                     </pic:cNvPicPr>
@@ -4477,7 +4647,7 @@
                   <pic:spPr bwMode="auto">
                     <a:xfrm>
                       <a:off x="0" y="0"/>
-                      <a:ext cx="4956175" cy="4547870"/>
+                      <a:ext cx="4500000" cy="4004927"/>
                     </a:xfrm>
                     <a:prstGeom prst="rect">
                       <a:avLst/>
@@ -4755,7 +4925,38 @@
     </w:p>
     <w:p>
       <w:r>
-        <w:t>Le bouton « </w:t>
+        <w:t>Le</w:t>
+      </w:r>
+      <w:r>
+        <w:t>s</w:t>
+      </w:r>
+      <w:r>
+        <w:t xml:space="preserve"> bouton</w:t>
+      </w:r>
+      <w:r>
+        <w:t>s</w:t>
+      </w:r>
+      <w:r>
+        <w:t xml:space="preserve"> « </w:t>
+      </w:r>
+      <w:r>
+        <w:rPr>
+          <w:b/>
+          <w:bCs/>
+        </w:rPr>
+        <w:t>CERAS</w:t>
+      </w:r>
+      <w:r>
+        <w:t> » permet</w:t>
+      </w:r>
+      <w:r>
+        <w:t>tent</w:t>
+      </w:r>
+      <w:r>
+        <w:t xml:space="preserve"> de revenir à la configuration par défaut de cet onglet.</w:t>
+      </w:r>
+      <w:r>
+        <w:t xml:space="preserve"> Il est à noter que le </w:t>
       </w:r>
       <w:proofErr w:type="spellStart"/>
       <w:r>
@@ -4763,7 +4964,10 @@
       </w:r>
       <w:proofErr w:type="spellEnd"/>
       <w:r>
-        <w:t> » permet de revenir à la configuration par défaut de cet onglet.</w:t>
+        <w:t xml:space="preserve"> propose deux configurations légèrement différentes. La configuration « foncé » est celle avec laquelle le programme démarre. En cliquant sur « CERAS (rosé) » vous obtenez l’autre configuration </w:t>
+      </w:r>
+      <w:r>
+        <w:t>qui propose du rose pour le son [é].</w:t>
       </w:r>
     </w:p>
     <w:p>
@@ -5632,12 +5836,12 @@
       <w:pPr>
         <w:pStyle w:val="Titre2"/>
       </w:pPr>
-      <w:bookmarkStart w:id="8" w:name="_Toc38980891"/>
+      <w:bookmarkStart w:id="9" w:name="_Toc39179907"/>
       <w:r>
         <w:lastRenderedPageBreak/>
         <w:t>L’onglet « Autres »</w:t>
       </w:r>
-      <w:bookmarkEnd w:id="8"/>
+      <w:bookmarkEnd w:id="9"/>
     </w:p>
     <w:p>
       <w:r>
@@ -5695,11 +5899,11 @@
       <w:pPr>
         <w:pStyle w:val="Titre3"/>
       </w:pPr>
-      <w:bookmarkStart w:id="9" w:name="_Toc38980892"/>
+      <w:bookmarkStart w:id="10" w:name="_Toc39179908"/>
       <w:r>
         <w:t>La mise en évidence de lettres</w:t>
       </w:r>
-      <w:bookmarkEnd w:id="9"/>
+      <w:bookmarkEnd w:id="10"/>
     </w:p>
     <w:p>
       <w:r>
@@ -7876,7 +8080,7 @@
       <w:pPr>
         <w:pStyle w:val="Titre3"/>
       </w:pPr>
-      <w:bookmarkStart w:id="10" w:name="_Toc38980893"/>
+      <w:bookmarkStart w:id="11" w:name="_Toc39179909"/>
       <w:r>
         <w:t xml:space="preserve">La mise en évidence </w:t>
       </w:r>
@@ -7889,7 +8093,7 @@
       <w:r>
         <w:t xml:space="preserve"> alternées</w:t>
       </w:r>
-      <w:bookmarkEnd w:id="10"/>
+      <w:bookmarkEnd w:id="11"/>
     </w:p>
     <w:p>
       <w:pPr>
@@ -14960,12 +15164,12 @@
       <w:pPr>
         <w:pStyle w:val="Titre2"/>
       </w:pPr>
-      <w:bookmarkStart w:id="11" w:name="_Toc38980894"/>
+      <w:bookmarkStart w:id="12" w:name="_Toc39179910"/>
       <w:r>
         <w:lastRenderedPageBreak/>
         <w:t>L’onglet « Avancé »</w:t>
       </w:r>
-      <w:bookmarkEnd w:id="11"/>
+      <w:bookmarkEnd w:id="12"/>
     </w:p>
     <w:p>
       <w:pPr>
@@ -17723,11 +17927,11 @@
       <w:pPr>
         <w:pStyle w:val="Titre2"/>
       </w:pPr>
-      <w:bookmarkStart w:id="12" w:name="_Toc38980895"/>
+      <w:bookmarkStart w:id="13" w:name="_Toc39179911"/>
       <w:r>
         <w:t>L’onglet « A propos »</w:t>
       </w:r>
-      <w:bookmarkEnd w:id="12"/>
+      <w:bookmarkEnd w:id="13"/>
     </w:p>
     <w:p>
       <w:r>
@@ -17845,15 +18049,30 @@
       <w:pPr>
         <w:pStyle w:val="Titre2"/>
       </w:pPr>
-      <w:bookmarkStart w:id="13" w:name="_Toc38980896"/>
+      <w:bookmarkStart w:id="14" w:name="_Toc39179912"/>
       <w:r>
         <w:t>Le clic droit</w:t>
       </w:r>
-      <w:bookmarkEnd w:id="13"/>
+      <w:bookmarkEnd w:id="14"/>
     </w:p>
     <w:p>
       <w:r>
-        <w:t>En effectuant un clic droit sur certains éléments de l’interface, vous pouvez effectuer certaines actions. Dans la version 0.8.1, le menu suivant s’affiche si vous « cliquez droit » sur un bouton de formatage.</w:t>
+        <w:t xml:space="preserve">En effectuant un clic droit sur certains éléments de l’interface, vous pouvez effectuer certaines actions. </w:t>
+      </w:r>
+    </w:p>
+    <w:p>
+      <w:pPr>
+        <w:pStyle w:val="Titre3"/>
+      </w:pPr>
+      <w:bookmarkStart w:id="15" w:name="_Toc39179913"/>
+      <w:r>
+        <w:t>Couper, Copier, Coller ou Effacer un formatage</w:t>
+      </w:r>
+      <w:bookmarkEnd w:id="15"/>
+    </w:p>
+    <w:p>
+      <w:r>
+        <w:t>Dans la version 0.8.1, le menu suivant s’affiche si vous « cliquez droit » sur un bouton de formatage.</w:t>
       </w:r>
     </w:p>
     <w:p>
@@ -17916,6 +18135,7 @@
     </w:p>
     <w:p>
       <w:r>
+        <w:lastRenderedPageBreak/>
         <w:t>Le clic droit suivi de Couper ou Effacer est le seul moyen d’effacer le dernier formatage dans la ligne des formatages qui sont appliqués en alternance.</w:t>
       </w:r>
     </w:p>
@@ -17927,7 +18147,6 @@
         <w:rPr>
           <w:noProof/>
         </w:rPr>
-        <w:lastRenderedPageBreak/>
         <w:drawing>
           <wp:inline distT="0" distB="0" distL="0" distR="0" wp14:anchorId="7B024472" wp14:editId="71536486">
             <wp:extent cx="2160000" cy="1268675"/>
@@ -18079,19 +18298,1087 @@
     </w:p>
     <w:p>
       <w:pPr>
+        <w:pStyle w:val="Titre3"/>
+      </w:pPr>
+      <w:bookmarkStart w:id="16" w:name="_Toc39179914"/>
+      <w:r>
+        <w:t>La mise en gris des lettres muettes</w:t>
+      </w:r>
+      <w:bookmarkEnd w:id="16"/>
+    </w:p>
+    <w:p>
+      <w:r>
+        <w:t xml:space="preserve">Nous avons vu au chapitre </w:t>
+      </w:r>
+      <w:r>
+        <w:fldChar w:fldCharType="begin"/>
+      </w:r>
+      <w:r>
+        <w:instrText xml:space="preserve"> REF _Ref39175684 \r \h </w:instrText>
+      </w:r>
+      <w:r>
+        <w:fldChar w:fldCharType="separate"/>
+      </w:r>
+      <w:r>
+        <w:t>5</w:t>
+      </w:r>
+      <w:r>
+        <w:fldChar w:fldCharType="end"/>
+      </w:r>
+      <w:r>
+        <w:t xml:space="preserve"> que la fonction </w:t>
+      </w:r>
+      <w:r>
+        <w:rPr>
+          <w:noProof/>
+        </w:rPr>
+        <w:drawing>
+          <wp:inline distT="0" distB="0" distL="0" distR="0" wp14:anchorId="0BFB4ED7" wp14:editId="4E4AADB3">
+            <wp:extent cx="162138" cy="131737"/>
+            <wp:effectExtent l="0" t="0" r="0" b="1905"/>
+            <wp:docPr id="54" name="Image 54"/>
+            <wp:cNvGraphicFramePr>
+              <a:graphicFrameLocks xmlns:a="http://schemas.openxmlformats.org/drawingml/2006/main" noChangeAspect="1"/>
+            </wp:cNvGraphicFramePr>
+            <a:graphic xmlns:a="http://schemas.openxmlformats.org/drawingml/2006/main">
+              <a:graphicData uri="http://schemas.openxmlformats.org/drawingml/2006/picture">
+                <pic:pic xmlns:pic="http://schemas.openxmlformats.org/drawingml/2006/picture">
+                  <pic:nvPicPr>
+                    <pic:cNvPr id="14" name="l_muettes.png"/>
+                    <pic:cNvPicPr/>
+                  </pic:nvPicPr>
+                  <pic:blipFill>
+                    <a:blip r:embed="rId60" cstate="print">
+                      <a:extLst>
+                        <a:ext uri="{28A0092B-C50C-407E-A947-70E740481C1C}">
+                          <a14:useLocalDpi xmlns:a14="http://schemas.microsoft.com/office/drawing/2010/main" val="0"/>
+                        </a:ext>
+                      </a:extLst>
+                    </a:blip>
+                    <a:stretch>
+                      <a:fillRect/>
+                    </a:stretch>
+                  </pic:blipFill>
+                  <pic:spPr>
+                    <a:xfrm flipH="1">
+                      <a:off x="0" y="0"/>
+                      <a:ext cx="247192" cy="200843"/>
+                    </a:xfrm>
+                    <a:prstGeom prst="rect">
+                      <a:avLst/>
+                    </a:prstGeom>
+                  </pic:spPr>
+                </pic:pic>
+              </a:graphicData>
+            </a:graphic>
+          </wp:inline>
+        </w:drawing>
+      </w:r>
+      <w:r>
+        <w:t xml:space="preserve"> permet de griser les syllabes muettes. En fait cet outil dispose de sa propre configuration de phonèmes à coloriser. Vous pouvez accéder à sa configuration en effectuant un </w:t>
+      </w:r>
+      <w:r>
+        <w:rPr>
+          <w:b/>
+          <w:bCs/>
+        </w:rPr>
+        <w:t>clic droit</w:t>
+      </w:r>
+      <w:r>
+        <w:t xml:space="preserve"> sur </w:t>
+      </w:r>
+      <w:r>
+        <w:t xml:space="preserve">l’icône de colorisation des phonèmes </w:t>
+      </w:r>
+      <w:r>
+        <w:rPr>
+          <w:noProof/>
+        </w:rPr>
+        <w:drawing>
+          <wp:inline distT="0" distB="0" distL="0" distR="0" wp14:anchorId="618A53C3" wp14:editId="436A77C4">
+            <wp:extent cx="134636" cy="137225"/>
+            <wp:effectExtent l="0" t="0" r="0" b="0"/>
+            <wp:docPr id="56" name="Image 56"/>
+            <wp:cNvGraphicFramePr>
+              <a:graphicFrameLocks xmlns:a="http://schemas.openxmlformats.org/drawingml/2006/main" noChangeAspect="1"/>
+            </wp:cNvGraphicFramePr>
+            <a:graphic xmlns:a="http://schemas.openxmlformats.org/drawingml/2006/main">
+              <a:graphicData uri="http://schemas.openxmlformats.org/drawingml/2006/picture">
+                <pic:pic xmlns:pic="http://schemas.openxmlformats.org/drawingml/2006/picture">
+                  <pic:nvPicPr>
+                    <pic:cNvPr id="13" name="phon-carré 52.png"/>
+                    <pic:cNvPicPr/>
+                  </pic:nvPicPr>
+                  <pic:blipFill>
+                    <a:blip r:embed="rId61" cstate="print">
+                      <a:extLst>
+                        <a:ext uri="{28A0092B-C50C-407E-A947-70E740481C1C}">
+                          <a14:useLocalDpi xmlns:a14="http://schemas.microsoft.com/office/drawing/2010/main" val="0"/>
+                        </a:ext>
+                      </a:extLst>
+                    </a:blip>
+                    <a:stretch>
+                      <a:fillRect/>
+                    </a:stretch>
+                  </pic:blipFill>
+                  <pic:spPr>
+                    <a:xfrm>
+                      <a:off x="0" y="0"/>
+                      <a:ext cx="160665" cy="163755"/>
+                    </a:xfrm>
+                    <a:prstGeom prst="rect">
+                      <a:avLst/>
+                    </a:prstGeom>
+                  </pic:spPr>
+                </pic:pic>
+              </a:graphicData>
+            </a:graphic>
+          </wp:inline>
+        </w:drawing>
+      </w:r>
+      <w:r>
+        <w:t xml:space="preserve"> </w:t>
+      </w:r>
+      <w:r>
+        <w:t xml:space="preserve">dans l’onglet </w:t>
+      </w:r>
+      <w:r>
+        <w:t>Phonèmes</w:t>
+      </w:r>
+      <w:r>
+        <w:t>.</w:t>
+      </w:r>
+    </w:p>
+    <w:p>
+      <w:pPr>
+        <w:jc w:val="center"/>
+      </w:pPr>
+      <w:r>
+        <w:rPr>
+          <w:noProof/>
+        </w:rPr>
+        <w:drawing>
+          <wp:inline distT="0" distB="0" distL="0" distR="0" wp14:anchorId="06600510" wp14:editId="3C3E3A2E">
+            <wp:extent cx="2473928" cy="2459833"/>
+            <wp:effectExtent l="0" t="0" r="3175" b="0"/>
+            <wp:docPr id="55" name="Image 55"/>
+            <wp:cNvGraphicFramePr>
+              <a:graphicFrameLocks xmlns:a="http://schemas.openxmlformats.org/drawingml/2006/main" noChangeAspect="1"/>
+            </wp:cNvGraphicFramePr>
+            <a:graphic xmlns:a="http://schemas.openxmlformats.org/drawingml/2006/main">
+              <a:graphicData uri="http://schemas.openxmlformats.org/drawingml/2006/picture">
+                <pic:pic xmlns:pic="http://schemas.openxmlformats.org/drawingml/2006/picture">
+                  <pic:nvPicPr>
+                    <pic:cNvPr id="1" name=""/>
+                    <pic:cNvPicPr/>
+                  </pic:nvPicPr>
+                  <pic:blipFill>
+                    <a:blip r:embed="rId62"/>
+                    <a:stretch>
+                      <a:fillRect/>
+                    </a:stretch>
+                  </pic:blipFill>
+                  <pic:spPr>
+                    <a:xfrm>
+                      <a:off x="0" y="0"/>
+                      <a:ext cx="2581239" cy="2566533"/>
+                    </a:xfrm>
+                    <a:prstGeom prst="rect">
+                      <a:avLst/>
+                    </a:prstGeom>
+                  </pic:spPr>
+                </pic:pic>
+              </a:graphicData>
+            </a:graphic>
+          </wp:inline>
+        </w:drawing>
+      </w:r>
+    </w:p>
+    <w:p>
+      <w:r>
+        <w:t xml:space="preserve">Vous voyez alors la configuration pour l’outil </w:t>
+      </w:r>
+      <w:r>
+        <w:rPr>
+          <w:b/>
+          <w:bCs/>
+        </w:rPr>
+        <w:t>Muettes</w:t>
+      </w:r>
+      <w:r>
+        <w:t> :</w:t>
+      </w:r>
+    </w:p>
+    <w:p>
+      <w:pPr>
+        <w:jc w:val="center"/>
+      </w:pPr>
+      <w:r>
+        <w:rPr>
+          <w:noProof/>
+        </w:rPr>
+        <w:lastRenderedPageBreak/>
+        <w:drawing>
+          <wp:inline distT="0" distB="0" distL="0" distR="0" wp14:anchorId="720B031F" wp14:editId="4005C440">
+            <wp:extent cx="1729138" cy="2765639"/>
+            <wp:effectExtent l="0" t="0" r="4445" b="0"/>
+            <wp:docPr id="57" name="Image 57"/>
+            <wp:cNvGraphicFramePr>
+              <a:graphicFrameLocks xmlns:a="http://schemas.openxmlformats.org/drawingml/2006/main" noChangeAspect="1"/>
+            </wp:cNvGraphicFramePr>
+            <a:graphic xmlns:a="http://schemas.openxmlformats.org/drawingml/2006/main">
+              <a:graphicData uri="http://schemas.openxmlformats.org/drawingml/2006/picture">
+                <pic:pic xmlns:pic="http://schemas.openxmlformats.org/drawingml/2006/picture">
+                  <pic:nvPicPr>
+                    <pic:cNvPr id="1" name=""/>
+                    <pic:cNvPicPr/>
+                  </pic:nvPicPr>
+                  <pic:blipFill>
+                    <a:blip r:embed="rId63"/>
+                    <a:stretch>
+                      <a:fillRect/>
+                    </a:stretch>
+                  </pic:blipFill>
+                  <pic:spPr>
+                    <a:xfrm>
+                      <a:off x="0" y="0"/>
+                      <a:ext cx="1761358" cy="2817172"/>
+                    </a:xfrm>
+                    <a:prstGeom prst="rect">
+                      <a:avLst/>
+                    </a:prstGeom>
+                  </pic:spPr>
+                </pic:pic>
+              </a:graphicData>
+            </a:graphic>
+          </wp:inline>
+        </w:drawing>
+      </w:r>
+    </w:p>
+    <w:p>
+      <w:pPr>
+        <w:spacing w:after="0"/>
+      </w:pPr>
+      <w:r>
+        <w:t>Par défaut, seules le son « muet » sera colorisé en gris. Ce qui donne ceci sur ce fameux extrait de « L’école des femmes »</w:t>
+      </w:r>
+      <w:r>
+        <w:t xml:space="preserve"> </w:t>
+      </w:r>
+      <w:r>
+        <w:t>:</w:t>
+      </w:r>
+    </w:p>
+    <w:p>
+      <w:pPr>
+        <w:spacing w:after="0"/>
+        <w:ind w:left="993"/>
+      </w:pPr>
+      <w:r>
+        <w:t>Votre sexe n'est là que pour la dépendance.</w:t>
+      </w:r>
+    </w:p>
+    <w:p>
+      <w:pPr>
+        <w:spacing w:after="0"/>
+        <w:ind w:left="993"/>
+      </w:pPr>
+      <w:r>
+        <w:t>Du côté de la barbe est la toute-puissance.</w:t>
+      </w:r>
+    </w:p>
+    <w:p>
+      <w:pPr>
+        <w:spacing w:after="0"/>
+        <w:ind w:left="993"/>
+      </w:pPr>
+      <w:r>
+        <w:t>Bien qu</w:t>
+      </w:r>
+      <w:r>
+        <w:rPr>
+          <w:color w:val="A6A6A6"/>
+        </w:rPr>
+        <w:t>'</w:t>
+      </w:r>
+      <w:r>
+        <w:t>on soi</w:t>
+      </w:r>
+      <w:r>
+        <w:rPr>
+          <w:color w:val="A6A6A6"/>
+        </w:rPr>
+        <w:t>t</w:t>
+      </w:r>
+      <w:r>
+        <w:t xml:space="preserve"> deu</w:t>
+      </w:r>
+      <w:r>
+        <w:rPr>
+          <w:color w:val="A6A6A6"/>
+        </w:rPr>
+        <w:t>x</w:t>
+      </w:r>
+      <w:r>
+        <w:t xml:space="preserve"> moitié</w:t>
+      </w:r>
+      <w:r>
+        <w:rPr>
+          <w:color w:val="A6A6A6"/>
+        </w:rPr>
+        <w:t>s</w:t>
+      </w:r>
+      <w:r>
+        <w:t xml:space="preserve"> de la société,</w:t>
+      </w:r>
+    </w:p>
+    <w:p>
+      <w:pPr>
+        <w:spacing w:after="0"/>
+        <w:ind w:left="993"/>
+      </w:pPr>
+      <w:r>
+        <w:t>Ces deu</w:t>
+      </w:r>
+      <w:r>
+        <w:rPr>
+          <w:color w:val="A6A6A6"/>
+        </w:rPr>
+        <w:t>x</w:t>
+      </w:r>
+      <w:r>
+        <w:t xml:space="preserve"> moitié</w:t>
+      </w:r>
+      <w:r>
+        <w:rPr>
+          <w:color w:val="A6A6A6"/>
+        </w:rPr>
+        <w:t>s</w:t>
+      </w:r>
+      <w:r>
+        <w:t xml:space="preserve"> pourtan</w:t>
+      </w:r>
+      <w:r>
+        <w:rPr>
+          <w:color w:val="A6A6A6"/>
+        </w:rPr>
+        <w:t>t</w:t>
+      </w:r>
+      <w:r>
+        <w:t xml:space="preserve"> n'on</w:t>
+      </w:r>
+      <w:r>
+        <w:rPr>
+          <w:color w:val="A6A6A6"/>
+        </w:rPr>
+        <w:t>t</w:t>
+      </w:r>
+      <w:r>
+        <w:t xml:space="preserve"> poin</w:t>
+      </w:r>
+      <w:r>
+        <w:rPr>
+          <w:color w:val="A6A6A6"/>
+        </w:rPr>
+        <w:t>t</w:t>
+      </w:r>
+      <w:r>
+        <w:t xml:space="preserve"> </w:t>
+      </w:r>
+      <w:r>
+        <w:t>d’égalité :</w:t>
+      </w:r>
+    </w:p>
+    <w:p>
+      <w:pPr>
+        <w:spacing w:after="0"/>
+        <w:ind w:left="993"/>
+      </w:pPr>
+      <w:r>
+        <w:t xml:space="preserve">L'une est moitié suprême, et l'autre </w:t>
+      </w:r>
+      <w:r>
+        <w:t>subalterne :</w:t>
+      </w:r>
+    </w:p>
+    <w:p>
+      <w:pPr>
+        <w:ind w:left="992"/>
+      </w:pPr>
+      <w:r>
+        <w:t>L'une en tou</w:t>
+      </w:r>
+      <w:r>
+        <w:rPr>
+          <w:color w:val="A6A6A6"/>
+        </w:rPr>
+        <w:t>t</w:t>
+      </w:r>
+      <w:r>
+        <w:t xml:space="preserve"> est soumise à l'autre qui gouverne.</w:t>
+      </w:r>
+    </w:p>
+    <w:p>
+      <w:r>
+        <w:t xml:space="preserve">Comme on peut le voir, les e caducs </w:t>
+      </w:r>
+      <w:r>
+        <w:t>ne sont pas grisés. Peut-être préférez-vous que l’outil grise également les e caducs. Dans ce cas vous pouvez ajouter ce phonème :</w:t>
+      </w:r>
+    </w:p>
+    <w:p>
+      <w:pPr>
+        <w:jc w:val="center"/>
+      </w:pPr>
+      <w:r>
+        <w:rPr>
+          <w:noProof/>
+        </w:rPr>
+        <w:drawing>
+          <wp:inline distT="0" distB="0" distL="0" distR="0" wp14:anchorId="155B4D80" wp14:editId="1FBD7258">
+            <wp:extent cx="1728000" cy="1988922"/>
+            <wp:effectExtent l="0" t="0" r="5715" b="0"/>
+            <wp:docPr id="58" name="Image 58"/>
+            <wp:cNvGraphicFramePr>
+              <a:graphicFrameLocks xmlns:a="http://schemas.openxmlformats.org/drawingml/2006/main" noChangeAspect="1"/>
+            </wp:cNvGraphicFramePr>
+            <a:graphic xmlns:a="http://schemas.openxmlformats.org/drawingml/2006/main">
+              <a:graphicData uri="http://schemas.openxmlformats.org/drawingml/2006/picture">
+                <pic:pic xmlns:pic="http://schemas.openxmlformats.org/drawingml/2006/picture">
+                  <pic:nvPicPr>
+                    <pic:cNvPr id="1" name=""/>
+                    <pic:cNvPicPr/>
+                  </pic:nvPicPr>
+                  <pic:blipFill>
+                    <a:blip r:embed="rId64"/>
+                    <a:stretch>
+                      <a:fillRect/>
+                    </a:stretch>
+                  </pic:blipFill>
+                  <pic:spPr>
+                    <a:xfrm>
+                      <a:off x="0" y="0"/>
+                      <a:ext cx="1728000" cy="1988922"/>
+                    </a:xfrm>
+                    <a:prstGeom prst="rect">
+                      <a:avLst/>
+                    </a:prstGeom>
+                  </pic:spPr>
+                </pic:pic>
+              </a:graphicData>
+            </a:graphic>
+          </wp:inline>
+        </w:drawing>
+      </w:r>
+    </w:p>
+    <w:p>
+      <w:proofErr w:type="gramStart"/>
+      <w:r>
+        <w:t>puis</w:t>
+      </w:r>
+      <w:proofErr w:type="gramEnd"/>
+      <w:r>
+        <w:t xml:space="preserve"> choisir de le colorer en gris en cliquant sur le bouton du e caduc, puis sur la couleur du texte et en choisissant finalement le gris utilisé pour les muettes.</w:t>
+      </w:r>
+    </w:p>
+    <w:p>
+      <w:r>
+        <w:t xml:space="preserve">Cliquez ensuite </w:t>
+      </w:r>
+      <w:r>
+        <w:rPr>
+          <w:b/>
+          <w:bCs/>
+        </w:rPr>
+        <w:t>OK</w:t>
+      </w:r>
+      <w:r>
+        <w:t xml:space="preserve"> et </w:t>
+      </w:r>
+      <w:r>
+        <w:rPr>
+          <w:b/>
+          <w:bCs/>
+        </w:rPr>
+        <w:t>Valider</w:t>
+      </w:r>
+      <w:r>
+        <w:t>.</w:t>
+      </w:r>
+    </w:p>
+    <w:p>
+      <w:pPr>
+        <w:jc w:val="center"/>
+      </w:pPr>
+      <w:r>
+        <w:rPr>
+          <w:noProof/>
+        </w:rPr>
+        <w:lastRenderedPageBreak/>
+        <w:drawing>
+          <wp:inline distT="0" distB="0" distL="0" distR="0" wp14:anchorId="17FA90FC" wp14:editId="22F5C299">
+            <wp:extent cx="3697249" cy="1789531"/>
+            <wp:effectExtent l="0" t="0" r="0" b="1270"/>
+            <wp:docPr id="59" name="Image 59"/>
+            <wp:cNvGraphicFramePr>
+              <a:graphicFrameLocks xmlns:a="http://schemas.openxmlformats.org/drawingml/2006/main" noChangeAspect="1"/>
+            </wp:cNvGraphicFramePr>
+            <a:graphic xmlns:a="http://schemas.openxmlformats.org/drawingml/2006/main">
+              <a:graphicData uri="http://schemas.openxmlformats.org/drawingml/2006/picture">
+                <pic:pic xmlns:pic="http://schemas.openxmlformats.org/drawingml/2006/picture">
+                  <pic:nvPicPr>
+                    <pic:cNvPr id="1" name=""/>
+                    <pic:cNvPicPr/>
+                  </pic:nvPicPr>
+                  <pic:blipFill>
+                    <a:blip r:embed="rId65"/>
+                    <a:stretch>
+                      <a:fillRect/>
+                    </a:stretch>
+                  </pic:blipFill>
+                  <pic:spPr>
+                    <a:xfrm>
+                      <a:off x="0" y="0"/>
+                      <a:ext cx="3771959" cy="1825692"/>
+                    </a:xfrm>
+                    <a:prstGeom prst="rect">
+                      <a:avLst/>
+                    </a:prstGeom>
+                  </pic:spPr>
+                </pic:pic>
+              </a:graphicData>
+            </a:graphic>
+          </wp:inline>
+        </w:drawing>
+      </w:r>
+    </w:p>
+    <w:p>
+      <w:r>
+        <w:t>Vous obtenez ainsi la configuration suivante :</w:t>
+      </w:r>
+    </w:p>
+    <w:p>
+      <w:pPr>
+        <w:jc w:val="center"/>
+      </w:pPr>
+      <w:r>
+        <w:rPr>
+          <w:noProof/>
+        </w:rPr>
+        <w:drawing>
+          <wp:inline distT="0" distB="0" distL="0" distR="0" wp14:anchorId="32640CB7" wp14:editId="574CBEF6">
+            <wp:extent cx="1728000" cy="2765784"/>
+            <wp:effectExtent l="0" t="0" r="5715" b="0"/>
+            <wp:docPr id="60" name="Image 60"/>
+            <wp:cNvGraphicFramePr>
+              <a:graphicFrameLocks xmlns:a="http://schemas.openxmlformats.org/drawingml/2006/main" noChangeAspect="1"/>
+            </wp:cNvGraphicFramePr>
+            <a:graphic xmlns:a="http://schemas.openxmlformats.org/drawingml/2006/main">
+              <a:graphicData uri="http://schemas.openxmlformats.org/drawingml/2006/picture">
+                <pic:pic xmlns:pic="http://schemas.openxmlformats.org/drawingml/2006/picture">
+                  <pic:nvPicPr>
+                    <pic:cNvPr id="1" name=""/>
+                    <pic:cNvPicPr/>
+                  </pic:nvPicPr>
+                  <pic:blipFill>
+                    <a:blip r:embed="rId66"/>
+                    <a:stretch>
+                      <a:fillRect/>
+                    </a:stretch>
+                  </pic:blipFill>
+                  <pic:spPr>
+                    <a:xfrm>
+                      <a:off x="0" y="0"/>
+                      <a:ext cx="1728000" cy="2765784"/>
+                    </a:xfrm>
+                    <a:prstGeom prst="rect">
+                      <a:avLst/>
+                    </a:prstGeom>
+                  </pic:spPr>
+                </pic:pic>
+              </a:graphicData>
+            </a:graphic>
+          </wp:inline>
+        </w:drawing>
+      </w:r>
+    </w:p>
+    <w:p>
+      <w:r>
+        <w:t xml:space="preserve">Si vous utilisez maintenant la fonction </w:t>
+      </w:r>
+      <w:r>
+        <w:rPr>
+          <w:b/>
+          <w:bCs/>
+        </w:rPr>
+        <w:t>Muettes</w:t>
+      </w:r>
+      <w:r>
+        <w:t xml:space="preserve"> </w:t>
+      </w:r>
+      <w:r>
+        <w:rPr>
+          <w:noProof/>
+        </w:rPr>
+        <w:drawing>
+          <wp:inline distT="0" distB="0" distL="0" distR="0" wp14:anchorId="6CE09752" wp14:editId="7F1A1866">
+            <wp:extent cx="162138" cy="131737"/>
+            <wp:effectExtent l="0" t="0" r="0" b="1905"/>
+            <wp:docPr id="62" name="Image 62"/>
+            <wp:cNvGraphicFramePr>
+              <a:graphicFrameLocks xmlns:a="http://schemas.openxmlformats.org/drawingml/2006/main" noChangeAspect="1"/>
+            </wp:cNvGraphicFramePr>
+            <a:graphic xmlns:a="http://schemas.openxmlformats.org/drawingml/2006/main">
+              <a:graphicData uri="http://schemas.openxmlformats.org/drawingml/2006/picture">
+                <pic:pic xmlns:pic="http://schemas.openxmlformats.org/drawingml/2006/picture">
+                  <pic:nvPicPr>
+                    <pic:cNvPr id="14" name="l_muettes.png"/>
+                    <pic:cNvPicPr/>
+                  </pic:nvPicPr>
+                  <pic:blipFill>
+                    <a:blip r:embed="rId60" cstate="print">
+                      <a:extLst>
+                        <a:ext uri="{28A0092B-C50C-407E-A947-70E740481C1C}">
+                          <a14:useLocalDpi xmlns:a14="http://schemas.microsoft.com/office/drawing/2010/main" val="0"/>
+                        </a:ext>
+                      </a:extLst>
+                    </a:blip>
+                    <a:stretch>
+                      <a:fillRect/>
+                    </a:stretch>
+                  </pic:blipFill>
+                  <pic:spPr>
+                    <a:xfrm flipH="1">
+                      <a:off x="0" y="0"/>
+                      <a:ext cx="247192" cy="200843"/>
+                    </a:xfrm>
+                    <a:prstGeom prst="rect">
+                      <a:avLst/>
+                    </a:prstGeom>
+                  </pic:spPr>
+                </pic:pic>
+              </a:graphicData>
+            </a:graphic>
+          </wp:inline>
+        </w:drawing>
+      </w:r>
+      <w:r>
+        <w:t xml:space="preserve">, la nouvelle configuration sera appliquée et nous obtiendrons le résultat suivant </w:t>
+      </w:r>
+      <w:r>
+        <w:t>sur la suite du texte de Molière :</w:t>
+      </w:r>
+    </w:p>
+    <w:p>
+      <w:pPr>
+        <w:spacing w:after="0"/>
+        <w:ind w:left="993"/>
+        <w:rPr>
+          <w:color w:val="000000"/>
+        </w:rPr>
+      </w:pPr>
+      <w:r>
+        <w:rPr>
+          <w:color w:val="000000"/>
+        </w:rPr>
+        <w:t>Et ce que le solda</w:t>
+      </w:r>
+      <w:r>
+        <w:rPr>
+          <w:color w:val="A6A6A6"/>
+        </w:rPr>
+        <w:t>t</w:t>
+      </w:r>
+      <w:r>
+        <w:rPr>
+          <w:color w:val="000000"/>
+        </w:rPr>
+        <w:t xml:space="preserve"> dan</w:t>
+      </w:r>
+      <w:r>
+        <w:rPr>
+          <w:color w:val="A6A6A6"/>
+        </w:rPr>
+        <w:t>s</w:t>
+      </w:r>
+      <w:r>
+        <w:rPr>
+          <w:color w:val="000000"/>
+        </w:rPr>
+        <w:t xml:space="preserve"> son devoir instrui</w:t>
+      </w:r>
+      <w:r>
+        <w:rPr>
+          <w:color w:val="A6A6A6"/>
+        </w:rPr>
+        <w:t>t</w:t>
+      </w:r>
+    </w:p>
+    <w:p>
+      <w:pPr>
+        <w:spacing w:after="0"/>
+        <w:ind w:left="993"/>
+        <w:rPr>
+          <w:color w:val="000000"/>
+        </w:rPr>
+      </w:pPr>
+      <w:r>
+        <w:rPr>
+          <w:color w:val="000000"/>
+        </w:rPr>
+        <w:t>Montr</w:t>
+      </w:r>
+      <w:r>
+        <w:rPr>
+          <w:color w:val="A6A6A6"/>
+        </w:rPr>
+        <w:t>e</w:t>
+      </w:r>
+      <w:r>
+        <w:rPr>
+          <w:color w:val="000000"/>
+        </w:rPr>
+        <w:t xml:space="preserve"> d'obéissanc</w:t>
+      </w:r>
+      <w:r>
+        <w:rPr>
+          <w:color w:val="A6A6A6"/>
+        </w:rPr>
+        <w:t>e</w:t>
+      </w:r>
+      <w:r>
+        <w:rPr>
+          <w:color w:val="000000"/>
+        </w:rPr>
+        <w:t xml:space="preserve"> au chef qui le condui</w:t>
+      </w:r>
+      <w:r>
+        <w:rPr>
+          <w:color w:val="A6A6A6"/>
+        </w:rPr>
+        <w:t>t</w:t>
+      </w:r>
+      <w:r>
+        <w:rPr>
+          <w:color w:val="000000"/>
+        </w:rPr>
+        <w:t>,</w:t>
+      </w:r>
+    </w:p>
+    <w:p>
+      <w:pPr>
+        <w:spacing w:after="0"/>
+        <w:ind w:left="993"/>
+        <w:rPr>
+          <w:color w:val="000000"/>
+        </w:rPr>
+      </w:pPr>
+      <w:r>
+        <w:rPr>
+          <w:color w:val="000000"/>
+        </w:rPr>
+        <w:t>Le valet à son maîtr</w:t>
+      </w:r>
+      <w:r>
+        <w:rPr>
+          <w:color w:val="A6A6A6"/>
+        </w:rPr>
+        <w:t>e</w:t>
+      </w:r>
+      <w:r>
+        <w:rPr>
+          <w:color w:val="000000"/>
+        </w:rPr>
+        <w:t>, un enfan</w:t>
+      </w:r>
+      <w:r>
+        <w:rPr>
+          <w:color w:val="A6A6A6"/>
+        </w:rPr>
+        <w:t>t</w:t>
+      </w:r>
+      <w:r>
+        <w:rPr>
+          <w:color w:val="000000"/>
+        </w:rPr>
+        <w:t xml:space="preserve"> à son pèr</w:t>
+      </w:r>
+      <w:r>
+        <w:rPr>
+          <w:color w:val="A6A6A6"/>
+        </w:rPr>
+        <w:t>e</w:t>
+      </w:r>
+      <w:r>
+        <w:rPr>
+          <w:color w:val="000000"/>
+        </w:rPr>
+        <w:t>,</w:t>
+      </w:r>
+    </w:p>
+    <w:p>
+      <w:pPr>
+        <w:spacing w:after="0"/>
+        <w:ind w:left="993"/>
+        <w:rPr>
+          <w:color w:val="000000"/>
+        </w:rPr>
+      </w:pPr>
+      <w:r>
+        <w:rPr>
+          <w:color w:val="000000"/>
+        </w:rPr>
+        <w:t>À son supérieur le moindr</w:t>
+      </w:r>
+      <w:r>
+        <w:rPr>
+          <w:color w:val="A6A6A6"/>
+        </w:rPr>
+        <w:t>e</w:t>
+      </w:r>
+      <w:r>
+        <w:rPr>
+          <w:color w:val="000000"/>
+        </w:rPr>
+        <w:t xml:space="preserve"> peti</w:t>
+      </w:r>
+      <w:r>
+        <w:rPr>
+          <w:color w:val="A6A6A6"/>
+        </w:rPr>
+        <w:t>t</w:t>
+      </w:r>
+      <w:r>
+        <w:rPr>
+          <w:color w:val="000000"/>
+        </w:rPr>
+        <w:t xml:space="preserve"> frèr</w:t>
+      </w:r>
+      <w:r>
+        <w:rPr>
+          <w:color w:val="A6A6A6"/>
+        </w:rPr>
+        <w:t>e</w:t>
+      </w:r>
+      <w:r>
+        <w:rPr>
+          <w:color w:val="000000"/>
+        </w:rPr>
+        <w:t>,</w:t>
+      </w:r>
+    </w:p>
+    <w:p>
+      <w:pPr>
+        <w:spacing w:after="0"/>
+        <w:ind w:left="993"/>
+        <w:rPr>
+          <w:color w:val="000000"/>
+        </w:rPr>
+      </w:pPr>
+      <w:r>
+        <w:rPr>
+          <w:color w:val="000000"/>
+        </w:rPr>
+        <w:t>N'approch</w:t>
+      </w:r>
+      <w:r>
+        <w:rPr>
+          <w:color w:val="A6A6A6"/>
+        </w:rPr>
+        <w:t>e</w:t>
+      </w:r>
+      <w:r>
+        <w:rPr>
+          <w:color w:val="000000"/>
+        </w:rPr>
+        <w:t xml:space="preserve"> poin</w:t>
+      </w:r>
+      <w:r>
+        <w:rPr>
+          <w:color w:val="A6A6A6"/>
+        </w:rPr>
+        <w:t>t</w:t>
+      </w:r>
+      <w:r>
+        <w:rPr>
+          <w:color w:val="000000"/>
+        </w:rPr>
+        <w:t xml:space="preserve"> encor</w:t>
+      </w:r>
+      <w:r>
+        <w:rPr>
+          <w:color w:val="A6A6A6"/>
+        </w:rPr>
+        <w:t>e</w:t>
+      </w:r>
+      <w:r>
+        <w:rPr>
+          <w:color w:val="000000"/>
+        </w:rPr>
+        <w:t xml:space="preserve"> de la docilité,</w:t>
+      </w:r>
+    </w:p>
+    <w:p>
+      <w:pPr>
+        <w:spacing w:after="0"/>
+        <w:ind w:left="993"/>
+        <w:rPr>
+          <w:color w:val="000000"/>
+        </w:rPr>
+      </w:pPr>
+      <w:r>
+        <w:rPr>
+          <w:color w:val="000000"/>
+        </w:rPr>
+        <w:t>Et de l'obéissanc</w:t>
+      </w:r>
+      <w:r>
+        <w:rPr>
+          <w:color w:val="A6A6A6"/>
+        </w:rPr>
+        <w:t>e</w:t>
+      </w:r>
+      <w:r>
+        <w:rPr>
+          <w:color w:val="000000"/>
+        </w:rPr>
+        <w:t>, et de l'</w:t>
+      </w:r>
+      <w:r>
+        <w:rPr>
+          <w:color w:val="A6A6A6"/>
+        </w:rPr>
+        <w:t>h</w:t>
+      </w:r>
+      <w:r>
+        <w:rPr>
+          <w:color w:val="000000"/>
+        </w:rPr>
+        <w:t>umilité,</w:t>
+      </w:r>
+    </w:p>
+    <w:p>
+      <w:pPr>
+        <w:spacing w:after="0"/>
+        <w:ind w:left="993"/>
+        <w:rPr>
+          <w:color w:val="000000"/>
+        </w:rPr>
+      </w:pPr>
+      <w:r>
+        <w:rPr>
+          <w:color w:val="000000"/>
+        </w:rPr>
+        <w:t>Et du profon</w:t>
+      </w:r>
+      <w:r>
+        <w:rPr>
+          <w:color w:val="A6A6A6"/>
+        </w:rPr>
+        <w:t>d</w:t>
+      </w:r>
+      <w:r>
+        <w:rPr>
+          <w:color w:val="000000"/>
+        </w:rPr>
+        <w:t xml:space="preserve"> respe</w:t>
+      </w:r>
+      <w:r>
+        <w:rPr>
+          <w:color w:val="A6A6A6"/>
+        </w:rPr>
+        <w:t>ct</w:t>
+      </w:r>
+      <w:r>
+        <w:rPr>
+          <w:color w:val="000000"/>
+        </w:rPr>
+        <w:t>, où la femm</w:t>
+      </w:r>
+      <w:r>
+        <w:rPr>
+          <w:color w:val="A6A6A6"/>
+        </w:rPr>
+        <w:t>e</w:t>
+      </w:r>
+      <w:r>
+        <w:rPr>
+          <w:color w:val="000000"/>
+        </w:rPr>
+        <w:t xml:space="preserve"> doi</w:t>
+      </w:r>
+      <w:r>
+        <w:rPr>
+          <w:color w:val="A6A6A6"/>
+        </w:rPr>
+        <w:t>t</w:t>
+      </w:r>
+      <w:r>
+        <w:rPr>
+          <w:color w:val="000000"/>
+        </w:rPr>
+        <w:t xml:space="preserve"> êtr</w:t>
+      </w:r>
+      <w:r>
+        <w:rPr>
+          <w:color w:val="A6A6A6"/>
+        </w:rPr>
+        <w:t>e</w:t>
+      </w:r>
+    </w:p>
+    <w:p>
+      <w:pPr>
+        <w:ind w:left="993"/>
+      </w:pPr>
+      <w:r>
+        <w:rPr>
+          <w:color w:val="000000"/>
+        </w:rPr>
+        <w:t>Pour son mari, son chef, son seigneur, et son maîtr</w:t>
+      </w:r>
+      <w:r>
+        <w:rPr>
+          <w:color w:val="A6A6A6"/>
+        </w:rPr>
+        <w:t>e</w:t>
+      </w:r>
+      <w:r>
+        <w:rPr>
+          <w:rStyle w:val="Appelnotedebasdep"/>
+        </w:rPr>
+        <w:footnoteReference w:id="3"/>
+      </w:r>
+      <w:r>
+        <w:rPr>
+          <w:color w:val="000000"/>
+        </w:rPr>
+        <w:t>.</w:t>
+      </w:r>
+    </w:p>
+    <w:p>
+      <w:r>
+        <w:t>On voit que les e caducs sont cette fois grisés.</w:t>
+      </w:r>
+    </w:p>
+    <w:p>
+      <w:pPr>
         <w:pStyle w:val="Titre1"/>
       </w:pPr>
-      <w:bookmarkStart w:id="14" w:name="_Toc38980897"/>
+      <w:bookmarkStart w:id="17" w:name="_Toc39179915"/>
       <w:r>
         <w:t>Mise à jour</w:t>
       </w:r>
-      <w:bookmarkEnd w:id="14"/>
+      <w:bookmarkEnd w:id="17"/>
     </w:p>
     <w:p>
       <w:r>
-        <w:t>Normalement, la mise à jour se fait automatiquement. Si vous constatez que ce n’est pas le cas (votre numéro de version est plus petit que celui de la dernière version publiée), vous pouvez simplement réinstaller les compléments à partir du site en cliquant sur les boutons « </w:t>
-      </w:r>
-      <w:hyperlink r:id="rId60" w:history="1">
+        <w:t xml:space="preserve">Normalement, la mise à jour se fait automatiquement. Si vous constatez que ce n’est pas le cas (votre numéro de version est plus petit que celui de la dernière version publiée), vous pouvez </w:t>
+      </w:r>
+      <w:r>
+        <w:lastRenderedPageBreak/>
+        <w:t>simplement réinstaller les compléments à partir du site en cliquant sur les boutons « </w:t>
+      </w:r>
+      <w:hyperlink r:id="rId67" w:history="1">
         <w:r>
           <w:rPr>
             <w:rStyle w:val="Lienhypertexte"/>
@@ -18102,7 +19389,7 @@
       <w:r>
         <w:t>» et « </w:t>
       </w:r>
-      <w:hyperlink r:id="rId61" w:history="1">
+      <w:hyperlink r:id="rId68" w:history="1">
         <w:r>
           <w:rPr>
             <w:rStyle w:val="Lienhypertexte"/>
@@ -18115,7 +19402,7 @@
       </w:r>
     </w:p>
     <w:sectPr>
-      <w:footerReference w:type="default" r:id="rId62"/>
+      <w:footerReference w:type="default" r:id="rId69"/>
       <w:pgSz w:w="11906" w:h="16838"/>
       <w:pgMar w:top="1417" w:right="1417" w:bottom="1417" w:left="1417" w:header="708" w:footer="708" w:gutter="0"/>
       <w:cols w:space="708"/>
@@ -18258,6 +19545,49 @@
       </w:hyperlink>
       <w:r>
         <w:t xml:space="preserve"> avec quelques adaptations ici, pour rester intuitif pour les non-spécialistes que nous sommes.</w:t>
+      </w:r>
+    </w:p>
+  </w:footnote>
+  <w:footnote w:id="3">
+    <w:p>
+      <w:pPr>
+        <w:pStyle w:val="Notedebasdepage"/>
+      </w:pPr>
+      <w:r>
+        <w:rPr>
+          <w:rStyle w:val="Appelnotedebasdep"/>
+        </w:rPr>
+        <w:footnoteRef/>
+      </w:r>
+      <w:r>
+        <w:t xml:space="preserve"> C’était déjà ridicule au XVII</w:t>
+      </w:r>
+      <w:r>
+        <w:rPr>
+          <w:vertAlign w:val="superscript"/>
+        </w:rPr>
+        <w:t>e</w:t>
+      </w:r>
+      <w:r>
+        <w:t> </w:t>
+      </w:r>
+      <w:r>
+        <w:rPr>
+          <mc:AlternateContent>
+            <mc:Choice Requires="w16se"/>
+            <mc:Fallback>
+              <w:rFonts w:ascii="Segoe UI Emoji" w:eastAsia="Segoe UI Emoji" w:hAnsi="Segoe UI Emoji" w:cs="Segoe UI Emoji"/>
+            </mc:Fallback>
+          </mc:AlternateContent>
+        </w:rPr>
+        <mc:AlternateContent>
+          <mc:Choice Requires="w16se">
+            <w16se:symEx w16se:font="Segoe UI Emoji" w16se:char="1F60A"/>
+          </mc:Choice>
+          <mc:Fallback>
+            <w:t>😊</w:t>
+          </mc:Fallback>
+        </mc:AlternateContent>
       </w:r>
     </w:p>
   </w:footnote>
@@ -20050,7 +21380,6 @@
   <w:style w:type="character" w:default="1" w:styleId="Policepardfaut">
     <w:name w:val="Default Paragraph Font"/>
     <w:uiPriority w:val="1"/>
-    <w:semiHidden/>
     <w:unhideWhenUsed/>
   </w:style>
   <w:style w:type="table" w:default="1" w:styleId="TableauNormal">
@@ -20708,7 +22037,7 @@
 </file>
 
 <file path=customXml/itemProps1.xml><?xml version="1.0" encoding="utf-8"?>
-<ds:datastoreItem xmlns:ds="http://schemas.openxmlformats.org/officeDocument/2006/customXml" ds:itemID="{6E7ECC96-7FD0-46A1-8E67-E6C9070D2561}">
+<ds:datastoreItem xmlns:ds="http://schemas.openxmlformats.org/officeDocument/2006/customXml" ds:itemID="{A7026B34-84F3-48AD-9098-017B1AC08C5C}">
   <ds:schemaRefs>
     <ds:schemaRef ds:uri="http://schemas.openxmlformats.org/officeDocument/2006/bibliography"/>
   </ds:schemaRefs>

--- a/Doc/Manuels/Manuel_Utilisateur_Colorization.docx
+++ b/Doc/Manuels/Manuel_Utilisateur_Colorization.docx
@@ -250,42 +250,49 @@
           <w:sz w:val="32"/>
           <w:szCs w:val="32"/>
         </w:rPr>
-        <w:t>.0</w:t>
+        <w:t>.</w:t>
       </w:r>
       <w:r>
         <w:rPr>
           <w:sz w:val="32"/>
           <w:szCs w:val="32"/>
         </w:rPr>
-        <w:t xml:space="preserve"> </w:t>
+        <w:t>1</w:t>
       </w:r>
       <w:r>
         <w:rPr>
           <w:sz w:val="32"/>
           <w:szCs w:val="32"/>
         </w:rPr>
-        <w:t>–</w:t>
+        <w:t xml:space="preserve"> </w:t>
       </w:r>
       <w:r>
         <w:rPr>
           <w:sz w:val="32"/>
           <w:szCs w:val="32"/>
         </w:rPr>
-        <w:t xml:space="preserve"> </w:t>
+        <w:t>–</w:t>
       </w:r>
       <w:r>
         <w:rPr>
           <w:sz w:val="32"/>
           <w:szCs w:val="32"/>
         </w:rPr>
-        <w:t>1</w:t>
+        <w:t xml:space="preserve"> </w:t>
       </w:r>
       <w:r>
         <w:rPr>
           <w:sz w:val="32"/>
           <w:szCs w:val="32"/>
         </w:rPr>
-        <w:t>7</w:t>
+        <w:t>1</w:t>
+      </w:r>
+      <w:r>
+        <w:rPr>
+          <w:sz w:val="32"/>
+          <w:szCs w:val="32"/>
+        </w:rPr>
+        <w:t>9</w:t>
       </w:r>
       <w:r>
         <w:rPr>
@@ -460,21 +467,7 @@
                 <w:rStyle w:val="Lienhypertexte"/>
                 <w:noProof/>
               </w:rPr>
-              <w:t>Histori</w:t>
-            </w:r>
-            <w:r>
-              <w:rPr>
-                <w:rStyle w:val="Lienhypertexte"/>
-                <w:noProof/>
-              </w:rPr>
-              <w:t>q</w:t>
-            </w:r>
-            <w:r>
-              <w:rPr>
-                <w:rStyle w:val="Lienhypertexte"/>
-                <w:noProof/>
-              </w:rPr>
-              <w:t>ue</w:t>
+              <w:t>Historique</w:t>
             </w:r>
             <w:r>
               <w:rPr>
@@ -1850,21 +1843,21 @@
                 <w:rStyle w:val="Lienhypertexte"/>
                 <w:noProof/>
               </w:rPr>
-              <w:t xml:space="preserve">La fonction </w:t>
+              <w:t>La fonction Ponctuati</w:t>
             </w:r>
             <w:r>
               <w:rPr>
                 <w:rStyle w:val="Lienhypertexte"/>
                 <w:noProof/>
               </w:rPr>
-              <w:t>P</w:t>
+              <w:t>o</w:t>
             </w:r>
             <w:r>
               <w:rPr>
                 <w:rStyle w:val="Lienhypertexte"/>
                 <w:noProof/>
               </w:rPr>
-              <w:t>onctuation</w:t>
+              <w:t>n</w:t>
             </w:r>
             <w:r>
               <w:rPr>
@@ -3072,6 +3065,7 @@
       <w:bookmarkEnd w:id="2"/>
     </w:p>
     <w:p>
+      <w:proofErr w:type="spellStart"/>
       <w:r>
         <w:rPr>
           <w:color w:val="0000FF"/>
@@ -3102,6 +3096,7 @@
         </w:rPr>
         <w:t>tion</w:t>
       </w:r>
+      <w:proofErr w:type="spellEnd"/>
       <w:r>
         <w:rPr>
           <w:color w:val="0000FF"/>
@@ -3124,7 +3119,21 @@
         <w:rPr>
           <w:color w:val="000000"/>
         </w:rPr>
-        <w:t>pour rendre service à mon épouse qui s’occupe d’enfants rencontrant des difficultés de lecture. En cherchant des outils permettant de mettre les sons ou les syllabes en couleur, nous avons rapidement découvert LireCouleur (</w:t>
+        <w:t xml:space="preserve">pour rendre service à mon épouse qui s’occupe d’enfants rencontrant des difficultés de lecture. En cherchant des outils permettant de mettre les sons ou les syllabes en couleur, nous avons rapidement découvert </w:t>
+      </w:r>
+      <w:proofErr w:type="spellStart"/>
+      <w:r>
+        <w:rPr>
+          <w:color w:val="000000"/>
+        </w:rPr>
+        <w:t>LireCouleur</w:t>
+      </w:r>
+      <w:proofErr w:type="spellEnd"/>
+      <w:r>
+        <w:rPr>
+          <w:color w:val="000000"/>
+        </w:rPr>
+        <w:t xml:space="preserve"> (</w:t>
       </w:r>
       <w:hyperlink r:id="rId11" w:history="1">
         <w:r>
@@ -3149,6 +3158,7 @@
       <w:r>
         <w:t xml:space="preserve"> J’avais envie d’apprendre le langage de programmation c#, ce qui m’a fait choisir une approche qui ne couvre que les applications Office sous Windows. </w:t>
       </w:r>
+      <w:proofErr w:type="spellStart"/>
       <w:r>
         <w:rPr>
           <w:color w:val="0000FF"/>
@@ -3179,6 +3189,7 @@
         </w:rPr>
         <w:t>tion</w:t>
       </w:r>
+      <w:proofErr w:type="spellEnd"/>
       <w:r>
         <w:rPr>
           <w:color w:val="0000FF"/>
@@ -3200,10 +3211,31 @@
     </w:p>
     <w:p>
       <w:r>
-        <w:t>Marie-Pierre Brungard, l’auteure de LireCouleur</w:t>
-      </w:r>
-      <w:r>
-        <w:t>, a eu la gentillesse de m’encourager dans ma démarche et je me suis donc très largement inspiré de LireCouleur. Les connaisseurs constateront qu’il s’agit ici d’une pâle imitation de son magnifique travail.</w:t>
+        <w:t xml:space="preserve">Marie-Pierre </w:t>
+      </w:r>
+      <w:proofErr w:type="spellStart"/>
+      <w:r>
+        <w:t>Brungard</w:t>
+      </w:r>
+      <w:proofErr w:type="spellEnd"/>
+      <w:r>
+        <w:t xml:space="preserve">, l’auteure de </w:t>
+      </w:r>
+      <w:proofErr w:type="spellStart"/>
+      <w:r>
+        <w:t>LireCouleur</w:t>
+      </w:r>
+      <w:proofErr w:type="spellEnd"/>
+      <w:r>
+        <w:t xml:space="preserve">, a eu la gentillesse de m’encourager dans ma démarche et je me suis donc très largement inspiré de </w:t>
+      </w:r>
+      <w:proofErr w:type="spellStart"/>
+      <w:r>
+        <w:t>LireCouleur</w:t>
+      </w:r>
+      <w:proofErr w:type="spellEnd"/>
+      <w:r>
+        <w:t>. Les connaisseurs constateront qu’il s’agit ici d’une pâle imitation de son magnifique travail.</w:t>
       </w:r>
     </w:p>
     <w:p>
@@ -3217,6 +3249,7 @@
       <w:bookmarkEnd w:id="3"/>
     </w:p>
     <w:p>
+      <w:proofErr w:type="spellStart"/>
       <w:r>
         <w:rPr>
           <w:color w:val="0000FF"/>
@@ -3247,6 +3280,7 @@
         </w:rPr>
         <w:t>tion</w:t>
       </w:r>
+      <w:proofErr w:type="spellEnd"/>
       <w:r>
         <w:rPr>
           <w:color w:val="0000FF"/>
@@ -3275,6 +3309,7 @@
       <w:r>
         <w:t xml:space="preserve"> si vous sélectionnez plusieurs transparents, les fonctions </w:t>
       </w:r>
+      <w:proofErr w:type="spellStart"/>
       <w:r>
         <w:rPr>
           <w:color w:val="0000FF"/>
@@ -3305,6 +3340,7 @@
         </w:rPr>
         <w:t>tion</w:t>
       </w:r>
+      <w:proofErr w:type="spellEnd"/>
       <w:r>
         <w:rPr>
           <w:color w:val="0000FF"/>
@@ -3336,6 +3372,7 @@
       <w:r>
         <w:t xml:space="preserve">Les outils de </w:t>
       </w:r>
+      <w:proofErr w:type="spellStart"/>
       <w:r>
         <w:rPr>
           <w:color w:val="0000FF"/>
@@ -3366,8 +3403,17 @@
         </w:rPr>
         <w:t>tion</w:t>
       </w:r>
-      <w:r>
-        <w:t xml:space="preserve"> sont regroupés dans un groupe de ruban. Par défaut ce groupe se trouve tout à droite du ruban « Accueil ». Si vous souhaitez le placer ailleurs, vous pouvez le faire dans l’option « Personaliser le ruban ». Le guide d’installation explique plus en détails comment procéder le cas échéant.</w:t>
+      <w:proofErr w:type="spellEnd"/>
+      <w:r>
+        <w:t xml:space="preserve"> sont regroupés dans un groupe de ruban. Par défaut ce groupe se trouve tout à droite du ruban « Accueil ». Si vous souhaitez le placer ailleurs, vous pouvez le faire dans l’option « </w:t>
+      </w:r>
+      <w:proofErr w:type="spellStart"/>
+      <w:r>
+        <w:t>Personaliser</w:t>
+      </w:r>
+      <w:proofErr w:type="spellEnd"/>
+      <w:r>
+        <w:t xml:space="preserve"> le ruban ». Le guide d’installation explique plus en détails comment procéder le cas échéant.</w:t>
       </w:r>
     </w:p>
     <w:p>
@@ -3521,9 +3567,11 @@
             <w:pPr>
               <w:jc w:val="center"/>
             </w:pPr>
+            <w:proofErr w:type="gramStart"/>
             <w:r>
               <w:t>actif</w:t>
             </w:r>
+            <w:proofErr w:type="gramEnd"/>
           </w:p>
         </w:tc>
       </w:tr>
@@ -3533,7 +3581,15 @@
         <w:t xml:space="preserve">Le groupe ne devient actif que lorsque du texte est sélectionné et que les outils peuvent être utilisés. </w:t>
       </w:r>
       <w:r>
-        <w:t xml:space="preserve">Les icônes sont les mêmes que dans LireCouleur. </w:t>
+        <w:t xml:space="preserve">Les icônes sont les mêmes que dans </w:t>
+      </w:r>
+      <w:proofErr w:type="spellStart"/>
+      <w:r>
+        <w:t>LireCouleur</w:t>
+      </w:r>
+      <w:proofErr w:type="spellEnd"/>
+      <w:r>
+        <w:t xml:space="preserve">. </w:t>
       </w:r>
     </w:p>
     <w:p>
@@ -4617,8 +4673,16 @@
               <w:rPr>
                 <w:color w:val="0000FF"/>
               </w:rPr>
-              <w:t>Un village écoute désolé</w:t>
-            </w:r>
+              <w:t xml:space="preserve">Un village écoute </w:t>
+            </w:r>
+            <w:proofErr w:type="gramStart"/>
+            <w:r>
+              <w:rPr>
+                <w:color w:val="0000FF"/>
+              </w:rPr>
+              <w:t>désolé</w:t>
+            </w:r>
+            <w:proofErr w:type="gramEnd"/>
             <w:r>
               <w:rPr>
                 <w:color w:val="0000FF"/>
@@ -13095,6 +13159,7 @@
               <w:spacing w:after="120"/>
               <w:ind w:left="552"/>
             </w:pPr>
+            <w:proofErr w:type="gramStart"/>
             <w:r>
               <w:rPr>
                 <w:b/>
@@ -13105,6 +13170,7 @@
             <w:r>
               <w:t>Des</w:t>
             </w:r>
+            <w:proofErr w:type="gramEnd"/>
             <w:r>
               <w:rPr>
                 <w:b/>
@@ -13692,6 +13758,7 @@
               </w:rPr>
               <w:t xml:space="preserve"> </w:t>
             </w:r>
+            <w:proofErr w:type="gramStart"/>
             <w:r>
               <w:t>d</w:t>
             </w:r>
@@ -13712,6 +13779,7 @@
               </w:rPr>
               <w:t>»</w:t>
             </w:r>
+            <w:proofErr w:type="gramEnd"/>
             <w:r>
               <w:rPr>
                 <w:b/>
@@ -13799,10 +13867,16 @@
           <w:color w:val="0000FF"/>
         </w:rPr>
       </w:pPr>
+      <w:proofErr w:type="gramStart"/>
       <w:r>
         <w:lastRenderedPageBreak/>
-        <w:t xml:space="preserve">vous accédez au panneau de configuration de </w:t>
-      </w:r>
+        <w:t>vous</w:t>
+      </w:r>
+      <w:proofErr w:type="gramEnd"/>
+      <w:r>
+        <w:t xml:space="preserve"> accédez au panneau de configuration de </w:t>
+      </w:r>
+      <w:proofErr w:type="spellStart"/>
       <w:r>
         <w:rPr>
           <w:color w:val="0000FF"/>
@@ -13833,6 +13907,7 @@
         </w:rPr>
         <w:t>tion</w:t>
       </w:r>
+      <w:proofErr w:type="spellEnd"/>
       <w:r>
         <w:rPr>
           <w:color w:val="0000FF"/>
@@ -13937,6 +14012,7 @@
       <w:r>
         <w:t xml:space="preserve">Le panneau présente tous les phonèmes que reconnaît le moteur de </w:t>
       </w:r>
+      <w:proofErr w:type="spellStart"/>
       <w:r>
         <w:rPr>
           <w:color w:val="0000FF"/>
@@ -13967,6 +14043,7 @@
         </w:rPr>
         <w:t>tion</w:t>
       </w:r>
+      <w:proofErr w:type="spellEnd"/>
       <w:r>
         <w:rPr>
           <w:rStyle w:val="Appelnotedebasdep"/>
@@ -14221,7 +14298,15 @@
         <w:t xml:space="preserve"> de revenir à la configuration par défaut de cet onglet.</w:t>
       </w:r>
       <w:r>
-        <w:t xml:space="preserve"> Il est à noter que le Ceras propose deux configurations légèrement différentes. La configuration « foncé » est celle avec laquelle le programme démarre. En cliquant sur « CERAS (rosé) » vous obtenez l’autre configuration </w:t>
+        <w:t xml:space="preserve"> Il est à noter que le </w:t>
+      </w:r>
+      <w:proofErr w:type="spellStart"/>
+      <w:r>
+        <w:t>Ceras</w:t>
+      </w:r>
+      <w:proofErr w:type="spellEnd"/>
+      <w:r>
+        <w:t xml:space="preserve"> propose deux configurations légèrement différentes. La configuration « foncé » est celle avec laquelle le programme démarre. En cliquant sur « CERAS (rosé) » vous obtenez l’autre configuration </w:t>
       </w:r>
       <w:r>
         <w:t>qui propose du rose pour le son [é].</w:t>
@@ -15100,7 +15185,17 @@
       <w:bookmarkStart w:id="14" w:name="_Ref40305952"/>
       <w:bookmarkStart w:id="15" w:name="_Toc64450254"/>
       <w:r>
-        <w:t>« ill »</w:t>
+        <w:t>« </w:t>
+      </w:r>
+      <w:proofErr w:type="spellStart"/>
+      <w:proofErr w:type="gramStart"/>
+      <w:r>
+        <w:t>ill</w:t>
+      </w:r>
+      <w:proofErr w:type="spellEnd"/>
+      <w:proofErr w:type="gramEnd"/>
+      <w:r>
+        <w:t> »</w:t>
       </w:r>
       <w:bookmarkEnd w:id="10"/>
       <w:bookmarkEnd w:id="11"/>
@@ -15111,7 +15206,15 @@
     </w:p>
     <w:p>
       <w:r>
-        <w:t>La combinaison de lettres « ill » peut poser des difficultés de lecture. Formellement, ce groupe de lettres peut correspondre à trois combinaisons de sons différentes :</w:t>
+        <w:t>La combinaison de lettres « </w:t>
+      </w:r>
+      <w:proofErr w:type="spellStart"/>
+      <w:r>
+        <w:t>ill</w:t>
+      </w:r>
+      <w:proofErr w:type="spellEnd"/>
+      <w:r>
+        <w:t> » peut poser des difficultés de lecture. Formellement, ce groupe de lettres peut correspondre à trois combinaisons de sons différentes :</w:t>
       </w:r>
     </w:p>
     <w:p>
@@ -15123,7 +15226,15 @@
         </w:numPr>
       </w:pPr>
       <w:r>
-        <w:t>[i] suivi de [j], comme dans « fille » ou « famille »</w:t>
+        <w:t>[</w:t>
+      </w:r>
+      <w:proofErr w:type="gramStart"/>
+      <w:r>
+        <w:t>i</w:t>
+      </w:r>
+      <w:proofErr w:type="gramEnd"/>
+      <w:r>
+        <w:t>] suivi de [j], comme dans « fille » ou « famille »</w:t>
       </w:r>
     </w:p>
     <w:p>
@@ -15135,7 +15246,15 @@
         </w:numPr>
       </w:pPr>
       <w:r>
-        <w:t>[j] comme dans « feuille », « paille » ou « abeille »</w:t>
+        <w:t>[</w:t>
+      </w:r>
+      <w:proofErr w:type="gramStart"/>
+      <w:r>
+        <w:t>j</w:t>
+      </w:r>
+      <w:proofErr w:type="gramEnd"/>
+      <w:r>
+        <w:t>] comme dans « feuille », « paille » ou « abeille »</w:t>
       </w:r>
     </w:p>
     <w:p>
@@ -15147,13 +15266,22 @@
         </w:numPr>
       </w:pPr>
       <w:r>
-        <w:t>[i] suivi de [l] comme dans « ville » ou « tranquille »</w:t>
+        <w:t>[</w:t>
+      </w:r>
+      <w:proofErr w:type="gramStart"/>
+      <w:r>
+        <w:t>i</w:t>
+      </w:r>
+      <w:proofErr w:type="gramEnd"/>
+      <w:r>
+        <w:t>] suivi de [l] comme dans « ville » ou « tranquille »</w:t>
       </w:r>
     </w:p>
     <w:p>
       <w:r>
         <w:t xml:space="preserve">On peut utiliser </w:t>
       </w:r>
+      <w:proofErr w:type="spellStart"/>
       <w:r>
         <w:rPr>
           <w:color w:val="0000FF"/>
@@ -15184,6 +15312,7 @@
         </w:rPr>
         <w:t>tion</w:t>
       </w:r>
+      <w:proofErr w:type="spellEnd"/>
       <w:r>
         <w:rPr>
           <w:color w:val="0000FF"/>
@@ -15254,7 +15383,23 @@
           <w:b/>
           <w:bCs/>
         </w:rPr>
-        <w:t>‘ill’ --&gt; plusieurs sons</w:t>
+        <w:t>‘</w:t>
+      </w:r>
+      <w:proofErr w:type="spellStart"/>
+      <w:r>
+        <w:rPr>
+          <w:b/>
+          <w:bCs/>
+        </w:rPr>
+        <w:t>ill</w:t>
+      </w:r>
+      <w:proofErr w:type="spellEnd"/>
+      <w:r>
+        <w:rPr>
+          <w:b/>
+          <w:bCs/>
+        </w:rPr>
+        <w:t>’ --&gt; plusieurs sons</w:t>
       </w:r>
       <w:r>
         <w:t> » les différents sons [i], [j] et [l] seront reconnus et colorisés selon votre configuration.</w:t>
@@ -15321,6 +15466,7 @@
           <w:color w:val="000000"/>
         </w:rPr>
       </w:pPr>
+      <w:proofErr w:type="gramStart"/>
       <w:r>
         <w:rPr>
           <w:color w:val="000000"/>
@@ -15348,6 +15494,7 @@
         </w:rPr>
         <w:t>l</w:t>
       </w:r>
+      <w:proofErr w:type="gramEnd"/>
       <w:r>
         <w:rPr>
           <w:color w:val="000000"/>
@@ -16116,11 +16263,20 @@
         <w:t>,</w:t>
       </w:r>
       <w:r>
-        <w:t xml:space="preserve"> selon les difficultés de lecture rencontrées, de marquer les combinaisons de lettres « ill » et « il » d’une façon particulière quand elles contiennent le son [j]</w:t>
+        <w:t xml:space="preserve"> selon les difficultés de lecture rencontrées, de marquer les combinaisons de lettres « </w:t>
+      </w:r>
+      <w:proofErr w:type="spellStart"/>
+      <w:r>
+        <w:t>ill</w:t>
+      </w:r>
+      <w:proofErr w:type="spellEnd"/>
+      <w:r>
+        <w:t> » et « il » d’une façon particulière quand elles contiennent le son [j]</w:t>
       </w:r>
       <w:r>
         <w:t xml:space="preserve">, indépendamment de la présence éventuelle du son [i]. C’est l’approche que suit </w:t>
       </w:r>
+      <w:proofErr w:type="spellStart"/>
       <w:r>
         <w:rPr>
           <w:color w:val="0000FF"/>
@@ -16151,6 +16307,7 @@
         </w:rPr>
         <w:t>tion</w:t>
       </w:r>
+      <w:proofErr w:type="spellEnd"/>
       <w:r>
         <w:rPr>
           <w:color w:val="0000FF"/>
@@ -16165,7 +16322,23 @@
           <w:b/>
           <w:bCs/>
         </w:rPr>
-        <w:t>‘ill’ est un phonème</w:t>
+        <w:t>‘</w:t>
+      </w:r>
+      <w:proofErr w:type="spellStart"/>
+      <w:r>
+        <w:rPr>
+          <w:b/>
+          <w:bCs/>
+        </w:rPr>
+        <w:t>ill</w:t>
+      </w:r>
+      <w:proofErr w:type="spellEnd"/>
+      <w:r>
+        <w:rPr>
+          <w:b/>
+          <w:bCs/>
+        </w:rPr>
+        <w:t>’ est un phonème</w:t>
       </w:r>
       <w:r>
         <w:t> » est choisie.</w:t>
@@ -16227,8 +16400,17 @@
         <w:footnoteReference w:id="5"/>
       </w:r>
       <w:r>
-        <w:t xml:space="preserve"> » [ill] est reconnu par </w:t>
-      </w:r>
+        <w:t> » [</w:t>
+      </w:r>
+      <w:proofErr w:type="spellStart"/>
+      <w:r>
+        <w:t>ill</w:t>
+      </w:r>
+      <w:proofErr w:type="spellEnd"/>
+      <w:r>
+        <w:t xml:space="preserve">] est reconnu par </w:t>
+      </w:r>
+      <w:proofErr w:type="spellStart"/>
       <w:r>
         <w:rPr>
           <w:color w:val="0000FF"/>
@@ -16259,6 +16441,7 @@
         </w:rPr>
         <w:t>tion</w:t>
       </w:r>
+      <w:proofErr w:type="spellEnd"/>
       <w:r>
         <w:t>. Vous pouvez choisir quel formatage doit lui être associé</w:t>
       </w:r>
@@ -16266,7 +16449,15 @@
         <w:t>.</w:t>
       </w:r>
       <w:r>
-        <w:t xml:space="preserve"> En appliquant cette fois-ci pour seule couleur le vert grenouille au « phonème » [ill] on obtient</w:t>
+        <w:t xml:space="preserve"> En appliquant cette fois-ci pour seule couleur le vert grenouille au « phonème » [</w:t>
+      </w:r>
+      <w:proofErr w:type="spellStart"/>
+      <w:r>
+        <w:t>ill</w:t>
+      </w:r>
+      <w:proofErr w:type="spellEnd"/>
+      <w:r>
+        <w:t>] on obtient</w:t>
       </w:r>
       <w:r>
         <w:t xml:space="preserve"> </w:t>
@@ -16328,12 +16519,21 @@
           <w:color w:val="000000"/>
         </w:rPr>
       </w:pPr>
+      <w:proofErr w:type="gramStart"/>
       <w:r>
         <w:rPr>
           <w:rFonts w:cstheme="minorHAnsi"/>
           <w:color w:val="000000"/>
         </w:rPr>
-        <w:t>abbatial, abe</w:t>
+        <w:t>abbatial</w:t>
+      </w:r>
+      <w:proofErr w:type="gramEnd"/>
+      <w:r>
+        <w:rPr>
+          <w:rFonts w:cstheme="minorHAnsi"/>
+          <w:color w:val="000000"/>
+        </w:rPr>
+        <w:t>, abe</w:t>
       </w:r>
       <w:r>
         <w:rPr>
@@ -16664,6 +16864,7 @@
       <w:r>
         <w:t xml:space="preserve">Ce mode est celui qui est configuré par défaut quand vous lancez </w:t>
       </w:r>
+      <w:proofErr w:type="spellStart"/>
       <w:r>
         <w:rPr>
           <w:color w:val="0000FF"/>
@@ -16694,6 +16895,7 @@
         </w:rPr>
         <w:t>tion</w:t>
       </w:r>
+      <w:proofErr w:type="spellEnd"/>
       <w:r>
         <w:t xml:space="preserve"> pour la première fois.</w:t>
       </w:r>
@@ -17188,8 +17390,13 @@
       </w:r>
     </w:p>
     <w:p>
-      <w:r>
-        <w:t>en choisissant une couleur (ici pour l’exemple un orange)</w:t>
+      <w:proofErr w:type="gramStart"/>
+      <w:r>
+        <w:t>en</w:t>
+      </w:r>
+      <w:proofErr w:type="gramEnd"/>
+      <w:r>
+        <w:t xml:space="preserve"> choisissant une couleur (ici pour l’exemple un orange)</w:t>
       </w:r>
     </w:p>
     <w:p>
@@ -17239,8 +17446,13 @@
       </w:r>
     </w:p>
     <w:p>
-      <w:r>
-        <w:t>et en cliquant sur OK.</w:t>
+      <w:proofErr w:type="gramStart"/>
+      <w:r>
+        <w:t>et</w:t>
+      </w:r>
+      <w:proofErr w:type="gramEnd"/>
+      <w:r>
+        <w:t xml:space="preserve"> en cliquant sur OK.</w:t>
       </w:r>
     </w:p>
     <w:p>
@@ -17499,7 +17711,21 @@
         <w:rPr>
           <w:rFonts w:cstheme="minorHAnsi"/>
         </w:rPr>
-        <w:t>ur Aronnax, l</w:t>
+        <w:t xml:space="preserve">ur </w:t>
+      </w:r>
+      <w:proofErr w:type="spellStart"/>
+      <w:r>
+        <w:rPr>
+          <w:rFonts w:cstheme="minorHAnsi"/>
+        </w:rPr>
+        <w:t>Aronnax</w:t>
+      </w:r>
+      <w:proofErr w:type="spellEnd"/>
+      <w:r>
+        <w:rPr>
+          <w:rFonts w:cstheme="minorHAnsi"/>
+        </w:rPr>
+        <w:t>, l</w:t>
       </w:r>
       <w:r>
         <w:rPr>
@@ -19046,6 +19272,7 @@
       <w:r>
         <w:t xml:space="preserve">Un certain nombre d’outils de </w:t>
       </w:r>
+      <w:proofErr w:type="spellStart"/>
       <w:r>
         <w:rPr>
           <w:color w:val="0000FF"/>
@@ -19076,6 +19303,7 @@
         </w:rPr>
         <w:t>tion</w:t>
       </w:r>
+      <w:proofErr w:type="spellEnd"/>
       <w:r>
         <w:rPr>
           <w:color w:val="0000FF"/>
@@ -19133,7 +19361,15 @@
     </w:p>
     <w:p>
       <w:r>
-        <w:t>Les six cases en bas de la zone considérée permettent de choisir jusqu’à six façons différentes de formater en alternance. Par défaut deux couleurs sont définies et les éléments à marquer sont colorisés en bleu, puis en rouge, puis en bleu, etc …</w:t>
+        <w:t xml:space="preserve">Les six cases en bas de la zone considérée permettent de choisir jusqu’à six façons différentes de formater en alternance. Par défaut deux couleurs sont définies et les éléments à marquer sont colorisés en bleu, puis en rouge, puis en bleu, </w:t>
+      </w:r>
+      <w:proofErr w:type="spellStart"/>
+      <w:r>
+        <w:t>etc</w:t>
+      </w:r>
+      <w:proofErr w:type="spellEnd"/>
+      <w:r>
+        <w:t xml:space="preserve"> …</w:t>
       </w:r>
     </w:p>
     <w:p>
@@ -35387,9 +35623,14 @@
         <w:t>L’onglet Duo</w:t>
       </w:r>
       <w:r>
-        <w:t>/Ponct</w:t>
+        <w:t>/</w:t>
+      </w:r>
+      <w:proofErr w:type="spellStart"/>
+      <w:r>
+        <w:t>Ponct</w:t>
       </w:r>
       <w:bookmarkEnd w:id="22"/>
+      <w:proofErr w:type="spellEnd"/>
     </w:p>
     <w:p>
       <w:pPr>
@@ -35410,6 +35651,7 @@
       </w:r>
     </w:p>
     <w:p>
+      <w:proofErr w:type="spellStart"/>
       <w:r>
         <w:rPr>
           <w:color w:val="0000FF"/>
@@ -35440,6 +35682,7 @@
         </w:rPr>
         <w:t>tion</w:t>
       </w:r>
+      <w:proofErr w:type="spellEnd"/>
       <w:r>
         <w:rPr>
           <w:color w:val="0000FF"/>
@@ -35515,8 +35758,13 @@
         <w:t>Duo</w:t>
       </w:r>
       <w:r>
-        <w:t>/Pnct</w:t>
-      </w:r>
+        <w:t>/</w:t>
+      </w:r>
+      <w:proofErr w:type="spellStart"/>
+      <w:r>
+        <w:t>Pnct</w:t>
+      </w:r>
+      <w:proofErr w:type="spellEnd"/>
       <w:r>
         <w:t> », on trouve le bouton « Configurer Duo ».</w:t>
       </w:r>
@@ -35629,8 +35877,17 @@
         <w:t xml:space="preserve">Chaque groupe de mots dispose ainsi de sa propre configuration. </w:t>
       </w:r>
       <w:r>
-        <w:t xml:space="preserve">Vous avez accès aux réglages des onglets « Phonèmes », « Autres », « Sauv » et « Avancé ». Il n’est pas possible d’exécuter une fonction de </w:t>
-      </w:r>
+        <w:t>Vous avez accès aux réglages des onglets « Phonèmes », « Autres », « </w:t>
+      </w:r>
+      <w:proofErr w:type="spellStart"/>
+      <w:r>
+        <w:t>Sauv</w:t>
+      </w:r>
+      <w:proofErr w:type="spellEnd"/>
+      <w:r>
+        <w:t xml:space="preserve"> » et « Avancé ». Il n’est pas possible d’exécuter une fonction de </w:t>
+      </w:r>
+      <w:proofErr w:type="spellStart"/>
       <w:r>
         <w:rPr>
           <w:color w:val="0000FF"/>
@@ -35661,6 +35918,7 @@
         </w:rPr>
         <w:t>tion</w:t>
       </w:r>
+      <w:proofErr w:type="spellEnd"/>
       <w:r>
         <w:rPr>
           <w:color w:val="0000FF"/>
@@ -35686,6 +35944,7 @@
       <w:r>
         <w:t xml:space="preserve">La partie centrale de la fenêtre contient les commandes qui permettent de définir comment les groupes de mots seront formés et quelle fonction de </w:t>
       </w:r>
+      <w:proofErr w:type="spellStart"/>
       <w:r>
         <w:rPr>
           <w:color w:val="0000FF"/>
@@ -35716,6 +35975,7 @@
         </w:rPr>
         <w:t>tion</w:t>
       </w:r>
+      <w:proofErr w:type="spellEnd"/>
       <w:r>
         <w:t xml:space="preserve"> sera appliquée.</w:t>
       </w:r>
@@ -36242,6 +36502,7 @@
       <w:r>
         <w:t xml:space="preserve">. Deux commandes de </w:t>
       </w:r>
+      <w:proofErr w:type="spellStart"/>
       <w:r>
         <w:rPr>
           <w:color w:val="0000FF"/>
@@ -36272,6 +36533,7 @@
         </w:rPr>
         <w:t>tion</w:t>
       </w:r>
+      <w:proofErr w:type="spellEnd"/>
       <w:r>
         <w:rPr>
           <w:color w:val="0000FF"/>
@@ -36638,11 +36900,19 @@
           <w:color w:val="000000"/>
         </w:rPr>
       </w:pPr>
-      <w:r>
-        <w:rPr>
-          <w:color w:val="000000"/>
-        </w:rPr>
-        <w:t>soit dans le ruban</w:t>
+      <w:proofErr w:type="gramStart"/>
+      <w:r>
+        <w:rPr>
+          <w:color w:val="000000"/>
+        </w:rPr>
+        <w:t>soit</w:t>
+      </w:r>
+      <w:proofErr w:type="gramEnd"/>
+      <w:r>
+        <w:rPr>
+          <w:color w:val="000000"/>
+        </w:rPr>
+        <w:t xml:space="preserve"> dans le ruban</w:t>
       </w:r>
     </w:p>
     <w:p>
@@ -36698,11 +36968,19 @@
           <w:color w:val="000000"/>
         </w:rPr>
       </w:pPr>
-      <w:r>
-        <w:rPr>
-          <w:color w:val="000000"/>
-        </w:rPr>
-        <w:t>soit dans l’onglet « </w:t>
+      <w:proofErr w:type="gramStart"/>
+      <w:r>
+        <w:rPr>
+          <w:color w:val="000000"/>
+        </w:rPr>
+        <w:t>soit</w:t>
+      </w:r>
+      <w:proofErr w:type="gramEnd"/>
+      <w:r>
+        <w:rPr>
+          <w:color w:val="000000"/>
+        </w:rPr>
+        <w:t xml:space="preserve"> dans l’onglet « </w:t>
       </w:r>
       <w:r>
         <w:rPr>
@@ -36714,8 +36992,16 @@
         <w:rPr>
           <w:color w:val="000000"/>
         </w:rPr>
-        <w:t>/Ponct</w:t>
-      </w:r>
+        <w:t>/</w:t>
+      </w:r>
+      <w:proofErr w:type="spellStart"/>
+      <w:r>
+        <w:rPr>
+          <w:color w:val="000000"/>
+        </w:rPr>
+        <w:t>Ponct</w:t>
+      </w:r>
+      <w:proofErr w:type="spellEnd"/>
       <w:r>
         <w:rPr>
           <w:color w:val="000000"/>
@@ -36878,6 +37164,7 @@
         </w:rPr>
         <w:t xml:space="preserve">Dans la version 1.2.0.0, </w:t>
       </w:r>
+      <w:proofErr w:type="spellStart"/>
       <w:r>
         <w:rPr>
           <w:color w:val="0000FF"/>
@@ -36908,6 +37195,7 @@
         </w:rPr>
         <w:t>tion</w:t>
       </w:r>
+      <w:proofErr w:type="spellEnd"/>
       <w:r>
         <w:rPr>
           <w:color w:val="0000FF"/>
@@ -37989,19 +38277,33 @@
         <w:rPr>
           <w:color w:val="000000"/>
         </w:rPr>
-        <w:t xml:space="preserve">e caractère « souligné » </w:t>
-      </w:r>
-      <w:r>
-        <w:rPr>
-          <w:color w:val="000000"/>
-        </w:rPr>
-        <w:t xml:space="preserve"> </w:t>
-      </w:r>
-      <w:r>
-        <w:rPr>
-          <w:color w:val="000000"/>
-        </w:rPr>
-        <w:t xml:space="preserve">‘_’ </w:t>
+        <w:t>e caractère « souligné </w:t>
+      </w:r>
+      <w:proofErr w:type="gramStart"/>
+      <w:r>
+        <w:rPr>
+          <w:color w:val="000000"/>
+        </w:rPr>
+        <w:t xml:space="preserve">» </w:t>
+      </w:r>
+      <w:r>
+        <w:rPr>
+          <w:color w:val="000000"/>
+        </w:rPr>
+        <w:t xml:space="preserve"> </w:t>
+      </w:r>
+      <w:r>
+        <w:rPr>
+          <w:color w:val="000000"/>
+        </w:rPr>
+        <w:t>‘</w:t>
+      </w:r>
+      <w:proofErr w:type="gramEnd"/>
+      <w:r>
+        <w:rPr>
+          <w:color w:val="000000"/>
+        </w:rPr>
+        <w:t xml:space="preserve">_’ </w:t>
       </w:r>
       <w:r>
         <w:rPr>
@@ -38456,10 +38758,10 @@
           <w:noProof/>
         </w:rPr>
         <w:drawing>
-          <wp:inline distT="0" distB="0" distL="0" distR="0" wp14:anchorId="40D5CA98" wp14:editId="166DB28D">
-            <wp:extent cx="2562225" cy="2387355"/>
-            <wp:effectExtent l="0" t="0" r="0" b="0"/>
-            <wp:docPr id="224" name="Image 224"/>
+          <wp:inline distT="0" distB="0" distL="0" distR="0" wp14:anchorId="06F6DF6B" wp14:editId="1EB4ED6E">
+            <wp:extent cx="2336165" cy="2173833"/>
+            <wp:effectExtent l="0" t="0" r="6985" b="0"/>
+            <wp:docPr id="232" name="Image 232"/>
             <wp:cNvGraphicFramePr>
               <a:graphicFrameLocks xmlns:a="http://schemas.openxmlformats.org/drawingml/2006/main" noChangeAspect="1"/>
             </wp:cNvGraphicFramePr>
@@ -38479,7 +38781,7 @@
                   <pic:spPr>
                     <a:xfrm>
                       <a:off x="0" y="0"/>
-                      <a:ext cx="2610292" cy="2432141"/>
+                      <a:ext cx="2351246" cy="2187866"/>
                     </a:xfrm>
                     <a:prstGeom prst="rect">
                       <a:avLst/>
@@ -38654,12 +38956,11 @@
         <w:rPr>
           <w:noProof/>
         </w:rPr>
-        <w:lastRenderedPageBreak/>
         <w:drawing>
-          <wp:inline distT="0" distB="0" distL="0" distR="0" wp14:anchorId="37ED8A75" wp14:editId="0EA05B48">
-            <wp:extent cx="2932979" cy="2743200"/>
-            <wp:effectExtent l="0" t="0" r="1270" b="0"/>
-            <wp:docPr id="226" name="Image 226"/>
+          <wp:inline distT="0" distB="0" distL="0" distR="0" wp14:anchorId="24A129AF" wp14:editId="58B27B21">
+            <wp:extent cx="2350657" cy="2156504"/>
+            <wp:effectExtent l="0" t="0" r="0" b="0"/>
+            <wp:docPr id="228" name="Image 228"/>
             <wp:cNvGraphicFramePr>
               <a:graphicFrameLocks xmlns:a="http://schemas.openxmlformats.org/drawingml/2006/main" noChangeAspect="1"/>
             </wp:cNvGraphicFramePr>
@@ -38679,7 +38980,7 @@
                   <pic:spPr>
                     <a:xfrm>
                       <a:off x="0" y="0"/>
-                      <a:ext cx="2994349" cy="2800599"/>
+                      <a:ext cx="2395392" cy="2197544"/>
                     </a:xfrm>
                     <a:prstGeom prst="rect">
                       <a:avLst/>
@@ -38715,6 +39016,7 @@
         <w:rPr>
           <w:noProof/>
         </w:rPr>
+        <w:lastRenderedPageBreak/>
         <w:drawing>
           <wp:inline distT="0" distB="0" distL="0" distR="0" wp14:anchorId="29564663" wp14:editId="6DD705F9">
             <wp:extent cx="1895238" cy="2228571"/>
@@ -38807,12 +39109,20 @@
         <w:pStyle w:val="Titre4"/>
       </w:pPr>
       <w:r>
-        <w:t>Exécuter la fonction Ponctuation depuis le panneau de configuration</w:t>
+        <w:t>Coloriser les majuscules qui suivent le point</w:t>
       </w:r>
     </w:p>
     <w:p>
       <w:r>
-        <w:t>Comme pour les autres fonctions, le bouton portant l’icône de la fonction permet de l’exécuter depuis le panneau de configuration.</w:t>
+        <w:t xml:space="preserve">Afin de bien marquer le début d’une phrase, il est possible de coloriser la majuscule qui suit le point. Pour ce faire, il faut activer le bouton à côté du bouton « Tous » qui porte le nom </w:t>
+      </w:r>
+      <w:proofErr w:type="gramStart"/>
+      <w:r>
+        <w:t>« .</w:t>
+      </w:r>
+      <w:proofErr w:type="gramEnd"/>
+      <w:r>
+        <w:t xml:space="preserve"> Maj ». S’il est activé (case cochée), la fonction « Ponctuation » colorisera chaque majuscule qui suit un point, des points de suspension, un point d’interrogation ou un point d’exclamation dans le texte sélectionné. Le formatage peut être défini comme pour les autres boutons. </w:t>
       </w:r>
     </w:p>
     <w:p>
@@ -38821,10 +39131,10 @@
           <w:noProof/>
         </w:rPr>
         <w:drawing>
-          <wp:inline distT="0" distB="0" distL="0" distR="0" wp14:anchorId="4E5B0134" wp14:editId="144A1570">
-            <wp:extent cx="3180952" cy="1600000"/>
+          <wp:inline distT="0" distB="0" distL="0" distR="0" wp14:anchorId="05DED82A" wp14:editId="51177216">
+            <wp:extent cx="3219048" cy="1580952"/>
             <wp:effectExtent l="0" t="0" r="635" b="635"/>
-            <wp:docPr id="229" name="Image 229"/>
+            <wp:docPr id="236" name="Image 236"/>
             <wp:cNvGraphicFramePr>
               <a:graphicFrameLocks xmlns:a="http://schemas.openxmlformats.org/drawingml/2006/main" noChangeAspect="1"/>
             </wp:cNvGraphicFramePr>
@@ -38844,7 +39154,7 @@
                   <pic:spPr>
                     <a:xfrm>
                       <a:off x="0" y="0"/>
-                      <a:ext cx="3180952" cy="1600000"/>
+                      <a:ext cx="3219048" cy="1580952"/>
                     </a:xfrm>
                     <a:prstGeom prst="rect">
                       <a:avLst/>
@@ -38859,15 +39169,14 @@
     </w:p>
     <w:p>
       <w:pPr>
-        <w:ind w:left="851" w:right="850"/>
+        <w:ind w:left="993"/>
         <w:rPr>
           <w:b/>
           <w:color w:val="FF0080"/>
         </w:rPr>
       </w:pPr>
       <w:r>
-        <w:lastRenderedPageBreak/>
-        <w:t>Comme</w:t>
+        <w:t>MAÎTRE</w:t>
       </w:r>
       <w:r>
         <w:rPr>
@@ -38877,37 +39186,166 @@
         <w:t xml:space="preserve"> </w:t>
       </w:r>
       <w:r>
-        <w:t>il</w:t>
+        <w:t>D</w:t>
       </w:r>
       <w:r>
         <w:rPr>
           <w:b/>
           <w:color w:val="FF0080"/>
         </w:rPr>
-        <w:t xml:space="preserve"> </w:t>
-      </w:r>
-      <w:r>
-        <w:t>est</w:t>
+        <w:t>'</w:t>
+      </w:r>
+      <w:r>
+        <w:t>ARMES</w:t>
       </w:r>
       <w:r>
         <w:rPr>
           <w:b/>
           <w:color w:val="FF0080"/>
         </w:rPr>
-        <w:t xml:space="preserve"> </w:t>
-      </w:r>
-      <w:r>
-        <w:t>raconté</w:t>
+        <w:t xml:space="preserve">, </w:t>
+      </w:r>
+      <w:r>
+        <w:rPr>
+          <w:i/>
+          <w:iCs/>
+        </w:rPr>
+        <w:t>après</w:t>
+      </w:r>
+      <w:r>
+        <w:rPr>
+          <w:b/>
+          <w:i/>
+          <w:iCs/>
+          <w:color w:val="FF0080"/>
+        </w:rPr>
+        <w:t xml:space="preserve"> </w:t>
+      </w:r>
+      <w:r>
+        <w:rPr>
+          <w:i/>
+          <w:iCs/>
+        </w:rPr>
+        <w:t>lui</w:t>
+      </w:r>
+      <w:r>
+        <w:rPr>
+          <w:b/>
+          <w:i/>
+          <w:iCs/>
+          <w:color w:val="FF0080"/>
+        </w:rPr>
+        <w:t xml:space="preserve"> </w:t>
+      </w:r>
+      <w:r>
+        <w:rPr>
+          <w:i/>
+          <w:iCs/>
+        </w:rPr>
+        <w:t>avoir</w:t>
+      </w:r>
+      <w:r>
+        <w:rPr>
+          <w:b/>
+          <w:i/>
+          <w:iCs/>
+          <w:color w:val="FF0080"/>
+        </w:rPr>
+        <w:t xml:space="preserve"> </w:t>
+      </w:r>
+      <w:r>
+        <w:rPr>
+          <w:i/>
+          <w:iCs/>
+        </w:rPr>
+        <w:t>mis</w:t>
+      </w:r>
+      <w:r>
+        <w:rPr>
+          <w:b/>
+          <w:i/>
+          <w:iCs/>
+          <w:color w:val="FF0080"/>
+        </w:rPr>
+        <w:t xml:space="preserve"> </w:t>
+      </w:r>
+      <w:r>
+        <w:rPr>
+          <w:i/>
+          <w:iCs/>
+        </w:rPr>
+        <w:t>le</w:t>
+      </w:r>
+      <w:r>
+        <w:rPr>
+          <w:b/>
+          <w:i/>
+          <w:iCs/>
+          <w:color w:val="FF0080"/>
+        </w:rPr>
+        <w:t xml:space="preserve"> </w:t>
+      </w:r>
+      <w:r>
+        <w:rPr>
+          <w:i/>
+          <w:iCs/>
+        </w:rPr>
+        <w:t>fleuret</w:t>
+      </w:r>
+      <w:r>
+        <w:rPr>
+          <w:b/>
+          <w:i/>
+          <w:iCs/>
+          <w:color w:val="FF0080"/>
+        </w:rPr>
+        <w:t xml:space="preserve"> </w:t>
+      </w:r>
+      <w:r>
+        <w:rPr>
+          <w:i/>
+          <w:iCs/>
+        </w:rPr>
+        <w:t>à</w:t>
+      </w:r>
+      <w:r>
+        <w:rPr>
+          <w:b/>
+          <w:i/>
+          <w:iCs/>
+          <w:color w:val="FF0080"/>
+        </w:rPr>
+        <w:t xml:space="preserve"> </w:t>
+      </w:r>
+      <w:r>
+        <w:rPr>
+          <w:i/>
+          <w:iCs/>
+        </w:rPr>
+        <w:t>la</w:t>
+      </w:r>
+      <w:r>
+        <w:rPr>
+          <w:b/>
+          <w:i/>
+          <w:iCs/>
+          <w:color w:val="FF0080"/>
+        </w:rPr>
+        <w:t xml:space="preserve"> </w:t>
+      </w:r>
+      <w:r>
+        <w:rPr>
+          <w:i/>
+          <w:iCs/>
+        </w:rPr>
+        <w:t>main</w:t>
       </w:r>
       <w:r>
         <w:rPr>
           <w:b/>
           <w:color w:val="FF0080"/>
         </w:rPr>
-        <w:t xml:space="preserve"> </w:t>
-      </w:r>
-      <w:r>
-        <w:t>dans</w:t>
+        <w:t>. —</w:t>
       </w:r>
       <w:r>
         <w:rPr>
@@ -38917,17 +39355,17 @@
         <w:t xml:space="preserve"> </w:t>
       </w:r>
       <w:r>
-        <w:t>Le</w:t>
+        <w:t>Allons</w:t>
       </w:r>
       <w:r>
         <w:rPr>
           <w:b/>
           <w:color w:val="FF0080"/>
         </w:rPr>
-        <w:t xml:space="preserve"> </w:t>
-      </w:r>
-      <w:r>
-        <w:t>Hobbit</w:t>
+        <w:t xml:space="preserve">, </w:t>
+      </w:r>
+      <w:r>
+        <w:t>Monsieur</w:t>
       </w:r>
       <w:r>
         <w:rPr>
@@ -38937,7 +39375,7 @@
         <w:t xml:space="preserve">, </w:t>
       </w:r>
       <w:r>
-        <w:t>se</w:t>
+        <w:t>la</w:t>
       </w:r>
       <w:r>
         <w:rPr>
@@ -38947,17 +39385,17 @@
         <w:t xml:space="preserve"> </w:t>
       </w:r>
       <w:r>
-        <w:t>présentèrent</w:t>
+        <w:t>révérence</w:t>
       </w:r>
       <w:r>
         <w:rPr>
           <w:b/>
           <w:color w:val="FF0080"/>
         </w:rPr>
-        <w:t xml:space="preserve"> </w:t>
-      </w:r>
-      <w:r>
-        <w:t>un</w:t>
+        <w:t>. V</w:t>
+      </w:r>
+      <w:r>
+        <w:t>otre</w:t>
       </w:r>
       <w:r>
         <w:rPr>
@@ -38967,7 +39405,7 @@
         <w:t xml:space="preserve"> </w:t>
       </w:r>
       <w:r>
-        <w:t>jour</w:t>
+        <w:t>corps</w:t>
       </w:r>
       <w:r>
         <w:rPr>
@@ -38977,17 +39415,17 @@
         <w:t xml:space="preserve"> </w:t>
       </w:r>
       <w:r>
-        <w:t>à</w:t>
+        <w:t>droit</w:t>
       </w:r>
       <w:r>
         <w:rPr>
           <w:b/>
           <w:color w:val="FF0080"/>
         </w:rPr>
-        <w:t xml:space="preserve"> </w:t>
-      </w:r>
-      <w:r>
-        <w:t>la</w:t>
+        <w:t>. U</w:t>
+      </w:r>
+      <w:r>
+        <w:t>n</w:t>
       </w:r>
       <w:r>
         <w:rPr>
@@ -38997,7 +39435,7 @@
         <w:t xml:space="preserve"> </w:t>
       </w:r>
       <w:r>
-        <w:t>porte</w:t>
+        <w:t>peu</w:t>
       </w:r>
       <w:r>
         <w:rPr>
@@ -39007,7 +39445,7 @@
         <w:t xml:space="preserve"> </w:t>
       </w:r>
       <w:r>
-        <w:t>de</w:t>
+        <w:t>penché</w:t>
       </w:r>
       <w:r>
         <w:rPr>
@@ -39017,7 +39455,7 @@
         <w:t xml:space="preserve"> </w:t>
       </w:r>
       <w:r>
-        <w:t>Bilbon</w:t>
+        <w:t>sur</w:t>
       </w:r>
       <w:r>
         <w:rPr>
@@ -39027,7 +39465,7 @@
         <w:t xml:space="preserve"> </w:t>
       </w:r>
       <w:r>
-        <w:t>le</w:t>
+        <w:t>la</w:t>
       </w:r>
       <w:r>
         <w:rPr>
@@ -39037,7 +39475,7 @@
         <w:t xml:space="preserve"> </w:t>
       </w:r>
       <w:r>
-        <w:t>grand</w:t>
+        <w:t>cuisse</w:t>
       </w:r>
       <w:r>
         <w:rPr>
@@ -39047,17 +39485,17 @@
         <w:t xml:space="preserve"> </w:t>
       </w:r>
       <w:r>
-        <w:t>Magicien</w:t>
+        <w:t>gauche</w:t>
       </w:r>
       <w:r>
         <w:rPr>
           <w:b/>
           <w:color w:val="FF0080"/>
         </w:rPr>
-        <w:t xml:space="preserve">, </w:t>
-      </w:r>
-      <w:r>
-        <w:t>Gandalf</w:t>
+        <w:t>. L</w:t>
+      </w:r>
+      <w:r>
+        <w:t>es</w:t>
       </w:r>
       <w:r>
         <w:rPr>
@@ -39067,7 +39505,7 @@
         <w:t xml:space="preserve"> </w:t>
       </w:r>
       <w:r>
-        <w:t>le</w:t>
+        <w:t>jambes</w:t>
       </w:r>
       <w:r>
         <w:rPr>
@@ -39077,17 +39515,17 @@
         <w:t xml:space="preserve"> </w:t>
       </w:r>
       <w:r>
-        <w:t>Gris</w:t>
+        <w:t>point</w:t>
       </w:r>
       <w:r>
         <w:rPr>
           <w:b/>
           <w:color w:val="FF0080"/>
         </w:rPr>
-        <w:t xml:space="preserve">, </w:t>
-      </w:r>
-      <w:r>
-        <w:t>et</w:t>
+        <w:t xml:space="preserve"> </w:t>
+      </w:r>
+      <w:r>
+        <w:t>tant</w:t>
       </w:r>
       <w:r>
         <w:rPr>
@@ -39097,17 +39535,17 @@
         <w:t xml:space="preserve"> </w:t>
       </w:r>
       <w:r>
-        <w:t>avec</w:t>
+        <w:t>écartées</w:t>
       </w:r>
       <w:r>
         <w:rPr>
           <w:b/>
           <w:color w:val="FF0080"/>
         </w:rPr>
-        <w:t xml:space="preserve"> </w:t>
-      </w:r>
-      <w:r>
-        <w:t>lui</w:t>
+        <w:t>. V</w:t>
+      </w:r>
+      <w:r>
+        <w:t>os</w:t>
       </w:r>
       <w:r>
         <w:rPr>
@@ -39117,7 +39555,7 @@
         <w:t xml:space="preserve"> </w:t>
       </w:r>
       <w:r>
-        <w:t>treize</w:t>
+        <w:t>pieds</w:t>
       </w:r>
       <w:r>
         <w:rPr>
@@ -39127,17 +39565,17 @@
         <w:t xml:space="preserve"> </w:t>
       </w:r>
       <w:r>
-        <w:t>Nains</w:t>
+        <w:t>sur</w:t>
       </w:r>
       <w:r>
         <w:rPr>
           <w:b/>
           <w:color w:val="FF0080"/>
         </w:rPr>
-        <w:t xml:space="preserve">: </w:t>
-      </w:r>
-      <w:r>
-        <w:t>nuls</w:t>
+        <w:t xml:space="preserve"> </w:t>
+      </w:r>
+      <w:r>
+        <w:t>une</w:t>
       </w:r>
       <w:r>
         <w:rPr>
@@ -39147,37 +39585,37 @@
         <w:t xml:space="preserve"> </w:t>
       </w:r>
       <w:r>
-        <w:t>autres</w:t>
+        <w:t>même</w:t>
       </w:r>
       <w:r>
         <w:rPr>
           <w:b/>
           <w:color w:val="FF0080"/>
         </w:rPr>
-        <w:t xml:space="preserve">, </w:t>
-      </w:r>
-      <w:r>
-        <w:t>en</w:t>
+        <w:t xml:space="preserve"> </w:t>
+      </w:r>
+      <w:r>
+        <w:t>ligne</w:t>
       </w:r>
       <w:r>
         <w:rPr>
           <w:b/>
           <w:color w:val="FF0080"/>
         </w:rPr>
-        <w:t xml:space="preserve"> </w:t>
-      </w:r>
-      <w:r>
-        <w:t>vérité</w:t>
+        <w:t>. V</w:t>
+      </w:r>
+      <w:r>
+        <w:t>otre</w:t>
       </w:r>
       <w:r>
         <w:rPr>
           <w:b/>
           <w:color w:val="FF0080"/>
         </w:rPr>
-        <w:t xml:space="preserve">, </w:t>
-      </w:r>
-      <w:r>
-        <w:t>que</w:t>
+        <w:t xml:space="preserve"> </w:t>
+      </w:r>
+      <w:r>
+        <w:t>poignet</w:t>
       </w:r>
       <w:r>
         <w:rPr>
@@ -39187,7 +39625,7 @@
         <w:t xml:space="preserve"> </w:t>
       </w:r>
       <w:r>
-        <w:t>Thorïn</w:t>
+        <w:t>à</w:t>
       </w:r>
       <w:r>
         <w:rPr>
@@ -39197,17 +39635,17 @@
         <w:t xml:space="preserve"> </w:t>
       </w:r>
       <w:r>
-        <w:t>Écu</w:t>
+        <w:t>l</w:t>
       </w:r>
       <w:r>
         <w:rPr>
           <w:b/>
           <w:color w:val="FF0080"/>
         </w:rPr>
-        <w:t xml:space="preserve"> </w:t>
-      </w:r>
-      <w:r>
-        <w:t>de</w:t>
+        <w:t>'</w:t>
+      </w:r>
+      <w:r>
+        <w:t>opposite</w:t>
       </w:r>
       <w:r>
         <w:rPr>
@@ -39217,17 +39655,17 @@
         <w:t xml:space="preserve"> </w:t>
       </w:r>
       <w:r>
-        <w:t>Chêne</w:t>
+        <w:t>de</w:t>
       </w:r>
       <w:r>
         <w:rPr>
           <w:b/>
           <w:color w:val="FF0080"/>
         </w:rPr>
-        <w:t xml:space="preserve">, </w:t>
-      </w:r>
-      <w:r>
-        <w:t>descendant</w:t>
+        <w:t xml:space="preserve"> </w:t>
+      </w:r>
+      <w:r>
+        <w:t>votre</w:t>
       </w:r>
       <w:r>
         <w:rPr>
@@ -39237,27 +39675,27 @@
         <w:t xml:space="preserve"> </w:t>
       </w:r>
       <w:r>
-        <w:t>de</w:t>
+        <w:t>hanche</w:t>
       </w:r>
       <w:r>
         <w:rPr>
           <w:b/>
           <w:color w:val="FF0080"/>
         </w:rPr>
-        <w:t xml:space="preserve"> </w:t>
-      </w:r>
-      <w:r>
-        <w:t>rois</w:t>
+        <w:t>. L</w:t>
+      </w:r>
+      <w:r>
+        <w:t>a</w:t>
       </w:r>
       <w:r>
         <w:rPr>
           <w:b/>
           <w:color w:val="FF0080"/>
         </w:rPr>
-        <w:t xml:space="preserve">, </w:t>
-      </w:r>
-      <w:r>
-        <w:t>et</w:t>
+        <w:t xml:space="preserve"> </w:t>
+      </w:r>
+      <w:r>
+        <w:t>pointe</w:t>
       </w:r>
       <w:r>
         <w:rPr>
@@ -39267,7 +39705,7 @@
         <w:t xml:space="preserve"> </w:t>
       </w:r>
       <w:r>
-        <w:t>ses</w:t>
+        <w:t>de</w:t>
       </w:r>
       <w:r>
         <w:rPr>
@@ -39277,7 +39715,7 @@
         <w:t xml:space="preserve"> </w:t>
       </w:r>
       <w:r>
-        <w:t>douze</w:t>
+        <w:t>votre</w:t>
       </w:r>
       <w:r>
         <w:rPr>
@@ -39287,7 +39725,7 @@
         <w:t xml:space="preserve"> </w:t>
       </w:r>
       <w:r>
-        <w:t>compagnons</w:t>
+        <w:t>épée</w:t>
       </w:r>
       <w:r>
         <w:rPr>
@@ -39297,41 +39735,305 @@
         <w:t xml:space="preserve"> </w:t>
       </w:r>
       <w:r>
-        <w:t>en</w:t>
+        <w:t>vis</w:t>
       </w:r>
       <w:r>
         <w:rPr>
           <w:b/>
           <w:color w:val="FF0080"/>
         </w:rPr>
-        <w:t xml:space="preserve"> </w:t>
-      </w:r>
-      <w:r>
-        <w:t>exil</w:t>
+        <w:t>-</w:t>
+      </w:r>
+      <w:r>
+        <w:t>à</w:t>
       </w:r>
       <w:r>
         <w:rPr>
           <w:b/>
           <w:color w:val="FF0080"/>
         </w:rPr>
+        <w:t>-</w:t>
+      </w:r>
+      <w:r>
+        <w:t>vis</w:t>
+      </w:r>
+      <w:r>
+        <w:rPr>
+          <w:b/>
+          <w:color w:val="FF0080"/>
+        </w:rPr>
+        <w:t xml:space="preserve"> </w:t>
+      </w:r>
+      <w:r>
+        <w:t>de</w:t>
+      </w:r>
+      <w:r>
+        <w:rPr>
+          <w:b/>
+          <w:color w:val="FF0080"/>
+        </w:rPr>
+        <w:t xml:space="preserve"> </w:t>
+      </w:r>
+      <w:r>
+        <w:t>votre</w:t>
+      </w:r>
+      <w:r>
+        <w:rPr>
+          <w:b/>
+          <w:color w:val="FF0080"/>
+        </w:rPr>
+        <w:t xml:space="preserve"> </w:t>
+      </w:r>
+      <w:r>
+        <w:t>épaule</w:t>
+      </w:r>
+      <w:r>
+        <w:rPr>
+          <w:b/>
+          <w:color w:val="FF0080"/>
+        </w:rPr>
+        <w:t>. L</w:t>
+      </w:r>
+      <w:r>
+        <w:t>e</w:t>
+      </w:r>
+      <w:r>
+        <w:rPr>
+          <w:b/>
+          <w:color w:val="FF0080"/>
+        </w:rPr>
+        <w:t xml:space="preserve"> </w:t>
+      </w:r>
+      <w:r>
+        <w:t>bras</w:t>
+      </w:r>
+      <w:r>
+        <w:rPr>
+          <w:b/>
+          <w:color w:val="FF0080"/>
+        </w:rPr>
+        <w:t xml:space="preserve"> </w:t>
+      </w:r>
+      <w:r>
+        <w:t>pas</w:t>
+      </w:r>
+      <w:r>
+        <w:rPr>
+          <w:b/>
+          <w:color w:val="FF0080"/>
+        </w:rPr>
+        <w:t xml:space="preserve"> </w:t>
+      </w:r>
+      <w:r>
+        <w:t>tout</w:t>
+      </w:r>
+      <w:r>
+        <w:rPr>
+          <w:b/>
+          <w:color w:val="FF0080"/>
+        </w:rPr>
+        <w:t xml:space="preserve"> </w:t>
+      </w:r>
+      <w:r>
+        <w:t>à</w:t>
+      </w:r>
+      <w:r>
+        <w:rPr>
+          <w:b/>
+          <w:color w:val="FF0080"/>
+        </w:rPr>
+        <w:t xml:space="preserve"> </w:t>
+      </w:r>
+      <w:r>
+        <w:t>fait</w:t>
+      </w:r>
+      <w:r>
+        <w:rPr>
+          <w:b/>
+          <w:color w:val="FF0080"/>
+        </w:rPr>
+        <w:t xml:space="preserve"> </w:t>
+      </w:r>
+      <w:r>
+        <w:t>si</w:t>
+      </w:r>
+      <w:r>
+        <w:rPr>
+          <w:b/>
+          <w:color w:val="FF0080"/>
+        </w:rPr>
+        <w:t xml:space="preserve"> </w:t>
+      </w:r>
+      <w:r>
+        <w:t>étendu</w:t>
+      </w:r>
+      <w:r>
+        <w:rPr>
+          <w:b/>
+          <w:color w:val="FF0080"/>
+        </w:rPr>
+        <w:t>. L</w:t>
+      </w:r>
+      <w:r>
+        <w:t>a</w:t>
+      </w:r>
+      <w:r>
+        <w:rPr>
+          <w:b/>
+          <w:color w:val="FF0080"/>
+        </w:rPr>
+        <w:t xml:space="preserve"> </w:t>
+      </w:r>
+      <w:r>
+        <w:t>main</w:t>
+      </w:r>
+      <w:r>
+        <w:rPr>
+          <w:b/>
+          <w:color w:val="FF0080"/>
+        </w:rPr>
+        <w:t xml:space="preserve"> </w:t>
+      </w:r>
+      <w:r>
+        <w:t>gauche</w:t>
+      </w:r>
+      <w:r>
+        <w:rPr>
+          <w:b/>
+          <w:color w:val="FF0080"/>
+        </w:rPr>
+        <w:t xml:space="preserve"> </w:t>
+      </w:r>
+      <w:r>
+        <w:t>à</w:t>
+      </w:r>
+      <w:r>
+        <w:rPr>
+          <w:b/>
+          <w:color w:val="FF0080"/>
+        </w:rPr>
+        <w:t xml:space="preserve"> </w:t>
+      </w:r>
+      <w:r>
+        <w:t>la</w:t>
+      </w:r>
+      <w:r>
+        <w:rPr>
+          <w:b/>
+          <w:color w:val="FF0080"/>
+        </w:rPr>
+        <w:t xml:space="preserve"> </w:t>
+      </w:r>
+      <w:r>
+        <w:t>hauteur</w:t>
+      </w:r>
+      <w:r>
+        <w:rPr>
+          <w:b/>
+          <w:color w:val="FF0080"/>
+        </w:rPr>
+        <w:t xml:space="preserve"> </w:t>
+      </w:r>
+      <w:r>
+        <w:t>de</w:t>
+      </w:r>
+      <w:r>
+        <w:rPr>
+          <w:b/>
+          <w:color w:val="FF0080"/>
+        </w:rPr>
+        <w:t xml:space="preserve"> </w:t>
+      </w:r>
+      <w:r>
+        <w:t>l</w:t>
+      </w:r>
+      <w:r>
+        <w:rPr>
+          <w:b/>
+          <w:color w:val="FF0080"/>
+        </w:rPr>
+        <w:t>'</w:t>
+      </w:r>
+      <w:r>
+        <w:t>œil</w:t>
+      </w:r>
+      <w:r>
+        <w:rPr>
+          <w:b/>
+          <w:color w:val="FF0080"/>
+        </w:rPr>
         <w:t>.</w:t>
       </w:r>
     </w:p>
     <w:p>
       <w:r>
-        <w:t>La même chose est valable pour la fonction « Noir » qui peut être exécutée depuis le panneau de configuration.</w:t>
+        <w:t>L’exemple montre les limitations de l’outil :</w:t>
       </w:r>
     </w:p>
     <w:p>
+      <w:pPr>
+        <w:pStyle w:val="Paragraphedeliste"/>
+        <w:numPr>
+          <w:ilvl w:val="0"/>
+          <w:numId w:val="18"/>
+        </w:numPr>
+      </w:pPr>
+      <w:r>
+        <w:t>Seules les majuscules qui suivent un point sont colorisées. Le ‘A’ de « Allons » suit un tiret et n’est donc pas reformaté.</w:t>
+      </w:r>
+    </w:p>
+    <w:p>
+      <w:pPr>
+        <w:pStyle w:val="Paragraphedeliste"/>
+        <w:numPr>
+          <w:ilvl w:val="0"/>
+          <w:numId w:val="18"/>
+        </w:numPr>
+      </w:pPr>
+      <w:r>
+        <w:t>Le point doit être dans la sélection. Le point qui précède le ‘</w:t>
+      </w:r>
+      <w:proofErr w:type="gramStart"/>
+      <w:r>
+        <w:t>M’ de</w:t>
+      </w:r>
+      <w:proofErr w:type="gramEnd"/>
+      <w:r>
+        <w:t xml:space="preserve"> « MAITRE D’ARMES » n’est pas dans la sélection. Le ‘</w:t>
+      </w:r>
+      <w:proofErr w:type="gramStart"/>
+      <w:r>
+        <w:t>M’ n’est</w:t>
+      </w:r>
+      <w:proofErr w:type="gramEnd"/>
+      <w:r>
+        <w:t xml:space="preserve"> donc pas colorisé. </w:t>
+      </w:r>
+    </w:p>
+    <w:p>
+      <w:pPr>
+        <w:pStyle w:val="Titre4"/>
+      </w:pPr>
+      <w:r>
+        <w:t>Exécuter la fonction Ponctuation depuis le panneau de configuration</w:t>
+      </w:r>
+    </w:p>
+    <w:p>
+      <w:r>
+        <w:t>Comme pour les autres fonctions, le bouton portant l’icône de la fonction permet de l’exécuter depuis le panneau de configuration.</w:t>
+      </w:r>
+    </w:p>
+    <w:p>
       <w:r>
         <w:rPr>
           <w:noProof/>
         </w:rPr>
+        <w:lastRenderedPageBreak/>
         <w:drawing>
-          <wp:inline distT="0" distB="0" distL="0" distR="0" wp14:anchorId="6BDFA0DD" wp14:editId="7D2B3558">
-            <wp:extent cx="3180952" cy="1600000"/>
-            <wp:effectExtent l="0" t="0" r="635" b="635"/>
-            <wp:docPr id="230" name="Image 230"/>
+          <wp:inline distT="0" distB="0" distL="0" distR="0" wp14:anchorId="20DF6DBD" wp14:editId="36819E63">
+            <wp:extent cx="3190476" cy="1552381"/>
+            <wp:effectExtent l="0" t="0" r="0" b="0"/>
+            <wp:docPr id="234" name="Image 234"/>
             <wp:cNvGraphicFramePr>
               <a:graphicFrameLocks xmlns:a="http://schemas.openxmlformats.org/drawingml/2006/main" noChangeAspect="1"/>
             </wp:cNvGraphicFramePr>
@@ -39351,7 +40053,7 @@
                   <pic:spPr>
                     <a:xfrm>
                       <a:off x="0" y="0"/>
-                      <a:ext cx="3180952" cy="1600000"/>
+                      <a:ext cx="3190476" cy="1552381"/>
                     </a:xfrm>
                     <a:prstGeom prst="rect">
                       <a:avLst/>
@@ -39368,14 +40070,591 @@
       <w:pPr>
         <w:ind w:left="851" w:right="850"/>
         <w:rPr>
-          <w:color w:val="000000"/>
+          <w:b/>
+          <w:color w:val="FF0080"/>
         </w:rPr>
       </w:pPr>
       <w:r>
-        <w:rPr>
-          <w:color w:val="000000"/>
-        </w:rPr>
-        <w:t>Comme il est raconté dans Le Hobbit, se présentèrent un jour à la porte de Bilbon le grand Magicien, Gandalf le Gris, et avec lui treize Nains: nuls autres, en vérité, que Thorïn Écu de Chêne, descendant de rois, et ses douze compagnons en exil.</w:t>
+        <w:t>Comme</w:t>
+      </w:r>
+      <w:r>
+        <w:rPr>
+          <w:b/>
+          <w:color w:val="FF0080"/>
+        </w:rPr>
+        <w:t xml:space="preserve"> </w:t>
+      </w:r>
+      <w:r>
+        <w:t>il</w:t>
+      </w:r>
+      <w:r>
+        <w:rPr>
+          <w:b/>
+          <w:color w:val="FF0080"/>
+        </w:rPr>
+        <w:t xml:space="preserve"> </w:t>
+      </w:r>
+      <w:r>
+        <w:t>est</w:t>
+      </w:r>
+      <w:r>
+        <w:rPr>
+          <w:b/>
+          <w:color w:val="FF0080"/>
+        </w:rPr>
+        <w:t xml:space="preserve"> </w:t>
+      </w:r>
+      <w:r>
+        <w:t>raconté</w:t>
+      </w:r>
+      <w:r>
+        <w:rPr>
+          <w:b/>
+          <w:color w:val="FF0080"/>
+        </w:rPr>
+        <w:t xml:space="preserve"> </w:t>
+      </w:r>
+      <w:r>
+        <w:t>dans</w:t>
+      </w:r>
+      <w:r>
+        <w:rPr>
+          <w:b/>
+          <w:color w:val="FF0080"/>
+        </w:rPr>
+        <w:t xml:space="preserve"> </w:t>
+      </w:r>
+      <w:r>
+        <w:t>Le</w:t>
+      </w:r>
+      <w:r>
+        <w:rPr>
+          <w:b/>
+          <w:color w:val="FF0080"/>
+        </w:rPr>
+        <w:t xml:space="preserve"> </w:t>
+      </w:r>
+      <w:r>
+        <w:t>Hobbit</w:t>
+      </w:r>
+      <w:r>
+        <w:rPr>
+          <w:b/>
+          <w:color w:val="FF0080"/>
+        </w:rPr>
+        <w:t xml:space="preserve">, </w:t>
+      </w:r>
+      <w:r>
+        <w:t>se</w:t>
+      </w:r>
+      <w:r>
+        <w:rPr>
+          <w:b/>
+          <w:color w:val="FF0080"/>
+        </w:rPr>
+        <w:t xml:space="preserve"> </w:t>
+      </w:r>
+      <w:r>
+        <w:t>présentèrent</w:t>
+      </w:r>
+      <w:r>
+        <w:rPr>
+          <w:b/>
+          <w:color w:val="FF0080"/>
+        </w:rPr>
+        <w:t xml:space="preserve"> </w:t>
+      </w:r>
+      <w:r>
+        <w:t>un</w:t>
+      </w:r>
+      <w:r>
+        <w:rPr>
+          <w:b/>
+          <w:color w:val="FF0080"/>
+        </w:rPr>
+        <w:t xml:space="preserve"> </w:t>
+      </w:r>
+      <w:r>
+        <w:t>jour</w:t>
+      </w:r>
+      <w:r>
+        <w:rPr>
+          <w:b/>
+          <w:color w:val="FF0080"/>
+        </w:rPr>
+        <w:t xml:space="preserve"> </w:t>
+      </w:r>
+      <w:r>
+        <w:t>à</w:t>
+      </w:r>
+      <w:r>
+        <w:rPr>
+          <w:b/>
+          <w:color w:val="FF0080"/>
+        </w:rPr>
+        <w:t xml:space="preserve"> </w:t>
+      </w:r>
+      <w:r>
+        <w:t>la</w:t>
+      </w:r>
+      <w:r>
+        <w:rPr>
+          <w:b/>
+          <w:color w:val="FF0080"/>
+        </w:rPr>
+        <w:t xml:space="preserve"> </w:t>
+      </w:r>
+      <w:r>
+        <w:t>porte</w:t>
+      </w:r>
+      <w:r>
+        <w:rPr>
+          <w:b/>
+          <w:color w:val="FF0080"/>
+        </w:rPr>
+        <w:t xml:space="preserve"> </w:t>
+      </w:r>
+      <w:r>
+        <w:t>de</w:t>
+      </w:r>
+      <w:r>
+        <w:rPr>
+          <w:b/>
+          <w:color w:val="FF0080"/>
+        </w:rPr>
+        <w:t xml:space="preserve"> </w:t>
+      </w:r>
+      <w:proofErr w:type="spellStart"/>
+      <w:r>
+        <w:t>Bilbon</w:t>
+      </w:r>
+      <w:proofErr w:type="spellEnd"/>
+      <w:r>
+        <w:rPr>
+          <w:b/>
+          <w:color w:val="FF0080"/>
+        </w:rPr>
+        <w:t xml:space="preserve"> </w:t>
+      </w:r>
+      <w:r>
+        <w:t>le</w:t>
+      </w:r>
+      <w:r>
+        <w:rPr>
+          <w:b/>
+          <w:color w:val="FF0080"/>
+        </w:rPr>
+        <w:t xml:space="preserve"> </w:t>
+      </w:r>
+      <w:r>
+        <w:t>grand</w:t>
+      </w:r>
+      <w:r>
+        <w:rPr>
+          <w:b/>
+          <w:color w:val="FF0080"/>
+        </w:rPr>
+        <w:t xml:space="preserve"> </w:t>
+      </w:r>
+      <w:r>
+        <w:t>Magicien</w:t>
+      </w:r>
+      <w:r>
+        <w:rPr>
+          <w:b/>
+          <w:color w:val="FF0080"/>
+        </w:rPr>
+        <w:t xml:space="preserve">, </w:t>
+      </w:r>
+      <w:proofErr w:type="spellStart"/>
+      <w:r>
+        <w:t>Gandalf</w:t>
+      </w:r>
+      <w:proofErr w:type="spellEnd"/>
+      <w:r>
+        <w:rPr>
+          <w:b/>
+          <w:color w:val="FF0080"/>
+        </w:rPr>
+        <w:t xml:space="preserve"> </w:t>
+      </w:r>
+      <w:r>
+        <w:t>le</w:t>
+      </w:r>
+      <w:r>
+        <w:rPr>
+          <w:b/>
+          <w:color w:val="FF0080"/>
+        </w:rPr>
+        <w:t xml:space="preserve"> </w:t>
+      </w:r>
+      <w:r>
+        <w:t>Gris</w:t>
+      </w:r>
+      <w:r>
+        <w:rPr>
+          <w:b/>
+          <w:color w:val="FF0080"/>
+        </w:rPr>
+        <w:t xml:space="preserve">, </w:t>
+      </w:r>
+      <w:r>
+        <w:t>et</w:t>
+      </w:r>
+      <w:r>
+        <w:rPr>
+          <w:b/>
+          <w:color w:val="FF0080"/>
+        </w:rPr>
+        <w:t xml:space="preserve"> </w:t>
+      </w:r>
+      <w:r>
+        <w:t>avec</w:t>
+      </w:r>
+      <w:r>
+        <w:rPr>
+          <w:b/>
+          <w:color w:val="FF0080"/>
+        </w:rPr>
+        <w:t xml:space="preserve"> </w:t>
+      </w:r>
+      <w:r>
+        <w:t>lui</w:t>
+      </w:r>
+      <w:r>
+        <w:rPr>
+          <w:b/>
+          <w:color w:val="FF0080"/>
+        </w:rPr>
+        <w:t xml:space="preserve"> </w:t>
+      </w:r>
+      <w:r>
+        <w:t>treize</w:t>
+      </w:r>
+      <w:r>
+        <w:rPr>
+          <w:b/>
+          <w:color w:val="FF0080"/>
+        </w:rPr>
+        <w:t xml:space="preserve"> </w:t>
+      </w:r>
+      <w:proofErr w:type="gramStart"/>
+      <w:r>
+        <w:t>Nains</w:t>
+      </w:r>
+      <w:r>
+        <w:rPr>
+          <w:b/>
+          <w:color w:val="FF0080"/>
+        </w:rPr>
+        <w:t>:</w:t>
+      </w:r>
+      <w:proofErr w:type="gramEnd"/>
+      <w:r>
+        <w:rPr>
+          <w:b/>
+          <w:color w:val="FF0080"/>
+        </w:rPr>
+        <w:t xml:space="preserve"> </w:t>
+      </w:r>
+      <w:r>
+        <w:t>nuls</w:t>
+      </w:r>
+      <w:r>
+        <w:rPr>
+          <w:b/>
+          <w:color w:val="FF0080"/>
+        </w:rPr>
+        <w:t xml:space="preserve"> </w:t>
+      </w:r>
+      <w:r>
+        <w:t>autres</w:t>
+      </w:r>
+      <w:r>
+        <w:rPr>
+          <w:b/>
+          <w:color w:val="FF0080"/>
+        </w:rPr>
+        <w:t xml:space="preserve">, </w:t>
+      </w:r>
+      <w:r>
+        <w:t>en</w:t>
+      </w:r>
+      <w:r>
+        <w:rPr>
+          <w:b/>
+          <w:color w:val="FF0080"/>
+        </w:rPr>
+        <w:t xml:space="preserve"> </w:t>
+      </w:r>
+      <w:r>
+        <w:t>vérité</w:t>
+      </w:r>
+      <w:r>
+        <w:rPr>
+          <w:b/>
+          <w:color w:val="FF0080"/>
+        </w:rPr>
+        <w:t xml:space="preserve">, </w:t>
+      </w:r>
+      <w:r>
+        <w:t>que</w:t>
+      </w:r>
+      <w:r>
+        <w:rPr>
+          <w:b/>
+          <w:color w:val="FF0080"/>
+        </w:rPr>
+        <w:t xml:space="preserve"> </w:t>
+      </w:r>
+      <w:proofErr w:type="spellStart"/>
+      <w:r>
+        <w:t>Thorïn</w:t>
+      </w:r>
+      <w:proofErr w:type="spellEnd"/>
+      <w:r>
+        <w:rPr>
+          <w:b/>
+          <w:color w:val="FF0080"/>
+        </w:rPr>
+        <w:t xml:space="preserve"> </w:t>
+      </w:r>
+      <w:r>
+        <w:t>Écu</w:t>
+      </w:r>
+      <w:r>
+        <w:rPr>
+          <w:b/>
+          <w:color w:val="FF0080"/>
+        </w:rPr>
+        <w:t xml:space="preserve"> </w:t>
+      </w:r>
+      <w:r>
+        <w:t>de</w:t>
+      </w:r>
+      <w:r>
+        <w:rPr>
+          <w:b/>
+          <w:color w:val="FF0080"/>
+        </w:rPr>
+        <w:t xml:space="preserve"> </w:t>
+      </w:r>
+      <w:r>
+        <w:t>Chêne</w:t>
+      </w:r>
+      <w:r>
+        <w:rPr>
+          <w:b/>
+          <w:color w:val="FF0080"/>
+        </w:rPr>
+        <w:t xml:space="preserve">, </w:t>
+      </w:r>
+      <w:r>
+        <w:t>descendant</w:t>
+      </w:r>
+      <w:r>
+        <w:rPr>
+          <w:b/>
+          <w:color w:val="FF0080"/>
+        </w:rPr>
+        <w:t xml:space="preserve"> </w:t>
+      </w:r>
+      <w:r>
+        <w:t>de</w:t>
+      </w:r>
+      <w:r>
+        <w:rPr>
+          <w:b/>
+          <w:color w:val="FF0080"/>
+        </w:rPr>
+        <w:t xml:space="preserve"> </w:t>
+      </w:r>
+      <w:r>
+        <w:t>rois</w:t>
+      </w:r>
+      <w:r>
+        <w:rPr>
+          <w:b/>
+          <w:color w:val="FF0080"/>
+        </w:rPr>
+        <w:t xml:space="preserve">, </w:t>
+      </w:r>
+      <w:r>
+        <w:t>et</w:t>
+      </w:r>
+      <w:r>
+        <w:rPr>
+          <w:b/>
+          <w:color w:val="FF0080"/>
+        </w:rPr>
+        <w:t xml:space="preserve"> </w:t>
+      </w:r>
+      <w:r>
+        <w:t>ses</w:t>
+      </w:r>
+      <w:r>
+        <w:rPr>
+          <w:b/>
+          <w:color w:val="FF0080"/>
+        </w:rPr>
+        <w:t xml:space="preserve"> </w:t>
+      </w:r>
+      <w:r>
+        <w:t>douze</w:t>
+      </w:r>
+      <w:r>
+        <w:rPr>
+          <w:b/>
+          <w:color w:val="FF0080"/>
+        </w:rPr>
+        <w:t xml:space="preserve"> </w:t>
+      </w:r>
+      <w:r>
+        <w:t>compagnons</w:t>
+      </w:r>
+      <w:r>
+        <w:rPr>
+          <w:b/>
+          <w:color w:val="FF0080"/>
+        </w:rPr>
+        <w:t xml:space="preserve"> </w:t>
+      </w:r>
+      <w:r>
+        <w:t>en</w:t>
+      </w:r>
+      <w:r>
+        <w:rPr>
+          <w:b/>
+          <w:color w:val="FF0080"/>
+        </w:rPr>
+        <w:t xml:space="preserve"> </w:t>
+      </w:r>
+      <w:r>
+        <w:t>exil</w:t>
+      </w:r>
+      <w:r>
+        <w:rPr>
+          <w:b/>
+          <w:color w:val="FF0080"/>
+        </w:rPr>
+        <w:t>.</w:t>
+      </w:r>
+    </w:p>
+    <w:p>
+      <w:r>
+        <w:t>La même chose est valable pour la fonction « Noir » qui peut être exécutée depuis le panneau de configuration.</w:t>
+      </w:r>
+    </w:p>
+    <w:p>
+      <w:r>
+        <w:rPr>
+          <w:noProof/>
+        </w:rPr>
+        <w:drawing>
+          <wp:inline distT="0" distB="0" distL="0" distR="0" wp14:anchorId="72E1E914" wp14:editId="5FB7ABF6">
+            <wp:extent cx="3190476" cy="1552381"/>
+            <wp:effectExtent l="0" t="0" r="0" b="0"/>
+            <wp:docPr id="235" name="Image 235"/>
+            <wp:cNvGraphicFramePr>
+              <a:graphicFrameLocks xmlns:a="http://schemas.openxmlformats.org/drawingml/2006/main" noChangeAspect="1"/>
+            </wp:cNvGraphicFramePr>
+            <a:graphic xmlns:a="http://schemas.openxmlformats.org/drawingml/2006/main">
+              <a:graphicData uri="http://schemas.openxmlformats.org/drawingml/2006/picture">
+                <pic:pic xmlns:pic="http://schemas.openxmlformats.org/drawingml/2006/picture">
+                  <pic:nvPicPr>
+                    <pic:cNvPr id="1" name=""/>
+                    <pic:cNvPicPr/>
+                  </pic:nvPicPr>
+                  <pic:blipFill>
+                    <a:blip r:embed="rId91"/>
+                    <a:stretch>
+                      <a:fillRect/>
+                    </a:stretch>
+                  </pic:blipFill>
+                  <pic:spPr>
+                    <a:xfrm>
+                      <a:off x="0" y="0"/>
+                      <a:ext cx="3190476" cy="1552381"/>
+                    </a:xfrm>
+                    <a:prstGeom prst="rect">
+                      <a:avLst/>
+                    </a:prstGeom>
+                  </pic:spPr>
+                </pic:pic>
+              </a:graphicData>
+            </a:graphic>
+          </wp:inline>
+        </w:drawing>
+      </w:r>
+    </w:p>
+    <w:p>
+      <w:pPr>
+        <w:ind w:left="851" w:right="850"/>
+        <w:rPr>
+          <w:color w:val="000000"/>
+        </w:rPr>
+      </w:pPr>
+      <w:r>
+        <w:rPr>
+          <w:color w:val="000000"/>
+        </w:rPr>
+        <w:t xml:space="preserve">Comme il est raconté dans Le Hobbit, se présentèrent un jour à la porte de </w:t>
+      </w:r>
+      <w:proofErr w:type="spellStart"/>
+      <w:r>
+        <w:rPr>
+          <w:color w:val="000000"/>
+        </w:rPr>
+        <w:t>Bilbon</w:t>
+      </w:r>
+      <w:proofErr w:type="spellEnd"/>
+      <w:r>
+        <w:rPr>
+          <w:color w:val="000000"/>
+        </w:rPr>
+        <w:t xml:space="preserve"> le grand Magicien, </w:t>
+      </w:r>
+      <w:proofErr w:type="spellStart"/>
+      <w:r>
+        <w:rPr>
+          <w:color w:val="000000"/>
+        </w:rPr>
+        <w:t>Gandalf</w:t>
+      </w:r>
+      <w:proofErr w:type="spellEnd"/>
+      <w:r>
+        <w:rPr>
+          <w:color w:val="000000"/>
+        </w:rPr>
+        <w:t xml:space="preserve"> le Gris, et avec lui treize </w:t>
+      </w:r>
+      <w:proofErr w:type="gramStart"/>
+      <w:r>
+        <w:rPr>
+          <w:color w:val="000000"/>
+        </w:rPr>
+        <w:t>Nains:</w:t>
+      </w:r>
+      <w:proofErr w:type="gramEnd"/>
+      <w:r>
+        <w:rPr>
+          <w:color w:val="000000"/>
+        </w:rPr>
+        <w:t xml:space="preserve"> nuls autres, en vérité, que </w:t>
+      </w:r>
+      <w:proofErr w:type="spellStart"/>
+      <w:r>
+        <w:rPr>
+          <w:color w:val="000000"/>
+        </w:rPr>
+        <w:t>Thorïn</w:t>
+      </w:r>
+      <w:proofErr w:type="spellEnd"/>
+      <w:r>
+        <w:rPr>
+          <w:color w:val="000000"/>
+        </w:rPr>
+        <w:t xml:space="preserve"> Écu de Chêne, descendant de rois, et ses douze compagnons en exil.</w:t>
       </w:r>
     </w:p>
     <w:p>
@@ -39384,7 +40663,16 @@
       </w:pPr>
       <w:bookmarkStart w:id="26" w:name="_Toc64450264"/>
       <w:r>
-        <w:t>L’onglet « Sauv. »</w:t>
+        <w:lastRenderedPageBreak/>
+        <w:t>L’onglet « </w:t>
+      </w:r>
+      <w:proofErr w:type="spellStart"/>
+      <w:r>
+        <w:t>Sauv</w:t>
+      </w:r>
+      <w:proofErr w:type="spellEnd"/>
+      <w:r>
+        <w:t>. »</w:t>
       </w:r>
       <w:bookmarkEnd w:id="26"/>
     </w:p>
@@ -39414,7 +40702,7 @@
                     </pic:cNvPicPr>
                   </pic:nvPicPr>
                   <pic:blipFill>
-                    <a:blip r:embed="rId91">
+                    <a:blip r:embed="rId92">
                       <a:extLst>
                         <a:ext uri="{28A0092B-C50C-407E-A947-70E740481C1C}">
                           <a14:useLocalDpi xmlns:a14="http://schemas.microsoft.com/office/drawing/2010/main" val="0"/>
@@ -39449,7 +40737,6 @@
       </w:pPr>
       <w:bookmarkStart w:id="27" w:name="_Toc64450265"/>
       <w:r>
-        <w:lastRenderedPageBreak/>
         <w:t>Sauvegarder</w:t>
       </w:r>
       <w:bookmarkEnd w:id="27"/>
@@ -39599,6 +40886,7 @@
       </w:pPr>
       <w:bookmarkStart w:id="30" w:name="_Toc64450268"/>
       <w:r>
+        <w:lastRenderedPageBreak/>
         <w:t>Fichiers de sauvegarde</w:t>
       </w:r>
       <w:bookmarkEnd w:id="30"/>
@@ -39683,7 +40971,7 @@
                     <pic:cNvPicPr/>
                   </pic:nvPicPr>
                   <pic:blipFill rotWithShape="1">
-                    <a:blip r:embed="rId92"/>
+                    <a:blip r:embed="rId93"/>
                     <a:srcRect b="13046"/>
                     <a:stretch/>
                   </pic:blipFill>
@@ -39723,11 +41011,7 @@
         <w:t>Avancé</w:t>
       </w:r>
       <w:r>
-        <w:t xml:space="preserve"> » sont un peu ésotériques. Elles demandent de comprendre comment fonctionne l’algorithme qui applique un formatage aux différentes lettres d’un texte. Par </w:t>
-      </w:r>
-      <w:r>
-        <w:lastRenderedPageBreak/>
-        <w:t xml:space="preserve">défaut, pour les fonctions de colorisation de lettres et de phonèmes, le programme cherche les caractères à coloriser et ne touche pas aux autres. Si ces autres caractères avaient été mis en couleur lors d’essais précédents, on obtient un résultat qui peut paraître étonnant. </w:t>
+        <w:t xml:space="preserve"> » sont un peu ésotériques. Elles demandent de comprendre comment fonctionne l’algorithme qui applique un formatage aux différentes lettres d’un texte. Par défaut, pour les fonctions de colorisation de lettres et de phonèmes, le programme cherche les caractères à coloriser et ne touche pas aux autres. Si ces autres caractères avaient été mis en couleur lors d’essais précédents, on obtient un résultat qui peut paraître étonnant. </w:t>
       </w:r>
     </w:p>
     <w:p>
@@ -40298,7 +41582,7 @@
                     <pic:cNvPicPr/>
                   </pic:nvPicPr>
                   <pic:blipFill>
-                    <a:blip r:embed="rId93"/>
+                    <a:blip r:embed="rId94"/>
                     <a:stretch>
                       <a:fillRect/>
                     </a:stretch>
@@ -40321,6 +41605,7 @@
     </w:p>
     <w:p>
       <w:r>
+        <w:lastRenderedPageBreak/>
         <w:t>Et que nous l’appliquons au texte, nous obtenons </w:t>
       </w:r>
       <w:r>
@@ -41054,7 +42339,7 @@
                     <pic:cNvPicPr/>
                   </pic:nvPicPr>
                   <pic:blipFill>
-                    <a:blip r:embed="rId94"/>
+                    <a:blip r:embed="rId95"/>
                     <a:stretch>
                       <a:fillRect/>
                     </a:stretch>
@@ -41076,11 +42361,16 @@
       </w:r>
     </w:p>
     <w:p>
+      <w:proofErr w:type="gramStart"/>
       <w:r>
         <w:t>e</w:t>
       </w:r>
       <w:r>
-        <w:t xml:space="preserve">t </w:t>
+        <w:t>t</w:t>
+      </w:r>
+      <w:proofErr w:type="gramEnd"/>
+      <w:r>
+        <w:t xml:space="preserve"> </w:t>
       </w:r>
       <w:r>
         <w:t>réappliquons</w:t>
@@ -41419,7 +42709,6 @@
         <w:rPr>
           <w:color w:val="000000"/>
         </w:rPr>
-        <w:lastRenderedPageBreak/>
         <w:t>grands</w:t>
       </w:r>
       <w:r>
@@ -42383,7 +43672,7 @@
                     <pic:cNvPicPr/>
                   </pic:nvPicPr>
                   <pic:blipFill>
-                    <a:blip r:embed="rId95">
+                    <a:blip r:embed="rId96">
                       <a:extLst>
                         <a:ext uri="{28A0092B-C50C-407E-A947-70E740481C1C}">
                           <a14:useLocalDpi xmlns:a14="http://schemas.microsoft.com/office/drawing/2010/main" val="0"/>
@@ -42419,13 +43708,30 @@
       </w:pPr>
       <w:bookmarkStart w:id="33" w:name="_Toc64450271"/>
       <w:r>
-        <w:t>Le comportement pour « ill »</w:t>
+        <w:lastRenderedPageBreak/>
+        <w:t>Le comportement pour « </w:t>
+      </w:r>
+      <w:proofErr w:type="spellStart"/>
+      <w:r>
+        <w:t>ill</w:t>
+      </w:r>
+      <w:proofErr w:type="spellEnd"/>
+      <w:r>
+        <w:t> »</w:t>
       </w:r>
       <w:bookmarkEnd w:id="33"/>
     </w:p>
     <w:p>
       <w:r>
-        <w:t xml:space="preserve">L’onglet avancé contient également la configuration pour le cas du « ill ». Son utilisation est décrite au § </w:t>
+        <w:t>L’onglet avancé contient également la configuration pour le cas du « </w:t>
+      </w:r>
+      <w:proofErr w:type="spellStart"/>
+      <w:r>
+        <w:t>ill</w:t>
+      </w:r>
+      <w:proofErr w:type="spellEnd"/>
+      <w:r>
+        <w:t xml:space="preserve"> ». Son utilisation est décrite au § </w:t>
       </w:r>
       <w:r>
         <w:fldChar w:fldCharType="begin"/>
@@ -42455,7 +43761,15 @@
         <w:fldChar w:fldCharType="separate"/>
       </w:r>
       <w:r>
-        <w:t>« ill »</w:t>
+        <w:t>« </w:t>
+      </w:r>
+      <w:proofErr w:type="spellStart"/>
+      <w:r>
+        <w:t>ill</w:t>
+      </w:r>
+      <w:proofErr w:type="spellEnd"/>
+      <w:r>
+        <w:t> »</w:t>
       </w:r>
       <w:r>
         <w:fldChar w:fldCharType="end"/>
@@ -42477,77 +43791,6 @@
             <wp:extent cx="2115403" cy="389184"/>
             <wp:effectExtent l="0" t="0" r="0" b="0"/>
             <wp:docPr id="86" name="Image 86"/>
-            <wp:cNvGraphicFramePr>
-              <a:graphicFrameLocks xmlns:a="http://schemas.openxmlformats.org/drawingml/2006/main" noChangeAspect="1"/>
-            </wp:cNvGraphicFramePr>
-            <a:graphic xmlns:a="http://schemas.openxmlformats.org/drawingml/2006/main">
-              <a:graphicData uri="http://schemas.openxmlformats.org/drawingml/2006/picture">
-                <pic:pic xmlns:pic="http://schemas.openxmlformats.org/drawingml/2006/picture">
-                  <pic:nvPicPr>
-                    <pic:cNvPr id="1" name=""/>
-                    <pic:cNvPicPr/>
-                  </pic:nvPicPr>
-                  <pic:blipFill>
-                    <a:blip r:embed="rId96"/>
-                    <a:stretch>
-                      <a:fillRect/>
-                    </a:stretch>
-                  </pic:blipFill>
-                  <pic:spPr>
-                    <a:xfrm>
-                      <a:off x="0" y="0"/>
-                      <a:ext cx="2541782" cy="467628"/>
-                    </a:xfrm>
-                    <a:prstGeom prst="rect">
-                      <a:avLst/>
-                    </a:prstGeom>
-                  </pic:spPr>
-                </pic:pic>
-              </a:graphicData>
-            </a:graphic>
-          </wp:inline>
-        </w:drawing>
-      </w:r>
-    </w:p>
-    <w:p>
-      <w:pPr>
-        <w:pStyle w:val="Titre2"/>
-      </w:pPr>
-      <w:bookmarkStart w:id="34" w:name="_Toc64450272"/>
-      <w:r>
-        <w:t>L’onglet « A propos »</w:t>
-      </w:r>
-      <w:bookmarkEnd w:id="34"/>
-    </w:p>
-    <w:p>
-      <w:r>
-        <w:t>L’onglet « </w:t>
-      </w:r>
-      <w:r>
-        <w:rPr>
-          <w:b/>
-          <w:bCs/>
-        </w:rPr>
-        <w:t>A propos</w:t>
-      </w:r>
-      <w:r>
-        <w:t> » contient des informations générales, par exemple le numéro de version.</w:t>
-      </w:r>
-    </w:p>
-    <w:p>
-      <w:pPr>
-        <w:jc w:val="center"/>
-      </w:pPr>
-      <w:r>
-        <w:rPr>
-          <w:noProof/>
-        </w:rPr>
-        <w:lastRenderedPageBreak/>
-        <w:drawing>
-          <wp:inline distT="0" distB="0" distL="0" distR="0" wp14:anchorId="4C0BB2EA" wp14:editId="11576A7A">
-            <wp:extent cx="2379021" cy="3766783"/>
-            <wp:effectExtent l="0" t="0" r="2540" b="5715"/>
-            <wp:docPr id="87" name="Image 87"/>
             <wp:cNvGraphicFramePr>
               <a:graphicFrameLocks xmlns:a="http://schemas.openxmlformats.org/drawingml/2006/main" noChangeAspect="1"/>
             </wp:cNvGraphicFramePr>
@@ -42567,7 +43810,7 @@
                   <pic:spPr>
                     <a:xfrm>
                       <a:off x="0" y="0"/>
-                      <a:ext cx="2420515" cy="3832482"/>
+                      <a:ext cx="2541782" cy="467628"/>
                     </a:xfrm>
                     <a:prstGeom prst="rect">
                       <a:avLst/>
@@ -42581,99 +43824,28 @@
       </w:r>
     </w:p>
     <w:p>
-      <w:r>
-        <w:t>Il permet d’accéder au site de LireCouleur, au code couleur qui est utilisé pour la configuration par défaut de la colorisation des phonèmes</w:t>
-      </w:r>
-      <w:r>
-        <w:t>.</w:t>
-      </w:r>
-    </w:p>
-    <w:p>
-      <w:r>
-        <w:t xml:space="preserve">Vous pouvez </w:t>
-      </w:r>
-      <w:r>
-        <w:t>me contacter</w:t>
-      </w:r>
-      <w:r>
-        <w:t xml:space="preserve"> à l’adresse info @ colorization.ch</w:t>
-      </w:r>
-      <w:r>
-        <w:t>. N’hésitez pas à proposer de nouvelles fonctionnalités qui vous sembleraient intéressantes.</w:t>
-      </w:r>
-    </w:p>
-    <w:p>
-      <w:r>
-        <w:t>Le bouton « </w:t>
-      </w:r>
-      <w:r>
-        <w:rPr>
-          <w:b/>
-          <w:bCs/>
-        </w:rPr>
-        <w:t>Licen</w:t>
-      </w:r>
-      <w:r>
-        <w:rPr>
-          <w:b/>
-          <w:bCs/>
-        </w:rPr>
-        <w:t>c</w:t>
-      </w:r>
-      <w:r>
-        <w:rPr>
-          <w:b/>
-          <w:bCs/>
-        </w:rPr>
-        <w:t>e</w:t>
-      </w:r>
-      <w:r>
-        <w:t> » donne accès au texte de la licence qui vous est accordée pour l’utilisation du programme.</w:t>
-      </w:r>
-    </w:p>
-    <w:p>
-      <w:r>
-        <w:t>Le bouton « </w:t>
-      </w:r>
-      <w:r>
-        <w:rPr>
-          <w:b/>
-          <w:bCs/>
-        </w:rPr>
-        <w:t>Aide</w:t>
-      </w:r>
-      <w:r>
-        <w:t> » donne accès au document que vous êtes en train de lire (à condition d’avoir une connexion Internet).</w:t>
-      </w:r>
-    </w:p>
-    <w:p>
       <w:pPr>
         <w:pStyle w:val="Titre2"/>
       </w:pPr>
-      <w:bookmarkStart w:id="35" w:name="_Toc64450273"/>
-      <w:r>
-        <w:t>Le clic droit</w:t>
-      </w:r>
-      <w:bookmarkEnd w:id="35"/>
+      <w:bookmarkStart w:id="34" w:name="_Toc64450272"/>
+      <w:r>
+        <w:t>L’onglet « A propos »</w:t>
+      </w:r>
+      <w:bookmarkEnd w:id="34"/>
     </w:p>
     <w:p>
       <w:r>
-        <w:t xml:space="preserve">En effectuant un clic droit sur certains éléments de l’interface, vous pouvez effectuer certaines actions. </w:t>
-      </w:r>
-    </w:p>
-    <w:p>
-      <w:pPr>
-        <w:pStyle w:val="Titre3"/>
-      </w:pPr>
-      <w:bookmarkStart w:id="36" w:name="_Toc64450274"/>
-      <w:r>
-        <w:t>Couper, Copier, Coller ou Effacer un formatage</w:t>
-      </w:r>
-      <w:bookmarkEnd w:id="36"/>
-    </w:p>
-    <w:p>
-      <w:r>
-        <w:t>Dans la version 0.8.1, le menu suivant s’affiche si vous « cliquez droit » sur un bouton de formatage.</w:t>
+        <w:t>L’onglet « </w:t>
+      </w:r>
+      <w:r>
+        <w:rPr>
+          <w:b/>
+          <w:bCs/>
+        </w:rPr>
+        <w:t>A propos</w:t>
+      </w:r>
+      <w:r>
+        <w:t> » contient des informations générales, par exemple le numéro de version.</w:t>
       </w:r>
     </w:p>
     <w:p>
@@ -42685,10 +43857,10 @@
           <w:noProof/>
         </w:rPr>
         <w:drawing>
-          <wp:inline distT="0" distB="0" distL="0" distR="0" wp14:anchorId="4119A4D9" wp14:editId="3F8EE875">
-            <wp:extent cx="1125940" cy="848111"/>
-            <wp:effectExtent l="0" t="0" r="0" b="9525"/>
-            <wp:docPr id="39" name="Image 39"/>
+          <wp:inline distT="0" distB="0" distL="0" distR="0" wp14:anchorId="4C0BB2EA" wp14:editId="11576A7A">
+            <wp:extent cx="2379021" cy="3766783"/>
+            <wp:effectExtent l="0" t="0" r="2540" b="5715"/>
+            <wp:docPr id="87" name="Image 87"/>
             <wp:cNvGraphicFramePr>
               <a:graphicFrameLocks xmlns:a="http://schemas.openxmlformats.org/drawingml/2006/main" noChangeAspect="1"/>
             </wp:cNvGraphicFramePr>
@@ -42708,7 +43880,7 @@
                   <pic:spPr>
                     <a:xfrm>
                       <a:off x="0" y="0"/>
-                      <a:ext cx="1160590" cy="874211"/>
+                      <a:ext cx="2420515" cy="3832482"/>
                     </a:xfrm>
                     <a:prstGeom prst="rect">
                       <a:avLst/>
@@ -42723,13 +43895,107 @@
     </w:p>
     <w:p>
       <w:r>
-        <w:t>Ces actions s’appliquent au formatage défini par le bouton. Vous pouvez ainsi copier un formatage d’un phonème à l’autre, d’une lettre à l’autre, d’un phonème à une syllabe, etc …</w:t>
+        <w:t xml:space="preserve">Il permet d’accéder au site de </w:t>
+      </w:r>
+      <w:proofErr w:type="spellStart"/>
+      <w:r>
+        <w:t>LireCouleur</w:t>
+      </w:r>
+      <w:proofErr w:type="spellEnd"/>
+      <w:r>
+        <w:t>, au code couleur qui est utilisé pour la configuration par défaut de la colorisation des phonèmes</w:t>
+      </w:r>
+      <w:r>
+        <w:t>.</w:t>
       </w:r>
     </w:p>
     <w:p>
       <w:r>
+        <w:t xml:space="preserve">Vous pouvez </w:t>
+      </w:r>
+      <w:r>
+        <w:t>me contacter</w:t>
+      </w:r>
+      <w:r>
+        <w:t xml:space="preserve"> à l’adresse info @ colorization.ch</w:t>
+      </w:r>
+      <w:r>
+        <w:t>. N’hésitez pas à proposer de nouvelles fonctionnalités qui vous sembleraient intéressantes.</w:t>
+      </w:r>
+    </w:p>
+    <w:p>
+      <w:r>
+        <w:t>Le bouton « </w:t>
+      </w:r>
+      <w:r>
+        <w:rPr>
+          <w:b/>
+          <w:bCs/>
+        </w:rPr>
+        <w:t>Licen</w:t>
+      </w:r>
+      <w:r>
+        <w:rPr>
+          <w:b/>
+          <w:bCs/>
+        </w:rPr>
+        <w:t>c</w:t>
+      </w:r>
+      <w:r>
+        <w:rPr>
+          <w:b/>
+          <w:bCs/>
+        </w:rPr>
+        <w:t>e</w:t>
+      </w:r>
+      <w:r>
+        <w:t> » donne accès au texte de la licence qui vous est accordée pour l’utilisation du programme.</w:t>
+      </w:r>
+    </w:p>
+    <w:p>
+      <w:r>
+        <w:t>Le bouton « </w:t>
+      </w:r>
+      <w:r>
+        <w:rPr>
+          <w:b/>
+          <w:bCs/>
+        </w:rPr>
+        <w:t>Aide</w:t>
+      </w:r>
+      <w:r>
+        <w:t> » donne accès au document que vous êtes en train de lire (à condition d’avoir une connexion Internet).</w:t>
+      </w:r>
+    </w:p>
+    <w:p>
+      <w:pPr>
+        <w:pStyle w:val="Titre2"/>
+      </w:pPr>
+      <w:bookmarkStart w:id="35" w:name="_Toc64450273"/>
+      <w:r>
+        <w:t>Le clic droit</w:t>
+      </w:r>
+      <w:bookmarkEnd w:id="35"/>
+    </w:p>
+    <w:p>
+      <w:r>
+        <w:t xml:space="preserve">En effectuant un clic droit sur certains éléments de l’interface, vous pouvez effectuer certaines actions. </w:t>
+      </w:r>
+    </w:p>
+    <w:p>
+      <w:pPr>
+        <w:pStyle w:val="Titre3"/>
+      </w:pPr>
+      <w:bookmarkStart w:id="36" w:name="_Toc64450274"/>
+      <w:r>
         <w:lastRenderedPageBreak/>
-        <w:t>Le clic droit suivi de Couper ou Effacer est le seul moyen d’effacer le dernier formatage dans la ligne des formatages qui sont appliqués en alternance.</w:t>
+        <w:t>Couper, Copier, Coller ou Effacer un formatage</w:t>
+      </w:r>
+      <w:bookmarkEnd w:id="36"/>
+    </w:p>
+    <w:p>
+      <w:r>
+        <w:t>Dans la version 0.8.1, le menu suivant s’affiche si vous « cliquez droit » sur un bouton de formatage.</w:t>
       </w:r>
     </w:p>
     <w:p>
@@ -42741,10 +44007,10 @@
           <w:noProof/>
         </w:rPr>
         <w:drawing>
-          <wp:inline distT="0" distB="0" distL="0" distR="0" wp14:anchorId="7B024472" wp14:editId="71536486">
-            <wp:extent cx="2160000" cy="1268675"/>
-            <wp:effectExtent l="0" t="0" r="0" b="8255"/>
-            <wp:docPr id="51" name="Image 51"/>
+          <wp:inline distT="0" distB="0" distL="0" distR="0" wp14:anchorId="4119A4D9" wp14:editId="3F8EE875">
+            <wp:extent cx="1125940" cy="848111"/>
+            <wp:effectExtent l="0" t="0" r="0" b="9525"/>
+            <wp:docPr id="39" name="Image 39"/>
             <wp:cNvGraphicFramePr>
               <a:graphicFrameLocks xmlns:a="http://schemas.openxmlformats.org/drawingml/2006/main" noChangeAspect="1"/>
             </wp:cNvGraphicFramePr>
@@ -42764,7 +44030,7 @@
                   <pic:spPr>
                     <a:xfrm>
                       <a:off x="0" y="0"/>
-                      <a:ext cx="2160000" cy="1268675"/>
+                      <a:ext cx="1160590" cy="874211"/>
                     </a:xfrm>
                     <a:prstGeom prst="rect">
                       <a:avLst/>
@@ -42779,16 +44045,20 @@
     </w:p>
     <w:p>
       <w:r>
-        <w:t xml:space="preserve">En effaçant le quatrième formatage </w:t>
-      </w:r>
-      <w:r>
-        <w:t>de la colorisation alternée, on obtient logiquement</w:t>
-      </w:r>
-      <w:r>
-        <w:t> :</w:t>
-      </w:r>
-      <w:r>
-        <w:t xml:space="preserve"> </w:t>
+        <w:t xml:space="preserve">Ces actions s’appliquent au formatage défini par le bouton. Vous pouvez ainsi copier un formatage d’un phonème à l’autre, d’une lettre à l’autre, d’un phonème à une syllabe, </w:t>
+      </w:r>
+      <w:proofErr w:type="spellStart"/>
+      <w:r>
+        <w:t>etc</w:t>
+      </w:r>
+      <w:proofErr w:type="spellEnd"/>
+      <w:r>
+        <w:t xml:space="preserve"> …</w:t>
+      </w:r>
+    </w:p>
+    <w:p>
+      <w:r>
+        <w:t>Le clic droit suivi de Couper ou Effacer est le seul moyen d’effacer le dernier formatage dans la ligne des formatages qui sont appliqués en alternance.</w:t>
       </w:r>
     </w:p>
     <w:p>
@@ -42800,10 +44070,10 @@
           <w:noProof/>
         </w:rPr>
         <w:drawing>
-          <wp:inline distT="0" distB="0" distL="0" distR="0" wp14:anchorId="155A7800" wp14:editId="40F424D9">
-            <wp:extent cx="2160000" cy="784865"/>
-            <wp:effectExtent l="0" t="0" r="0" b="0"/>
-            <wp:docPr id="52" name="Image 52"/>
+          <wp:inline distT="0" distB="0" distL="0" distR="0" wp14:anchorId="7B024472" wp14:editId="71536486">
+            <wp:extent cx="2160000" cy="1268675"/>
+            <wp:effectExtent l="0" t="0" r="0" b="8255"/>
+            <wp:docPr id="51" name="Image 51"/>
             <wp:cNvGraphicFramePr>
               <a:graphicFrameLocks xmlns:a="http://schemas.openxmlformats.org/drawingml/2006/main" noChangeAspect="1"/>
             </wp:cNvGraphicFramePr>
@@ -42823,7 +44093,7 @@
                   <pic:spPr>
                     <a:xfrm>
                       <a:off x="0" y="0"/>
-                      <a:ext cx="2160000" cy="784865"/>
+                      <a:ext cx="2160000" cy="1268675"/>
                     </a:xfrm>
                     <a:prstGeom prst="rect">
                       <a:avLst/>
@@ -42838,10 +44108,16 @@
     </w:p>
     <w:p>
       <w:r>
-        <w:t xml:space="preserve">Il n’est pas possible d’effacer </w:t>
-      </w:r>
-      <w:r>
-        <w:t>un autre formatage que le dernier de la liste. Si on essaye, la fonction est grisée et ne peut être sélectionnée.</w:t>
+        <w:t xml:space="preserve">En effaçant le quatrième formatage </w:t>
+      </w:r>
+      <w:r>
+        <w:t>de la colorisation alternée, on obtient logiquement</w:t>
+      </w:r>
+      <w:r>
+        <w:t> :</w:t>
+      </w:r>
+      <w:r>
+        <w:t xml:space="preserve"> </w:t>
       </w:r>
     </w:p>
     <w:p>
@@ -42853,10 +44129,10 @@
           <w:noProof/>
         </w:rPr>
         <w:drawing>
-          <wp:inline distT="0" distB="0" distL="0" distR="0" wp14:anchorId="74697C5A" wp14:editId="748E4C4F">
-            <wp:extent cx="2124000" cy="1226357"/>
+          <wp:inline distT="0" distB="0" distL="0" distR="0" wp14:anchorId="155A7800" wp14:editId="40F424D9">
+            <wp:extent cx="2160000" cy="784865"/>
             <wp:effectExtent l="0" t="0" r="0" b="0"/>
-            <wp:docPr id="53" name="Image 53"/>
+            <wp:docPr id="52" name="Image 52"/>
             <wp:cNvGraphicFramePr>
               <a:graphicFrameLocks xmlns:a="http://schemas.openxmlformats.org/drawingml/2006/main" noChangeAspect="1"/>
             </wp:cNvGraphicFramePr>
@@ -42876,6 +44152,59 @@
                   <pic:spPr>
                     <a:xfrm>
                       <a:off x="0" y="0"/>
+                      <a:ext cx="2160000" cy="784865"/>
+                    </a:xfrm>
+                    <a:prstGeom prst="rect">
+                      <a:avLst/>
+                    </a:prstGeom>
+                  </pic:spPr>
+                </pic:pic>
+              </a:graphicData>
+            </a:graphic>
+          </wp:inline>
+        </w:drawing>
+      </w:r>
+    </w:p>
+    <w:p>
+      <w:r>
+        <w:t xml:space="preserve">Il n’est pas possible d’effacer </w:t>
+      </w:r>
+      <w:r>
+        <w:t>un autre formatage que le dernier de la liste. Si on essaye, la fonction est grisée et ne peut être sélectionnée.</w:t>
+      </w:r>
+    </w:p>
+    <w:p>
+      <w:pPr>
+        <w:jc w:val="center"/>
+      </w:pPr>
+      <w:r>
+        <w:rPr>
+          <w:noProof/>
+        </w:rPr>
+        <w:drawing>
+          <wp:inline distT="0" distB="0" distL="0" distR="0" wp14:anchorId="74697C5A" wp14:editId="748E4C4F">
+            <wp:extent cx="2124000" cy="1226357"/>
+            <wp:effectExtent l="0" t="0" r="0" b="0"/>
+            <wp:docPr id="53" name="Image 53"/>
+            <wp:cNvGraphicFramePr>
+              <a:graphicFrameLocks xmlns:a="http://schemas.openxmlformats.org/drawingml/2006/main" noChangeAspect="1"/>
+            </wp:cNvGraphicFramePr>
+            <a:graphic xmlns:a="http://schemas.openxmlformats.org/drawingml/2006/main">
+              <a:graphicData uri="http://schemas.openxmlformats.org/drawingml/2006/picture">
+                <pic:pic xmlns:pic="http://schemas.openxmlformats.org/drawingml/2006/picture">
+                  <pic:nvPicPr>
+                    <pic:cNvPr id="1" name=""/>
+                    <pic:cNvPicPr/>
+                  </pic:nvPicPr>
+                  <pic:blipFill>
+                    <a:blip r:embed="rId102"/>
+                    <a:stretch>
+                      <a:fillRect/>
+                    </a:stretch>
+                  </pic:blipFill>
+                  <pic:spPr>
+                    <a:xfrm>
+                      <a:off x="0" y="0"/>
                       <a:ext cx="2124000" cy="1226357"/>
                     </a:xfrm>
                     <a:prstGeom prst="rect">
@@ -42943,7 +44272,7 @@
                     <pic:cNvPicPr/>
                   </pic:nvPicPr>
                   <pic:blipFill>
-                    <a:blip r:embed="rId102" cstate="print">
+                    <a:blip r:embed="rId103" cstate="print">
                       <a:extLst>
                         <a:ext uri="{28A0092B-C50C-407E-A947-70E740481C1C}">
                           <a14:useLocalDpi xmlns:a14="http://schemas.microsoft.com/office/drawing/2010/main" val="0"/>
@@ -43005,7 +44334,7 @@
                     <pic:cNvPicPr/>
                   </pic:nvPicPr>
                   <pic:blipFill>
-                    <a:blip r:embed="rId103" cstate="print">
+                    <a:blip r:embed="rId104" cstate="print">
                       <a:extLst>
                         <a:ext uri="{28A0092B-C50C-407E-A947-70E740481C1C}">
                           <a14:useLocalDpi xmlns:a14="http://schemas.microsoft.com/office/drawing/2010/main" val="0"/>
@@ -43052,72 +44381,12 @@
         <w:rPr>
           <w:noProof/>
         </w:rPr>
+        <w:lastRenderedPageBreak/>
         <w:drawing>
           <wp:inline distT="0" distB="0" distL="0" distR="0" wp14:anchorId="06600510" wp14:editId="3C3E3A2E">
             <wp:extent cx="2473928" cy="2459833"/>
             <wp:effectExtent l="0" t="0" r="3175" b="0"/>
             <wp:docPr id="55" name="Image 55"/>
-            <wp:cNvGraphicFramePr>
-              <a:graphicFrameLocks xmlns:a="http://schemas.openxmlformats.org/drawingml/2006/main" noChangeAspect="1"/>
-            </wp:cNvGraphicFramePr>
-            <a:graphic xmlns:a="http://schemas.openxmlformats.org/drawingml/2006/main">
-              <a:graphicData uri="http://schemas.openxmlformats.org/drawingml/2006/picture">
-                <pic:pic xmlns:pic="http://schemas.openxmlformats.org/drawingml/2006/picture">
-                  <pic:nvPicPr>
-                    <pic:cNvPr id="1" name=""/>
-                    <pic:cNvPicPr/>
-                  </pic:nvPicPr>
-                  <pic:blipFill>
-                    <a:blip r:embed="rId104"/>
-                    <a:stretch>
-                      <a:fillRect/>
-                    </a:stretch>
-                  </pic:blipFill>
-                  <pic:spPr>
-                    <a:xfrm>
-                      <a:off x="0" y="0"/>
-                      <a:ext cx="2581239" cy="2566533"/>
-                    </a:xfrm>
-                    <a:prstGeom prst="rect">
-                      <a:avLst/>
-                    </a:prstGeom>
-                  </pic:spPr>
-                </pic:pic>
-              </a:graphicData>
-            </a:graphic>
-          </wp:inline>
-        </w:drawing>
-      </w:r>
-    </w:p>
-    <w:p>
-      <w:r>
-        <w:t xml:space="preserve">Vous voyez alors la configuration pour l’outil </w:t>
-      </w:r>
-      <w:r>
-        <w:rPr>
-          <w:b/>
-          <w:bCs/>
-        </w:rPr>
-        <w:t>Muettes</w:t>
-      </w:r>
-      <w:r>
-        <w:t> :</w:t>
-      </w:r>
-    </w:p>
-    <w:p>
-      <w:pPr>
-        <w:jc w:val="center"/>
-      </w:pPr>
-      <w:r>
-        <w:rPr>
-          <w:noProof/>
-        </w:rPr>
-        <w:lastRenderedPageBreak/>
-        <w:drawing>
-          <wp:inline distT="0" distB="0" distL="0" distR="0" wp14:anchorId="720B031F" wp14:editId="4005C440">
-            <wp:extent cx="1729138" cy="2765639"/>
-            <wp:effectExtent l="0" t="0" r="4445" b="0"/>
-            <wp:docPr id="57" name="Image 57"/>
             <wp:cNvGraphicFramePr>
               <a:graphicFrameLocks xmlns:a="http://schemas.openxmlformats.org/drawingml/2006/main" noChangeAspect="1"/>
             </wp:cNvGraphicFramePr>
@@ -43137,7 +44406,7 @@
                   <pic:spPr>
                     <a:xfrm>
                       <a:off x="0" y="0"/>
-                      <a:ext cx="1761358" cy="2817172"/>
+                      <a:ext cx="2581239" cy="2566533"/>
                     </a:xfrm>
                     <a:prstGeom prst="rect">
                       <a:avLst/>
@@ -43151,174 +44420,18 @@
       </w:r>
     </w:p>
     <w:p>
-      <w:pPr>
-        <w:spacing w:after="0"/>
-      </w:pPr>
-      <w:r>
-        <w:t>Par défaut, seules le son « muet » sera colorisé en gris. Ce qui donne ceci sur ce fameux extrait de « L’école des femmes »</w:t>
-      </w:r>
-      <w:r>
-        <w:t xml:space="preserve"> </w:t>
-      </w:r>
-      <w:r>
-        <w:t>:</w:t>
-      </w:r>
-    </w:p>
-    <w:p>
-      <w:pPr>
-        <w:spacing w:after="0"/>
-        <w:ind w:left="993"/>
-      </w:pPr>
-      <w:r>
-        <w:t>Votre sexe n'est là que pour la dépendance.</w:t>
-      </w:r>
-    </w:p>
-    <w:p>
-      <w:pPr>
-        <w:spacing w:after="0"/>
-        <w:ind w:left="993"/>
-      </w:pPr>
-      <w:r>
-        <w:t>Du côté de la barbe est la toute-puissance.</w:t>
-      </w:r>
-    </w:p>
-    <w:p>
-      <w:pPr>
-        <w:spacing w:after="0"/>
-        <w:ind w:left="993"/>
-      </w:pPr>
-      <w:r>
-        <w:t>Bien qu</w:t>
-      </w:r>
-      <w:r>
-        <w:rPr>
-          <w:color w:val="A6A6A6"/>
-        </w:rPr>
-        <w:t>'</w:t>
-      </w:r>
-      <w:r>
-        <w:t>on soi</w:t>
-      </w:r>
-      <w:r>
-        <w:rPr>
-          <w:color w:val="A6A6A6"/>
-        </w:rPr>
-        <w:t>t</w:t>
-      </w:r>
-      <w:r>
-        <w:t xml:space="preserve"> deu</w:t>
-      </w:r>
-      <w:r>
-        <w:rPr>
-          <w:color w:val="A6A6A6"/>
-        </w:rPr>
-        <w:t>x</w:t>
-      </w:r>
-      <w:r>
-        <w:t xml:space="preserve"> moitié</w:t>
-      </w:r>
-      <w:r>
-        <w:rPr>
-          <w:color w:val="A6A6A6"/>
-        </w:rPr>
-        <w:t>s</w:t>
-      </w:r>
-      <w:r>
-        <w:t xml:space="preserve"> de la société,</w:t>
-      </w:r>
-    </w:p>
-    <w:p>
-      <w:pPr>
-        <w:spacing w:after="0"/>
-        <w:ind w:left="993"/>
-      </w:pPr>
-      <w:r>
-        <w:t>Ces deu</w:t>
-      </w:r>
-      <w:r>
-        <w:rPr>
-          <w:color w:val="A6A6A6"/>
-        </w:rPr>
-        <w:t>x</w:t>
-      </w:r>
-      <w:r>
-        <w:t xml:space="preserve"> moitié</w:t>
-      </w:r>
-      <w:r>
-        <w:rPr>
-          <w:color w:val="A6A6A6"/>
-        </w:rPr>
-        <w:t>s</w:t>
-      </w:r>
-      <w:r>
-        <w:t xml:space="preserve"> pourtan</w:t>
-      </w:r>
-      <w:r>
-        <w:rPr>
-          <w:color w:val="A6A6A6"/>
-        </w:rPr>
-        <w:t>t</w:t>
-      </w:r>
-      <w:r>
-        <w:t xml:space="preserve"> n'on</w:t>
-      </w:r>
-      <w:r>
-        <w:rPr>
-          <w:color w:val="A6A6A6"/>
-        </w:rPr>
-        <w:t>t</w:t>
-      </w:r>
-      <w:r>
-        <w:t xml:space="preserve"> poin</w:t>
-      </w:r>
-      <w:r>
-        <w:rPr>
-          <w:color w:val="A6A6A6"/>
-        </w:rPr>
-        <w:t>t</w:t>
-      </w:r>
-      <w:r>
-        <w:t xml:space="preserve"> </w:t>
-      </w:r>
-      <w:r>
-        <w:t>d’égalité :</w:t>
-      </w:r>
-    </w:p>
-    <w:p>
-      <w:pPr>
-        <w:spacing w:after="0"/>
-        <w:ind w:left="993"/>
-      </w:pPr>
-      <w:r>
-        <w:t xml:space="preserve">L'une est moitié suprême, et l'autre </w:t>
-      </w:r>
-      <w:r>
-        <w:t>subalterne :</w:t>
-      </w:r>
-    </w:p>
-    <w:p>
-      <w:pPr>
-        <w:ind w:left="992"/>
-      </w:pPr>
-      <w:r>
-        <w:t>L'une en tou</w:t>
-      </w:r>
-      <w:r>
-        <w:rPr>
-          <w:color w:val="A6A6A6"/>
-        </w:rPr>
-        <w:t>t</w:t>
-      </w:r>
-      <w:r>
-        <w:t xml:space="preserve"> est soumise à l'autre qui gouverne.</w:t>
-      </w:r>
-    </w:p>
-    <w:p>
-      <w:r>
-        <w:t xml:space="preserve">Comme on peut le voir, les e caducs </w:t>
-      </w:r>
-      <w:r>
-        <w:t>ne sont pas grisés. Peut-être préférez-vous que l’outil grise également les e caducs. Dans ce cas vous pouvez ajouter ce phonème :</w:t>
+      <w:r>
+        <w:t xml:space="preserve">Vous voyez alors la configuration pour l’outil </w:t>
+      </w:r>
+      <w:r>
+        <w:rPr>
+          <w:b/>
+          <w:bCs/>
+        </w:rPr>
+        <w:t>Muettes</w:t>
+      </w:r>
+      <w:r>
+        <w:t> :</w:t>
       </w:r>
     </w:p>
     <w:p>
@@ -43330,10 +44443,10 @@
           <w:noProof/>
         </w:rPr>
         <w:drawing>
-          <wp:inline distT="0" distB="0" distL="0" distR="0" wp14:anchorId="155B4D80" wp14:editId="1FBD7258">
-            <wp:extent cx="1728000" cy="1988922"/>
-            <wp:effectExtent l="0" t="0" r="5715" b="0"/>
-            <wp:docPr id="58" name="Image 58"/>
+          <wp:inline distT="0" distB="0" distL="0" distR="0" wp14:anchorId="720B031F" wp14:editId="4005C440">
+            <wp:extent cx="1729138" cy="2765639"/>
+            <wp:effectExtent l="0" t="0" r="4445" b="0"/>
+            <wp:docPr id="57" name="Image 57"/>
             <wp:cNvGraphicFramePr>
               <a:graphicFrameLocks xmlns:a="http://schemas.openxmlformats.org/drawingml/2006/main" noChangeAspect="1"/>
             </wp:cNvGraphicFramePr>
@@ -43353,7 +44466,7 @@
                   <pic:spPr>
                     <a:xfrm>
                       <a:off x="0" y="0"/>
-                      <a:ext cx="1728000" cy="1988922"/>
+                      <a:ext cx="1761358" cy="2817172"/>
                     </a:xfrm>
                     <a:prstGeom prst="rect">
                       <a:avLst/>
@@ -43367,33 +44480,174 @@
       </w:r>
     </w:p>
     <w:p>
-      <w:r>
-        <w:t>puis choisir de le colorer en gris en cliquant sur le bouton du e caduc, puis sur la couleur du texte et en choisissant finalement le gris utilisé pour les muettes.</w:t>
+      <w:pPr>
+        <w:spacing w:after="0"/>
+      </w:pPr>
+      <w:r>
+        <w:t>Par défaut, seules le son « muet » sera colorisé en gris. Ce qui donne ceci sur ce fameux extrait de « L’école des femmes »</w:t>
+      </w:r>
+      <w:r>
+        <w:t xml:space="preserve"> </w:t>
+      </w:r>
+      <w:r>
+        <w:t>:</w:t>
       </w:r>
     </w:p>
     <w:p>
-      <w:r>
-        <w:t xml:space="preserve">Cliquez ensuite </w:t>
-      </w:r>
-      <w:r>
-        <w:rPr>
-          <w:b/>
-          <w:bCs/>
-        </w:rPr>
-        <w:t>OK</w:t>
-      </w:r>
-      <w:r>
-        <w:t xml:space="preserve"> et </w:t>
-      </w:r>
-      <w:r>
-        <w:rPr>
-          <w:b/>
-          <w:bCs/>
-        </w:rPr>
-        <w:t>Valider</w:t>
-      </w:r>
-      <w:r>
-        <w:t>.</w:t>
+      <w:pPr>
+        <w:spacing w:after="0"/>
+        <w:ind w:left="993"/>
+      </w:pPr>
+      <w:r>
+        <w:t>Votre sexe n'est là que pour la dépendance.</w:t>
+      </w:r>
+    </w:p>
+    <w:p>
+      <w:pPr>
+        <w:spacing w:after="0"/>
+        <w:ind w:left="993"/>
+      </w:pPr>
+      <w:r>
+        <w:t>Du côté de la barbe est la toute-puissance.</w:t>
+      </w:r>
+    </w:p>
+    <w:p>
+      <w:pPr>
+        <w:spacing w:after="0"/>
+        <w:ind w:left="993"/>
+      </w:pPr>
+      <w:r>
+        <w:t>Bien qu</w:t>
+      </w:r>
+      <w:r>
+        <w:rPr>
+          <w:color w:val="A6A6A6"/>
+        </w:rPr>
+        <w:t>'</w:t>
+      </w:r>
+      <w:r>
+        <w:t>on soi</w:t>
+      </w:r>
+      <w:r>
+        <w:rPr>
+          <w:color w:val="A6A6A6"/>
+        </w:rPr>
+        <w:t>t</w:t>
+      </w:r>
+      <w:r>
+        <w:t xml:space="preserve"> deu</w:t>
+      </w:r>
+      <w:r>
+        <w:rPr>
+          <w:color w:val="A6A6A6"/>
+        </w:rPr>
+        <w:t>x</w:t>
+      </w:r>
+      <w:r>
+        <w:t xml:space="preserve"> moitié</w:t>
+      </w:r>
+      <w:r>
+        <w:rPr>
+          <w:color w:val="A6A6A6"/>
+        </w:rPr>
+        <w:t>s</w:t>
+      </w:r>
+      <w:r>
+        <w:t xml:space="preserve"> de la société,</w:t>
+      </w:r>
+    </w:p>
+    <w:p>
+      <w:pPr>
+        <w:spacing w:after="0"/>
+        <w:ind w:left="993"/>
+      </w:pPr>
+      <w:r>
+        <w:t>Ces deu</w:t>
+      </w:r>
+      <w:r>
+        <w:rPr>
+          <w:color w:val="A6A6A6"/>
+        </w:rPr>
+        <w:t>x</w:t>
+      </w:r>
+      <w:r>
+        <w:t xml:space="preserve"> moitié</w:t>
+      </w:r>
+      <w:r>
+        <w:rPr>
+          <w:color w:val="A6A6A6"/>
+        </w:rPr>
+        <w:t>s</w:t>
+      </w:r>
+      <w:r>
+        <w:t xml:space="preserve"> pourtan</w:t>
+      </w:r>
+      <w:r>
+        <w:rPr>
+          <w:color w:val="A6A6A6"/>
+        </w:rPr>
+        <w:t>t</w:t>
+      </w:r>
+      <w:r>
+        <w:t xml:space="preserve"> n'on</w:t>
+      </w:r>
+      <w:r>
+        <w:rPr>
+          <w:color w:val="A6A6A6"/>
+        </w:rPr>
+        <w:t>t</w:t>
+      </w:r>
+      <w:r>
+        <w:t xml:space="preserve"> poin</w:t>
+      </w:r>
+      <w:r>
+        <w:rPr>
+          <w:color w:val="A6A6A6"/>
+        </w:rPr>
+        <w:t>t</w:t>
+      </w:r>
+      <w:r>
+        <w:t xml:space="preserve"> </w:t>
+      </w:r>
+      <w:r>
+        <w:t>d’égalité :</w:t>
+      </w:r>
+    </w:p>
+    <w:p>
+      <w:pPr>
+        <w:spacing w:after="0"/>
+        <w:ind w:left="993"/>
+      </w:pPr>
+      <w:r>
+        <w:t xml:space="preserve">L'une est moitié suprême, et l'autre </w:t>
+      </w:r>
+      <w:r>
+        <w:t>subalterne :</w:t>
+      </w:r>
+    </w:p>
+    <w:p>
+      <w:pPr>
+        <w:ind w:left="992"/>
+      </w:pPr>
+      <w:r>
+        <w:t>L'une en tou</w:t>
+      </w:r>
+      <w:r>
+        <w:rPr>
+          <w:color w:val="A6A6A6"/>
+        </w:rPr>
+        <w:t>t</w:t>
+      </w:r>
+      <w:r>
+        <w:t xml:space="preserve"> est soumise à l'autre qui gouverne.</w:t>
+      </w:r>
+    </w:p>
+    <w:p>
+      <w:r>
+        <w:t xml:space="preserve">Comme on peut le voir, les e caducs </w:t>
+      </w:r>
+      <w:r>
+        <w:t>ne sont pas grisés. Peut-être préférez-vous que l’outil grise également les e caducs. Dans ce cas vous pouvez ajouter ce phonème :</w:t>
       </w:r>
     </w:p>
     <w:p>
@@ -43406,10 +44660,10 @@
         </w:rPr>
         <w:lastRenderedPageBreak/>
         <w:drawing>
-          <wp:inline distT="0" distB="0" distL="0" distR="0" wp14:anchorId="17FA90FC" wp14:editId="22F5C299">
-            <wp:extent cx="3697249" cy="1789531"/>
-            <wp:effectExtent l="0" t="0" r="0" b="1270"/>
-            <wp:docPr id="59" name="Image 59"/>
+          <wp:inline distT="0" distB="0" distL="0" distR="0" wp14:anchorId="155B4D80" wp14:editId="1FBD7258">
+            <wp:extent cx="1728000" cy="1988922"/>
+            <wp:effectExtent l="0" t="0" r="5715" b="0"/>
+            <wp:docPr id="58" name="Image 58"/>
             <wp:cNvGraphicFramePr>
               <a:graphicFrameLocks xmlns:a="http://schemas.openxmlformats.org/drawingml/2006/main" noChangeAspect="1"/>
             </wp:cNvGraphicFramePr>
@@ -43429,7 +44683,7 @@
                   <pic:spPr>
                     <a:xfrm>
                       <a:off x="0" y="0"/>
-                      <a:ext cx="3771959" cy="1825692"/>
+                      <a:ext cx="1728000" cy="1988922"/>
                     </a:xfrm>
                     <a:prstGeom prst="rect">
                       <a:avLst/>
@@ -43443,8 +44697,38 @@
       </w:r>
     </w:p>
     <w:p>
-      <w:r>
-        <w:t>Vous obtenez ainsi la configuration suivante :</w:t>
+      <w:proofErr w:type="gramStart"/>
+      <w:r>
+        <w:t>puis</w:t>
+      </w:r>
+      <w:proofErr w:type="gramEnd"/>
+      <w:r>
+        <w:t xml:space="preserve"> choisir de le colorer en gris en cliquant sur le bouton du e caduc, puis sur la couleur du texte et en choisissant finalement le gris utilisé pour les muettes.</w:t>
+      </w:r>
+    </w:p>
+    <w:p>
+      <w:r>
+        <w:t xml:space="preserve">Cliquez ensuite </w:t>
+      </w:r>
+      <w:r>
+        <w:rPr>
+          <w:b/>
+          <w:bCs/>
+        </w:rPr>
+        <w:t>OK</w:t>
+      </w:r>
+      <w:r>
+        <w:t xml:space="preserve"> et </w:t>
+      </w:r>
+      <w:r>
+        <w:rPr>
+          <w:b/>
+          <w:bCs/>
+        </w:rPr>
+        <w:t>Valider</w:t>
+      </w:r>
+      <w:r>
+        <w:t>.</w:t>
       </w:r>
     </w:p>
     <w:p>
@@ -43456,10 +44740,10 @@
           <w:noProof/>
         </w:rPr>
         <w:drawing>
-          <wp:inline distT="0" distB="0" distL="0" distR="0" wp14:anchorId="32640CB7" wp14:editId="574CBEF6">
-            <wp:extent cx="1728000" cy="2765784"/>
-            <wp:effectExtent l="0" t="0" r="5715" b="0"/>
-            <wp:docPr id="60" name="Image 60"/>
+          <wp:inline distT="0" distB="0" distL="0" distR="0" wp14:anchorId="17FA90FC" wp14:editId="22F5C299">
+            <wp:extent cx="3697249" cy="1789531"/>
+            <wp:effectExtent l="0" t="0" r="0" b="1270"/>
+            <wp:docPr id="59" name="Image 59"/>
             <wp:cNvGraphicFramePr>
               <a:graphicFrameLocks xmlns:a="http://schemas.openxmlformats.org/drawingml/2006/main" noChangeAspect="1"/>
             </wp:cNvGraphicFramePr>
@@ -43479,6 +44763,56 @@
                   <pic:spPr>
                     <a:xfrm>
                       <a:off x="0" y="0"/>
+                      <a:ext cx="3771959" cy="1825692"/>
+                    </a:xfrm>
+                    <a:prstGeom prst="rect">
+                      <a:avLst/>
+                    </a:prstGeom>
+                  </pic:spPr>
+                </pic:pic>
+              </a:graphicData>
+            </a:graphic>
+          </wp:inline>
+        </w:drawing>
+      </w:r>
+    </w:p>
+    <w:p>
+      <w:r>
+        <w:t>Vous obtenez ainsi la configuration suivante :</w:t>
+      </w:r>
+    </w:p>
+    <w:p>
+      <w:pPr>
+        <w:jc w:val="center"/>
+      </w:pPr>
+      <w:r>
+        <w:rPr>
+          <w:noProof/>
+        </w:rPr>
+        <w:drawing>
+          <wp:inline distT="0" distB="0" distL="0" distR="0" wp14:anchorId="32640CB7" wp14:editId="574CBEF6">
+            <wp:extent cx="1728000" cy="2765784"/>
+            <wp:effectExtent l="0" t="0" r="5715" b="0"/>
+            <wp:docPr id="60" name="Image 60"/>
+            <wp:cNvGraphicFramePr>
+              <a:graphicFrameLocks xmlns:a="http://schemas.openxmlformats.org/drawingml/2006/main" noChangeAspect="1"/>
+            </wp:cNvGraphicFramePr>
+            <a:graphic xmlns:a="http://schemas.openxmlformats.org/drawingml/2006/main">
+              <a:graphicData uri="http://schemas.openxmlformats.org/drawingml/2006/picture">
+                <pic:pic xmlns:pic="http://schemas.openxmlformats.org/drawingml/2006/picture">
+                  <pic:nvPicPr>
+                    <pic:cNvPr id="1" name=""/>
+                    <pic:cNvPicPr/>
+                  </pic:nvPicPr>
+                  <pic:blipFill>
+                    <a:blip r:embed="rId109"/>
+                    <a:stretch>
+                      <a:fillRect/>
+                    </a:stretch>
+                  </pic:blipFill>
+                  <pic:spPr>
+                    <a:xfrm>
+                      <a:off x="0" y="0"/>
                       <a:ext cx="1728000" cy="2765784"/>
                     </a:xfrm>
                     <a:prstGeom prst="rect">
@@ -43526,7 +44860,7 @@
                     <pic:cNvPicPr/>
                   </pic:nvPicPr>
                   <pic:blipFill>
-                    <a:blip r:embed="rId102" cstate="print">
+                    <a:blip r:embed="rId103" cstate="print">
                       <a:extLst>
                         <a:ext uri="{28A0092B-C50C-407E-A947-70E740481C1C}">
                           <a14:useLocalDpi xmlns:a14="http://schemas.microsoft.com/office/drawing/2010/main" val="0"/>
@@ -43679,7 +45013,22 @@
         <w:rPr>
           <w:color w:val="000000"/>
         </w:rPr>
-        <w:t>Le valet à son maîtr</w:t>
+        <w:lastRenderedPageBreak/>
+        <w:t xml:space="preserve">Le valet </w:t>
+      </w:r>
+      <w:proofErr w:type="gramStart"/>
+      <w:r>
+        <w:rPr>
+          <w:color w:val="000000"/>
+        </w:rPr>
+        <w:t>à</w:t>
+      </w:r>
+      <w:proofErr w:type="gramEnd"/>
+      <w:r>
+        <w:rPr>
+          <w:color w:val="000000"/>
+        </w:rPr>
+        <w:t xml:space="preserve"> son maîtr</w:t>
       </w:r>
       <w:r>
         <w:rPr>
@@ -43974,13 +45323,9 @@
     </w:p>
     <w:p>
       <w:r>
-        <w:t xml:space="preserve">Normalement, la mise à jour se fait automatiquement. Si vous constatez que ce n’est pas le cas (votre numéro de version est plus petit que celui de la dernière version publiée), vous pouvez </w:t>
-      </w:r>
-      <w:r>
-        <w:lastRenderedPageBreak/>
-        <w:t>simplement réinstaller les compléments à partir du site en cliquant sur les boutons « </w:t>
-      </w:r>
-      <w:hyperlink r:id="rId109" w:history="1">
+        <w:t>Normalement, la mise à jour se fait automatiquement. Si vous constatez que ce n’est pas le cas (votre numéro de version est plus petit que celui de la dernière version publiée), vous pouvez simplement réinstaller les compléments à partir du site en cliquant sur les boutons « </w:t>
+      </w:r>
+      <w:hyperlink r:id="rId110" w:history="1">
         <w:r>
           <w:rPr>
             <w:rStyle w:val="Lienhypertexte"/>
@@ -43991,7 +45336,7 @@
       <w:r>
         <w:t>» et « </w:t>
       </w:r>
-      <w:hyperlink r:id="rId110" w:history="1">
+      <w:hyperlink r:id="rId111" w:history="1">
         <w:r>
           <w:rPr>
             <w:rStyle w:val="Lienhypertexte"/>
@@ -44004,7 +45349,7 @@
       </w:r>
     </w:p>
     <w:sectPr>
-      <w:footerReference w:type="default" r:id="rId111"/>
+      <w:footerReference w:type="default" r:id="rId112"/>
       <w:pgSz w:w="11906" w:h="16838"/>
       <w:pgMar w:top="1417" w:right="1417" w:bottom="1417" w:left="1417" w:header="708" w:footer="708" w:gutter="0"/>
       <w:cols w:space="708"/>
@@ -44126,21 +45471,7 @@
             <w:rStyle w:val="Lienhypertexte"/>
             <w:rFonts w:eastAsia="Times New Roman"/>
           </w:rPr>
-          <w:t>https://mlbesson.weebly.com/sy</w:t>
-        </w:r>
-        <w:r>
-          <w:rPr>
-            <w:rStyle w:val="Lienhypertexte"/>
-            <w:rFonts w:eastAsia="Times New Roman"/>
-          </w:rPr>
-          <w:t>l</w:t>
-        </w:r>
-        <w:r>
-          <w:rPr>
-            <w:rStyle w:val="Lienhypertexte"/>
-            <w:rFonts w:eastAsia="Times New Roman"/>
-          </w:rPr>
-          <w:t>labes-et-compagnie-pour-word.html</w:t>
+          <w:t>https://mlbesson.weebly.com/syllabes-et-compagnie-pour-word.html</w:t>
         </w:r>
       </w:hyperlink>
       <w:r>
@@ -44187,6 +45518,7 @@
       <w:r>
         <w:t xml:space="preserve"> La façon dont nous utilisons le mot phonème dans </w:t>
       </w:r>
+      <w:proofErr w:type="spellStart"/>
       <w:r>
         <w:rPr>
           <w:color w:val="0000FF"/>
@@ -44217,6 +45549,7 @@
         </w:rPr>
         <w:t>tion</w:t>
       </w:r>
+      <w:proofErr w:type="spellEnd"/>
       <w:r>
         <w:rPr>
           <w:color w:val="0000FF"/>
@@ -44240,7 +45573,15 @@
         <w:footnoteRef/>
       </w:r>
       <w:r>
-        <w:t xml:space="preserve"> Comme déjà mentionné, le moteur est à 98% celui de LireCouleur.</w:t>
+        <w:t xml:space="preserve"> Comme déjà mentionné, le moteur est à 98% celui de </w:t>
+      </w:r>
+      <w:proofErr w:type="spellStart"/>
+      <w:r>
+        <w:t>LireCouleur</w:t>
+      </w:r>
+      <w:proofErr w:type="spellEnd"/>
+      <w:r>
+        <w:t>.</w:t>
       </w:r>
     </w:p>
   </w:footnote>
@@ -44283,7 +45624,23 @@
         <w:footnoteRef/>
       </w:r>
       <w:r>
-        <w:t xml:space="preserve"> Il ne s’agit pas vraiment d’un phonème, mais tout comme pour [oi] ou [ij] nous nous permettons cet abus de langage au bénéfice d’une fonctionnalité utile au soutien à la lecture.</w:t>
+        <w:t xml:space="preserve"> Il ne s’agit pas vraiment d’un phonème, mais tout comme pour [</w:t>
+      </w:r>
+      <w:proofErr w:type="spellStart"/>
+      <w:r>
+        <w:t>oi</w:t>
+      </w:r>
+      <w:proofErr w:type="spellEnd"/>
+      <w:r>
+        <w:t>] ou [</w:t>
+      </w:r>
+      <w:proofErr w:type="spellStart"/>
+      <w:r>
+        <w:t>ij</w:t>
+      </w:r>
+      <w:proofErr w:type="spellEnd"/>
+      <w:r>
+        <w:t>] nous nous permettons cet abus de langage au bénéfice d’une fonctionnalité utile au soutien à la lecture.</w:t>
       </w:r>
     </w:p>
   </w:footnote>
@@ -44479,6 +45836,92 @@
     </w:lvl>
   </w:abstractNum>
   <w:abstractNum w:abstractNumId="1" w15:restartNumberingAfterBreak="0">
+    <w:nsid w:val="064668F6"/>
+    <w:multiLevelType w:val="hybridMultilevel"/>
+    <w:tmpl w:val="F2D436A8"/>
+    <w:lvl w:ilvl="0" w:tplc="100C000F">
+      <w:start w:val="1"/>
+      <w:numFmt w:val="decimal"/>
+      <w:lvlText w:val="%1."/>
+      <w:lvlJc w:val="left"/>
+      <w:pPr>
+        <w:ind w:left="720" w:hanging="360"/>
+      </w:pPr>
+    </w:lvl>
+    <w:lvl w:ilvl="1" w:tplc="100C0019" w:tentative="1">
+      <w:start w:val="1"/>
+      <w:numFmt w:val="lowerLetter"/>
+      <w:lvlText w:val="%2."/>
+      <w:lvlJc w:val="left"/>
+      <w:pPr>
+        <w:ind w:left="1440" w:hanging="360"/>
+      </w:pPr>
+    </w:lvl>
+    <w:lvl w:ilvl="2" w:tplc="100C001B" w:tentative="1">
+      <w:start w:val="1"/>
+      <w:numFmt w:val="lowerRoman"/>
+      <w:lvlText w:val="%3."/>
+      <w:lvlJc w:val="right"/>
+      <w:pPr>
+        <w:ind w:left="2160" w:hanging="180"/>
+      </w:pPr>
+    </w:lvl>
+    <w:lvl w:ilvl="3" w:tplc="100C000F" w:tentative="1">
+      <w:start w:val="1"/>
+      <w:numFmt w:val="decimal"/>
+      <w:lvlText w:val="%4."/>
+      <w:lvlJc w:val="left"/>
+      <w:pPr>
+        <w:ind w:left="2880" w:hanging="360"/>
+      </w:pPr>
+    </w:lvl>
+    <w:lvl w:ilvl="4" w:tplc="100C0019" w:tentative="1">
+      <w:start w:val="1"/>
+      <w:numFmt w:val="lowerLetter"/>
+      <w:lvlText w:val="%5."/>
+      <w:lvlJc w:val="left"/>
+      <w:pPr>
+        <w:ind w:left="3600" w:hanging="360"/>
+      </w:pPr>
+    </w:lvl>
+    <w:lvl w:ilvl="5" w:tplc="100C001B" w:tentative="1">
+      <w:start w:val="1"/>
+      <w:numFmt w:val="lowerRoman"/>
+      <w:lvlText w:val="%6."/>
+      <w:lvlJc w:val="right"/>
+      <w:pPr>
+        <w:ind w:left="4320" w:hanging="180"/>
+      </w:pPr>
+    </w:lvl>
+    <w:lvl w:ilvl="6" w:tplc="100C000F" w:tentative="1">
+      <w:start w:val="1"/>
+      <w:numFmt w:val="decimal"/>
+      <w:lvlText w:val="%7."/>
+      <w:lvlJc w:val="left"/>
+      <w:pPr>
+        <w:ind w:left="5040" w:hanging="360"/>
+      </w:pPr>
+    </w:lvl>
+    <w:lvl w:ilvl="7" w:tplc="100C0019" w:tentative="1">
+      <w:start w:val="1"/>
+      <w:numFmt w:val="lowerLetter"/>
+      <w:lvlText w:val="%8."/>
+      <w:lvlJc w:val="left"/>
+      <w:pPr>
+        <w:ind w:left="5760" w:hanging="360"/>
+      </w:pPr>
+    </w:lvl>
+    <w:lvl w:ilvl="8" w:tplc="100C001B" w:tentative="1">
+      <w:start w:val="1"/>
+      <w:numFmt w:val="lowerRoman"/>
+      <w:lvlText w:val="%9."/>
+      <w:lvlJc w:val="right"/>
+      <w:pPr>
+        <w:ind w:left="6480" w:hanging="180"/>
+      </w:pPr>
+    </w:lvl>
+  </w:abstractNum>
+  <w:abstractNum w:abstractNumId="2" w15:restartNumberingAfterBreak="0">
     <w:nsid w:val="09361A98"/>
     <w:multiLevelType w:val="hybridMultilevel"/>
     <w:tmpl w:val="F5B6F07E"/>
@@ -44591,7 +46034,7 @@
       </w:rPr>
     </w:lvl>
   </w:abstractNum>
-  <w:abstractNum w:abstractNumId="2" w15:restartNumberingAfterBreak="0">
+  <w:abstractNum w:abstractNumId="3" w15:restartNumberingAfterBreak="0">
     <w:nsid w:val="1B36211D"/>
     <w:multiLevelType w:val="hybridMultilevel"/>
     <w:tmpl w:val="279C0620"/>
@@ -44677,7 +46120,7 @@
       </w:pPr>
     </w:lvl>
   </w:abstractNum>
-  <w:abstractNum w:abstractNumId="3" w15:restartNumberingAfterBreak="0">
+  <w:abstractNum w:abstractNumId="4" w15:restartNumberingAfterBreak="0">
     <w:nsid w:val="269D060A"/>
     <w:multiLevelType w:val="hybridMultilevel"/>
     <w:tmpl w:val="B35E9CD2"/>
@@ -44789,7 +46232,7 @@
       </w:rPr>
     </w:lvl>
   </w:abstractNum>
-  <w:abstractNum w:abstractNumId="4" w15:restartNumberingAfterBreak="0">
+  <w:abstractNum w:abstractNumId="5" w15:restartNumberingAfterBreak="0">
     <w:nsid w:val="2CED3C95"/>
     <w:multiLevelType w:val="hybridMultilevel"/>
     <w:tmpl w:val="ABC8AD0C"/>
@@ -44878,7 +46321,7 @@
       </w:pPr>
     </w:lvl>
   </w:abstractNum>
-  <w:abstractNum w:abstractNumId="5" w15:restartNumberingAfterBreak="0">
+  <w:abstractNum w:abstractNumId="6" w15:restartNumberingAfterBreak="0">
     <w:nsid w:val="2D6950AC"/>
     <w:multiLevelType w:val="hybridMultilevel"/>
     <w:tmpl w:val="28F0E48C"/>
@@ -44967,7 +46410,7 @@
       </w:pPr>
     </w:lvl>
   </w:abstractNum>
-  <w:abstractNum w:abstractNumId="6" w15:restartNumberingAfterBreak="0">
+  <w:abstractNum w:abstractNumId="7" w15:restartNumberingAfterBreak="0">
     <w:nsid w:val="2EDF4E8B"/>
     <w:multiLevelType w:val="hybridMultilevel"/>
     <w:tmpl w:val="1AC09C9E"/>
@@ -45056,7 +46499,7 @@
       </w:pPr>
     </w:lvl>
   </w:abstractNum>
-  <w:abstractNum w:abstractNumId="7" w15:restartNumberingAfterBreak="0">
+  <w:abstractNum w:abstractNumId="8" w15:restartNumberingAfterBreak="0">
     <w:nsid w:val="32DA203C"/>
     <w:multiLevelType w:val="hybridMultilevel"/>
     <w:tmpl w:val="3E744EF4"/>
@@ -45145,7 +46588,7 @@
       </w:pPr>
     </w:lvl>
   </w:abstractNum>
-  <w:abstractNum w:abstractNumId="8" w15:restartNumberingAfterBreak="0">
+  <w:abstractNum w:abstractNumId="9" w15:restartNumberingAfterBreak="0">
     <w:nsid w:val="41E11A71"/>
     <w:multiLevelType w:val="hybridMultilevel"/>
     <w:tmpl w:val="97BEF466"/>
@@ -45234,7 +46677,7 @@
       </w:pPr>
     </w:lvl>
   </w:abstractNum>
-  <w:abstractNum w:abstractNumId="9" w15:restartNumberingAfterBreak="0">
+  <w:abstractNum w:abstractNumId="10" w15:restartNumberingAfterBreak="0">
     <w:nsid w:val="4C0A6F75"/>
     <w:multiLevelType w:val="hybridMultilevel"/>
     <w:tmpl w:val="B83EAC6C"/>
@@ -45323,7 +46766,7 @@
       </w:pPr>
     </w:lvl>
   </w:abstractNum>
-  <w:abstractNum w:abstractNumId="10" w15:restartNumberingAfterBreak="0">
+  <w:abstractNum w:abstractNumId="11" w15:restartNumberingAfterBreak="0">
     <w:nsid w:val="4C286379"/>
     <w:multiLevelType w:val="hybridMultilevel"/>
     <w:tmpl w:val="28F0E48C"/>
@@ -45412,7 +46855,7 @@
       </w:pPr>
     </w:lvl>
   </w:abstractNum>
-  <w:abstractNum w:abstractNumId="11" w15:restartNumberingAfterBreak="0">
+  <w:abstractNum w:abstractNumId="12" w15:restartNumberingAfterBreak="0">
     <w:nsid w:val="55630B28"/>
     <w:multiLevelType w:val="hybridMultilevel"/>
     <w:tmpl w:val="6D0CCDCC"/>
@@ -45501,7 +46944,7 @@
       </w:pPr>
     </w:lvl>
   </w:abstractNum>
-  <w:abstractNum w:abstractNumId="12" w15:restartNumberingAfterBreak="0">
+  <w:abstractNum w:abstractNumId="13" w15:restartNumberingAfterBreak="0">
     <w:nsid w:val="5DB06AA9"/>
     <w:multiLevelType w:val="multilevel"/>
     <w:tmpl w:val="CBF2C2D8"/>
@@ -45596,7 +47039,7 @@
       </w:pPr>
     </w:lvl>
   </w:abstractNum>
-  <w:abstractNum w:abstractNumId="13" w15:restartNumberingAfterBreak="0">
+  <w:abstractNum w:abstractNumId="14" w15:restartNumberingAfterBreak="0">
     <w:nsid w:val="620762A6"/>
     <w:multiLevelType w:val="hybridMultilevel"/>
     <w:tmpl w:val="0E449118"/>
@@ -45688,7 +47131,7 @@
       </w:pPr>
     </w:lvl>
   </w:abstractNum>
-  <w:abstractNum w:abstractNumId="14" w15:restartNumberingAfterBreak="0">
+  <w:abstractNum w:abstractNumId="15" w15:restartNumberingAfterBreak="0">
     <w:nsid w:val="6CEF4CCB"/>
     <w:multiLevelType w:val="hybridMultilevel"/>
     <w:tmpl w:val="B83EAC6C"/>
@@ -45777,7 +47220,7 @@
       </w:pPr>
     </w:lvl>
   </w:abstractNum>
-  <w:abstractNum w:abstractNumId="15" w15:restartNumberingAfterBreak="0">
+  <w:abstractNum w:abstractNumId="16" w15:restartNumberingAfterBreak="0">
     <w:nsid w:val="70134B2C"/>
     <w:multiLevelType w:val="hybridMultilevel"/>
     <w:tmpl w:val="297CDB00"/>
@@ -45863,7 +47306,7 @@
       </w:pPr>
     </w:lvl>
   </w:abstractNum>
-  <w:abstractNum w:abstractNumId="16" w15:restartNumberingAfterBreak="0">
+  <w:abstractNum w:abstractNumId="17" w15:restartNumberingAfterBreak="0">
     <w:nsid w:val="7BC9218D"/>
     <w:multiLevelType w:val="hybridMultilevel"/>
     <w:tmpl w:val="A7D635D8"/>
@@ -45977,55 +47420,58 @@
     </w:lvl>
   </w:abstractNum>
   <w:num w:numId="1">
+    <w:abstractNumId w:val="15"/>
+  </w:num>
+  <w:num w:numId="2">
+    <w:abstractNumId w:val="8"/>
+  </w:num>
+  <w:num w:numId="3">
     <w:abstractNumId w:val="14"/>
   </w:num>
-  <w:num w:numId="2">
+  <w:num w:numId="4">
+    <w:abstractNumId w:val="10"/>
+  </w:num>
+  <w:num w:numId="5">
     <w:abstractNumId w:val="7"/>
   </w:num>
-  <w:num w:numId="3">
+  <w:num w:numId="6">
+    <w:abstractNumId w:val="5"/>
+  </w:num>
+  <w:num w:numId="7">
+    <w:abstractNumId w:val="6"/>
+  </w:num>
+  <w:num w:numId="8">
+    <w:abstractNumId w:val="11"/>
+  </w:num>
+  <w:num w:numId="9">
+    <w:abstractNumId w:val="12"/>
+  </w:num>
+  <w:num w:numId="10">
+    <w:abstractNumId w:val="2"/>
+  </w:num>
+  <w:num w:numId="11">
+    <w:abstractNumId w:val="9"/>
+  </w:num>
+  <w:num w:numId="12">
     <w:abstractNumId w:val="13"/>
   </w:num>
-  <w:num w:numId="4">
-    <w:abstractNumId w:val="9"/>
-  </w:num>
-  <w:num w:numId="5">
-    <w:abstractNumId w:val="6"/>
-  </w:num>
-  <w:num w:numId="6">
-    <w:abstractNumId w:val="4"/>
-  </w:num>
-  <w:num w:numId="7">
-    <w:abstractNumId w:val="5"/>
-  </w:num>
-  <w:num w:numId="8">
-    <w:abstractNumId w:val="10"/>
-  </w:num>
-  <w:num w:numId="9">
-    <w:abstractNumId w:val="11"/>
-  </w:num>
-  <w:num w:numId="10">
-    <w:abstractNumId w:val="1"/>
-  </w:num>
-  <w:num w:numId="11">
-    <w:abstractNumId w:val="8"/>
-  </w:num>
-  <w:num w:numId="12">
-    <w:abstractNumId w:val="12"/>
-  </w:num>
   <w:num w:numId="13">
-    <w:abstractNumId w:val="2"/>
+    <w:abstractNumId w:val="3"/>
   </w:num>
   <w:num w:numId="14">
-    <w:abstractNumId w:val="15"/>
+    <w:abstractNumId w:val="16"/>
   </w:num>
   <w:num w:numId="15">
-    <w:abstractNumId w:val="16"/>
+    <w:abstractNumId w:val="17"/>
   </w:num>
   <w:num w:numId="16">
-    <w:abstractNumId w:val="3"/>
+    <w:abstractNumId w:val="4"/>
   </w:num>
   <w:num w:numId="17">
     <w:abstractNumId w:val="0"/>
+  </w:num>
+  <w:num w:numId="18">
+    <w:abstractNumId w:val="1"/>
   </w:num>
 </w:numbering>
 </file>
